--- a/ThesisMainProject/Writeup2024ForPaperv2.docx
+++ b/ThesisMainProject/Writeup2024ForPaperv2.docx
@@ -59,7 +59,7 @@
         <w:t xml:space="preserve"> similar</w:t>
       </w:r>
       <w:r>
-        <w:t xml:space="preserve"> in-person think-aloud version of  where students performed 6 diagnostic scenarios based on past patient cases. </w:t>
+        <w:t xml:space="preserve"> in-person think-aloud version of where students performed 6 diagnostic scenarios based on past patient cases. </w:t>
       </w:r>
       <w:r>
         <w:t>During</w:t>
@@ -122,7 +122,13 @@
         <w:t>that d</w:t>
       </w:r>
       <w:r>
-        <w:t>ifferent reasoning strategies affect how diagnostic differentials are evaluated, in turn affecting information seeking during diagnostic decisions. Future work should focus on interventions for prompting suitable reasoning strategies</w:t>
+        <w:t>ifferent reasoning strategies affect how diagnostic differentials are evaluated, in turn affecting information seeking during diagnostic decisions.</w:t>
+      </w:r>
+      <w:r>
+        <w:t xml:space="preserve"> A reanalysis of the online dataset using the reasoning strategies assigned in the think-aloud study revealed an interaction between strategy and the number of initial diagnoses with regards to accuracy, indicating clinicians should base their choice of reasoning strategy on their initial diagnostic uncertainty to maximise accuracy.</w:t>
+      </w:r>
+      <w:r>
+        <w:t xml:space="preserve"> Future work should focus on interventions for prompting suitable reasoning strategies</w:t>
       </w:r>
       <w:r>
         <w:t xml:space="preserve"> and information seeking</w:t>
@@ -130,6 +136,11 @@
       <w:r>
         <w:t xml:space="preserve"> to improve diagnostic accuracy.</w:t>
       </w:r>
+    </w:p>
+    <w:p>
+      <w:pPr>
+        <w:spacing w:line="480" w:lineRule="auto"/>
+      </w:pPr>
     </w:p>
     <w:p>
       <w:pPr>
@@ -149,6 +160,7 @@
           <w:b/>
           <w:bCs/>
         </w:rPr>
+        <w:lastRenderedPageBreak/>
         <w:t>Introduction</w:t>
       </w:r>
     </w:p>
@@ -181,15 +193,7 @@
           <w:i/>
           <w:iCs/>
         </w:rPr>
-        <w:t xml:space="preserve">“Problems in diagnosis have…been heavily dominated by physicians with little input from the cognitive sciences. What is missing…is foundational work aimed at understanding how </w:t>
-      </w:r>
-      <w:r>
-        <w:rPr>
-          <w:i/>
-          <w:iCs/>
-        </w:rPr>
-        <w:lastRenderedPageBreak/>
-        <w:t>clinicians in actual situations take a complex, tangled stream of phenomena…to create an understanding of them as a problem.” (Wears, 2014)</w:t>
+        <w:t>“Problems in diagnosis have…been heavily dominated by physicians with little input from the cognitive sciences. What is missing…is foundational work aimed at understanding how clinicians in actual situations take a complex, tangled stream of phenomena…to create an understanding of them as a problem.” (Wears, 2014)</w:t>
       </w:r>
     </w:p>
     <w:p>
@@ -1416,7 +1420,7 @@
         <w:t xml:space="preserve">, up until the point where a clinician decides that they are ready to treat a patient. </w:t>
       </w:r>
       <w:r>
-        <w:t xml:space="preserve"> </w:t>
+        <w:t xml:space="preserve">We finally present an re-analysis of the online dataset in light of the think-aloud study to investigate whether reasoning strategy is predictive of diagnostic accuracy. </w:t>
       </w:r>
     </w:p>
     <w:p>
@@ -2093,14 +2097,6 @@
     </w:p>
     <w:p>
       <w:pPr>
-        <w:rPr>
-          <w:rFonts w:ascii="Times New Roman" w:eastAsia="Times New Roman" w:hAnsi="Times New Roman" w:cs="Times New Roman"/>
-          <w:lang w:eastAsia="en-GB" w:bidi="hi-IN"/>
-        </w:rPr>
-      </w:pPr>
-    </w:p>
-    <w:p>
-      <w:pPr>
         <w:spacing w:line="480" w:lineRule="auto"/>
       </w:pPr>
     </w:p>
@@ -2671,125 +2667,6 @@
         <w:rPr>
           <w:u w:val="single"/>
         </w:rPr>
-        <w:t>Information Seeking Variance</w:t>
-      </w:r>
-    </w:p>
-    <w:p>
-      <w:pPr>
-        <w:spacing w:line="480" w:lineRule="auto"/>
-      </w:pPr>
-      <w:r>
-        <w:t xml:space="preserve">With this variable, we aim to capture how much each participant varies the information they seek across cases. </w:t>
-      </w:r>
-      <w:r>
-        <w:t>We compute a vector of length 29</w:t>
-      </w:r>
-      <w:r>
-        <w:t xml:space="preserve"> (as there are 29 pieces of information that can be sought on each case)</w:t>
-      </w:r>
-      <w:r>
-        <w:t xml:space="preserve">, which is made up of 0s and 1s where for each of the piece of information available for a case, a value of 1 is assigned if that information is requested and 0 is assigned if that information is not requested during the case. The vectors for all cases for a given participant are combined to produce a 29 x 6 matrix. We calculate the </w:t>
-      </w:r>
-      <w:r>
-        <w:t>Dice</w:t>
-      </w:r>
-      <w:r>
-        <w:t xml:space="preserve"> </w:t>
-      </w:r>
-      <w:r>
-        <w:t>dissimilarity</w:t>
-      </w:r>
-      <w:r>
-        <w:t xml:space="preserve"> coefficient</w:t>
-      </w:r>
-      <w:r>
-        <w:t xml:space="preserve"> between each row of the matrix (trial) using R’s </w:t>
-      </w:r>
-      <w:proofErr w:type="spellStart"/>
-      <w:r>
-        <w:t>dist</w:t>
-      </w:r>
-      <w:proofErr w:type="spellEnd"/>
-      <w:r>
-        <w:t xml:space="preserve"> function (in the proxy package).</w:t>
-      </w:r>
-      <w:r>
-        <w:t xml:space="preserve"> While several methods exist for calculating distance between, we use the Dice coefficient </w:t>
-      </w:r>
-      <w:r>
-        <w:t>because it is</w:t>
-      </w:r>
-      <w:r>
-        <w:t xml:space="preserve"> well suited for binary data, </w:t>
-      </w:r>
-      <w:r>
-        <w:t>and provides</w:t>
-      </w:r>
-      <w:r>
-        <w:t xml:space="preserve"> increased weighting on discordant pairs (i</w:t>
-      </w:r>
-      <w:r>
-        <w:t>.</w:t>
-      </w:r>
-      <w:r>
-        <w:t>e</w:t>
-      </w:r>
-      <w:r>
-        <w:t>.</w:t>
-      </w:r>
-      <w:r>
-        <w:t xml:space="preserve"> a piece of information being sought by one participant but not by another). </w:t>
-      </w:r>
-      <w:r>
-        <w:t xml:space="preserve"> The computation of all pairwise distances produces a 6 x 6 matrix where each </w:t>
-      </w:r>
-      <w:r>
-        <w:t>row</w:t>
-      </w:r>
-      <w:r>
-        <w:t xml:space="preserve"> is given a distance</w:t>
-      </w:r>
-      <w:r>
-        <w:t>/dissimilarity</w:t>
-      </w:r>
-      <w:r>
-        <w:t xml:space="preserve"> value relative to every other trial. A lower distance value between two trials indicates that the information sought on those trials </w:t>
-      </w:r>
-      <w:r>
-        <w:t>is</w:t>
-      </w:r>
-      <w:r>
-        <w:t xml:space="preserve"> more similar. In order to look at the similarity of information seeking across all six trials, we compute the </w:t>
-      </w:r>
-      <w:r>
-        <w:t xml:space="preserve">mean distance </w:t>
-      </w:r>
-      <w:r>
-        <w:t xml:space="preserve">of the participant’s </w:t>
-      </w:r>
-      <w:r>
-        <w:t>cosine</w:t>
-      </w:r>
-      <w:r>
-        <w:t xml:space="preserve"> distances. A lower value indicates that participants seek similar information across the cases whilst a higher value indicates that information seeking is varied more by case.</w:t>
-      </w:r>
-    </w:p>
-    <w:p>
-      <w:pPr>
-        <w:spacing w:line="480" w:lineRule="auto"/>
-      </w:pPr>
-    </w:p>
-    <w:p>
-      <w:pPr>
-        <w:spacing w:line="480" w:lineRule="auto"/>
-        <w:rPr>
-          <w:u w:val="single"/>
-        </w:rPr>
-      </w:pPr>
-      <w:r>
-        <w:rPr>
-          <w:u w:val="single"/>
-        </w:rPr>
         <w:t>Information Seeking Value</w:t>
       </w:r>
     </w:p>
@@ -2920,16 +2797,7 @@
         <w:spacing w:line="480" w:lineRule="auto"/>
       </w:pPr>
       <w:r>
-        <w:t>Across cases, t</w:t>
-      </w:r>
-      <w:r>
-        <w:t xml:space="preserve">he proportion of trials where participants include a correct differential within their set of differentials increased with </w:t>
-      </w:r>
-      <w:r>
-        <w:t>each stage of information gathering.</w:t>
-      </w:r>
-      <w:r>
-        <w:t xml:space="preserve"> (F(2, 128) = 59.52, η</w:t>
+        <w:t>Across cases, the proportion of trials where participants include a correct differential within their set of differentials increased with each stage of information gathering. (F(2, 128) = 59.52, η</w:t>
       </w:r>
       <w:r>
         <w:rPr>
@@ -2944,16 +2812,7 @@
         <w:t>G</w:t>
       </w:r>
       <w:r>
-        <w:t xml:space="preserve"> = .08, p &lt; .001). Participants </w:t>
-      </w:r>
-      <w:r>
-        <w:t xml:space="preserve">included a correct differential on fewer trials during the </w:t>
-      </w:r>
-      <w:r>
-        <w:t>Patient History stage (M = 0.54, SD = 0.23) than during the Physical Examination (M = 0.66, SD = 0.22) and Testing stages (M = 0.69, SD = 0.21). Table 2 shows overall performance by case</w:t>
-      </w:r>
-      <w:r>
-        <w:t xml:space="preserve">, indicating that there was variability in performance due to cases varying in difficulty. </w:t>
+        <w:t xml:space="preserve"> = .08, p &lt; .001). Participants included a correct differential on fewer trials during the Patient History stage (M = 0.54, SD = 0.23) than during the Physical Examination (M = 0.66, SD = 0.22) and Testing stages (M = 0.69, SD = 0.21). Table 2 shows overall performance by case, indicating that there was variability in performance due to cases varying in difficulty. </w:t>
       </w:r>
     </w:p>
     <w:p>
@@ -3040,11 +2899,6 @@
       <w:r>
         <w:t xml:space="preserve"> = 0.06, p = .02). This indicated well-calibrated confidence after Patient History and Physical Examination, but a slight overconfidence across participants after Testing. </w:t>
       </w:r>
-    </w:p>
-    <w:p>
-      <w:pPr>
-        <w:spacing w:line="480" w:lineRule="auto"/>
-      </w:pPr>
     </w:p>
     <w:p>
       <w:pPr>
@@ -4109,28 +3963,7 @@
         <w:spacing w:line="480" w:lineRule="auto"/>
       </w:pPr>
       <w:r>
-        <w:t xml:space="preserve">To look at whether the number of initial differentials generated the amount of information sought, we </w:t>
-      </w:r>
-      <w:r>
-        <w:t>conduct</w:t>
-      </w:r>
-      <w:r>
-        <w:t>ed</w:t>
-      </w:r>
-      <w:r>
-        <w:t xml:space="preserve"> a Pearson’s Correlation test on individual differences</w:t>
-      </w:r>
-      <w:r>
-        <w:t>.</w:t>
-      </w:r>
-      <w:r>
-        <w:t xml:space="preserve"> </w:t>
-      </w:r>
-      <w:r>
-        <w:t>W</w:t>
-      </w:r>
-      <w:r>
-        <w:t xml:space="preserve">e find an association (see Figure 7) between the average number of differentials generated from the Patient History and the average amount of information sought during cases (r(83) = 0.30, 95% CI = [.10, .49], p = .005). As previously discussed, participants rarely seem to remove differentials from consideration. Therefore, one can surmise here that higher information seeking is associated with the consideration of more diagnostic differentials. </w:t>
+        <w:t xml:space="preserve">To look at whether the number of initial differentials generated the amount of information sought, we conducted a Pearson’s Correlation test on individual differences. We find an association (see Figure 7) between the average number of differentials generated from the Patient History and the average amount of information sought during cases (r(83) = 0.30, 95% CI = [.10, .49], p = .005). As previously discussed, participants rarely seem to remove differentials from consideration. Therefore, one can surmise here that higher information seeking is associated with the consideration of more diagnostic differentials. </w:t>
       </w:r>
     </w:p>
     <w:p>
@@ -4323,16 +4156,10 @@
     <w:p>
       <w:pPr>
         <w:spacing w:line="480" w:lineRule="auto"/>
-      </w:pPr>
-    </w:p>
-    <w:p>
-      <w:pPr>
-        <w:spacing w:line="480" w:lineRule="auto"/>
-      </w:pPr>
-    </w:p>
-    <w:p>
-      <w:pPr>
-        <w:spacing w:line="480" w:lineRule="auto"/>
+        <w:rPr>
+          <w:i/>
+          <w:iCs/>
+        </w:rPr>
       </w:pPr>
     </w:p>
     <w:p>
@@ -4382,28 +4209,8 @@
         <w:spacing w:line="480" w:lineRule="auto"/>
       </w:pPr>
       <w:r>
-        <w:t>When conducting a Pearson’s Product Correlation test, w</w:t>
-      </w:r>
-      <w:r>
-        <w:t>e do not find that participants who sought more information</w:t>
-      </w:r>
-      <w:r>
-        <w:t xml:space="preserve"> across cases</w:t>
-      </w:r>
-      <w:r>
-        <w:t xml:space="preserve"> were also more accurate in their diagnoses (r(83) = 0.17, 95% CI = [-.04, .37], p = .11). However, participants who sought more information did tend to increase their confidence more (r(83) = 0.24, 95% CI = [.02, .43], p = .03</w:t>
-      </w:r>
-      <w:r>
-        <w:t>, see Figure 5</w:t>
-      </w:r>
-      <w:r>
-        <w:t xml:space="preserve">). This is distinct from their final confidence, for which we did not find evidence of an association with the amount of information sought (r(83) = 0.11, 95% CI = [-.11, .31], p = .33). While seeking more information may imbue students with a greater level of confidence, it does not necessarily translate into more accurate diagnoses. This links to the results presented in Figure 4, in which confidence and accuracy were related to one another but imperfectly (especially during the Testing stage). </w:t>
-      </w:r>
-    </w:p>
-    <w:p>
-      <w:pPr>
-        <w:spacing w:line="480" w:lineRule="auto"/>
-      </w:pPr>
+        <w:t xml:space="preserve">When conducting a Pearson’s Product Correlation test, we do not find that participants who sought more information across cases were also more accurate in their diagnoses (r(83) = 0.17, 95% CI = [-.04, .37], p = .11). However, participants who sought more information did tend to increase their confidence more (r(83) = 0.24, 95% CI = [.02, .43], p = .03, see Figure 5). This is distinct from their final confidence, for which we did not find evidence of an association with the amount of information sought (r(83) = 0.11, 95% CI = [-.11, .31], p = .33). While seeking more information may imbue students with a greater level of confidence, it does not necessarily translate into more accurate diagnoses. This links to the results presented in Figure 4, in which confidence and accuracy were related to one another but imperfectly (especially during the Testing stage). </w:t>
+      </w:r>
     </w:p>
     <w:p>
       <w:pPr>
@@ -4414,10 +4221,10 @@
           <w:noProof/>
         </w:rPr>
         <w:drawing>
-          <wp:inline distT="0" distB="0" distL="0" distR="0" wp14:anchorId="1494EFC8" wp14:editId="30BF75FE">
-            <wp:extent cx="5046562" cy="3378103"/>
-            <wp:effectExtent l="0" t="0" r="0" b="635"/>
-            <wp:docPr id="3" name="Picture 3" descr="A graph of a graph with black dots and red line&#10;&#10;Description automatically generated with medium confidence"/>
+          <wp:inline distT="0" distB="0" distL="0" distR="0" wp14:anchorId="74C8F6C4" wp14:editId="15292B50">
+            <wp:extent cx="6131859" cy="4316631"/>
+            <wp:effectExtent l="0" t="0" r="2540" b="1905"/>
+            <wp:docPr id="9" name="Picture 9" descr="A group of graphs with numbers and symbols&#10;&#10;Description automatically generated with medium confidence"/>
             <wp:cNvGraphicFramePr>
               <a:graphicFrameLocks xmlns:a="http://schemas.openxmlformats.org/drawingml/2006/main" noChangeAspect="1"/>
             </wp:cNvGraphicFramePr>
@@ -4425,12 +4232,10 @@
               <a:graphicData uri="http://schemas.openxmlformats.org/drawingml/2006/picture">
                 <pic:pic xmlns:pic="http://schemas.openxmlformats.org/drawingml/2006/picture">
                   <pic:nvPicPr>
-                    <pic:cNvPr id="3" name="Picture 3" descr="A graph of a graph with black dots and red line&#10;&#10;Description automatically generated with medium confidence"/>
-                    <pic:cNvPicPr>
-                      <a:picLocks noChangeAspect="1" noChangeArrowheads="1"/>
-                    </pic:cNvPicPr>
+                    <pic:cNvPr id="9" name="Picture 9" descr="A group of graphs with numbers and symbols&#10;&#10;Description automatically generated with medium confidence"/>
+                    <pic:cNvPicPr/>
                   </pic:nvPicPr>
-                  <pic:blipFill rotWithShape="1">
+                  <pic:blipFill>
                     <a:blip r:embed="rId14">
                       <a:extLst>
                         <a:ext uri="{28A0092B-C50C-407E-A947-70E740481C1C}">
@@ -4438,26 +4243,18 @@
                         </a:ext>
                       </a:extLst>
                     </a:blip>
-                    <a:srcRect t="6332"/>
-                    <a:stretch/>
+                    <a:stretch>
+                      <a:fillRect/>
+                    </a:stretch>
                   </pic:blipFill>
-                  <pic:spPr bwMode="auto">
+                  <pic:spPr>
                     <a:xfrm>
                       <a:off x="0" y="0"/>
-                      <a:ext cx="5081359" cy="3401396"/>
+                      <a:ext cx="6142989" cy="4324466"/>
                     </a:xfrm>
                     <a:prstGeom prst="rect">
                       <a:avLst/>
                     </a:prstGeom>
-                    <a:noFill/>
-                    <a:ln>
-                      <a:noFill/>
-                    </a:ln>
-                    <a:extLst>
-                      <a:ext uri="{53640926-AAD7-44D8-BBD7-CCE9431645EC}">
-                        <a14:shadowObscured xmlns:a14="http://schemas.microsoft.com/office/drawing/2010/main"/>
-                      </a:ext>
-                    </a:extLst>
                   </pic:spPr>
                 </pic:pic>
               </a:graphicData>
@@ -4469,6 +4266,11 @@
     <w:p>
       <w:pPr>
         <w:spacing w:line="480" w:lineRule="auto"/>
+      </w:pPr>
+    </w:p>
+    <w:p>
+      <w:pPr>
+        <w:spacing w:line="480" w:lineRule="auto"/>
         <w:rPr>
           <w:i/>
           <w:iCs/>
@@ -4493,7 +4295,70 @@
           <w:i/>
           <w:iCs/>
         </w:rPr>
-        <w:t>: Scatter plot showing the average proportion of available information sought across cases for a given participant (x-axis) against the average change in confidence across cases (y-axis, quantified as the difference between reported confidence at the Testing Stage and at the Patient History Stage).</w:t>
+        <w:t>: Scatter plot</w:t>
+      </w:r>
+      <w:r>
+        <w:rPr>
+          <w:i/>
+          <w:iCs/>
+        </w:rPr>
+        <w:t>s</w:t>
+      </w:r>
+      <w:r>
+        <w:rPr>
+          <w:i/>
+          <w:iCs/>
+        </w:rPr>
+        <w:t xml:space="preserve"> </w:t>
+      </w:r>
+      <w:r>
+        <w:rPr>
+          <w:i/>
+          <w:iCs/>
+        </w:rPr>
+        <w:t>showing our information seeking variables (amount and value) against our key dependent variables of change in confidence (difference between final confidence and initial confidence) and accuracy (which</w:t>
+      </w:r>
+      <w:r>
+        <w:rPr>
+          <w:i/>
+          <w:iCs/>
+        </w:rPr>
+        <w:t xml:space="preserve"> is divided by 10 in this case so that values fall between 0 and 1</w:t>
+      </w:r>
+      <w:r>
+        <w:rPr>
+          <w:i/>
+          <w:iCs/>
+        </w:rPr>
+        <w:t>)</w:t>
+      </w:r>
+      <w:r>
+        <w:rPr>
+          <w:i/>
+          <w:iCs/>
+        </w:rPr>
+        <w:t>.</w:t>
+      </w:r>
+      <w:r>
+        <w:rPr>
+          <w:i/>
+          <w:iCs/>
+        </w:rPr>
+        <w:t xml:space="preserve"> Information Amount refers to the proportion of available information sought across cases.</w:t>
+      </w:r>
+      <w:r>
+        <w:rPr>
+          <w:i/>
+          <w:iCs/>
+        </w:rPr>
+        <w:t xml:space="preserve"> Information Value refers to the sum of all mean information values across all 6 cases for a given participant.</w:t>
+      </w:r>
+      <w:r>
+        <w:rPr>
+          <w:i/>
+          <w:iCs/>
+        </w:rPr>
+        <w:t xml:space="preserve"> All data points are for a single participant where variables are averaged across all 6 cases they completed.</w:t>
       </w:r>
     </w:p>
     <w:p>
@@ -4509,139 +4374,182 @@
         <w:spacing w:line="480" w:lineRule="auto"/>
       </w:pPr>
       <w:r>
-        <w:t>While the amount of information sought is not predictive of accuracy</w:t>
-      </w:r>
-      <w:r>
-        <w:t xml:space="preserve">, we sought to identify if differences in </w:t>
-      </w:r>
-      <w:r>
-        <w:t xml:space="preserve">the </w:t>
-      </w:r>
-      <w:r>
-        <w:t xml:space="preserve">information </w:t>
+        <w:t xml:space="preserve">The </w:t>
+      </w:r>
+      <w:r>
+        <w:t xml:space="preserve">amount of information sought </w:t>
+      </w:r>
+      <w:r>
+        <w:t>does</w:t>
+      </w:r>
+      <w:r>
+        <w:t xml:space="preserve"> not </w:t>
+      </w:r>
+      <w:r>
+        <w:t xml:space="preserve">seem to be </w:t>
+      </w:r>
+      <w:r>
+        <w:t>predictive of accuracy</w:t>
+      </w:r>
+      <w:r>
+        <w:t>. However, it may be the case that patterns of</w:t>
+      </w:r>
+      <w:r>
+        <w:t xml:space="preserve"> information </w:t>
       </w:r>
       <w:r>
         <w:t xml:space="preserve">sought </w:t>
       </w:r>
       <w:r>
-        <w:t>were predictive of differences in</w:t>
+        <w:t>are instead</w:t>
+      </w:r>
+      <w:r>
+        <w:t xml:space="preserve"> predictive of differences in</w:t>
       </w:r>
       <w:r>
         <w:t xml:space="preserve"> </w:t>
       </w:r>
       <w:r>
-        <w:t>accuracy on this task</w:t>
-      </w:r>
-      <w:commentRangeStart w:id="0"/>
-      <w:commentRangeStart w:id="1"/>
-      <w:commentRangeStart w:id="2"/>
+        <w:t xml:space="preserve">accuracy on this task. </w:t>
+      </w:r>
+      <w:r>
+        <w:t xml:space="preserve">In order to test this, we investigate whether information seeking is predictive of participants who are higher or lower in their diagnostic accuracy using binary classification and </w:t>
+      </w:r>
+      <w:r>
+        <w:t>receiver operating characteristic</w:t>
+      </w:r>
+      <w:r>
+        <w:t xml:space="preserve"> (ROC) analysis. </w:t>
+      </w:r>
+      <w:r>
+        <w:t xml:space="preserve">We </w:t>
+      </w:r>
+      <w:r>
+        <w:t xml:space="preserve">trained a binary classification algorithm using a generalised logistic regression model to identify if participants </w:t>
+      </w:r>
+      <w:r>
+        <w:t>of high or low accuracy based on the information they sought.</w:t>
+      </w:r>
+      <w:r>
+        <w:t xml:space="preserve"> </w:t>
+      </w:r>
+      <w:r>
+        <w:t>We</w:t>
+      </w:r>
+      <w:r>
+        <w:t xml:space="preserve"> split all </w:t>
+      </w:r>
+      <w:r>
+        <w:t>cases</w:t>
+      </w:r>
+      <w:r>
+        <w:t xml:space="preserve"> </w:t>
+      </w:r>
+      <w:r>
+        <w:t>by whether they performed by a</w:t>
+      </w:r>
+      <w:r>
+        <w:t xml:space="preserve"> high and low </w:t>
+      </w:r>
+      <w:r>
+        <w:t>A</w:t>
+      </w:r>
+      <w:r>
+        <w:t xml:space="preserve">ccuracy </w:t>
+      </w:r>
+      <w:r>
+        <w:t>participant</w:t>
+      </w:r>
+      <w:r>
+        <w:t xml:space="preserve"> </w:t>
+      </w:r>
+      <w:r>
+        <w:t>using</w:t>
+      </w:r>
+      <w:r>
+        <w:t xml:space="preserve"> a median split of participants by their average </w:t>
+      </w:r>
+      <w:r>
+        <w:t>A</w:t>
+      </w:r>
+      <w:r>
+        <w:t>ccuracy across the six cases. We train the classifier</w:t>
+      </w:r>
+      <w:r>
+        <w:t xml:space="preserve"> using a Generalised Linear Model (GLM)</w:t>
+      </w:r>
+      <w:r>
+        <w:t xml:space="preserve"> by treating the 29 binary variables for each information as predictors (with a 1 signifying that the information was sought for that case and 0 when the information was not sought) to predict the binary outcome of whether the participant is a low or high accuracy participant. We used Leave One Out Cross Validation, such that each </w:t>
+      </w:r>
+      <w:r>
+        <w:t>case</w:t>
+      </w:r>
+      <w:r>
+        <w:t xml:space="preserve"> is predicted by training the algorithm on all other </w:t>
+      </w:r>
+      <w:r>
+        <w:t>cases</w:t>
+      </w:r>
+      <w:r>
+        <w:t>. By plotting an ROC curve of our classifier, we find an area under the curve (AUC) value of 0.7</w:t>
+      </w:r>
+      <w:r>
+        <w:t>2</w:t>
+      </w:r>
+      <w:r>
+        <w:t xml:space="preserve"> (with p &lt; .001 when comparing the ROC curve to AUC = 0.5</w:t>
+      </w:r>
+      <w:r>
+        <w:t>, plotted in Figure 7</w:t>
+      </w:r>
+      <w:r>
+        <w:t xml:space="preserve">). </w:t>
+      </w:r>
+    </w:p>
+    <w:p>
+      <w:pPr>
+        <w:spacing w:line="480" w:lineRule="auto"/>
+      </w:pPr>
+    </w:p>
+    <w:p>
+      <w:pPr>
+        <w:spacing w:line="480" w:lineRule="auto"/>
+      </w:pPr>
+      <w:r>
+        <w:t>This indicates overall that differences in information seeking are indeed predictive of a difference in participant ability</w:t>
+      </w:r>
+      <w:r>
+        <w:t xml:space="preserve"> at above chance</w:t>
+      </w:r>
+      <w:r>
+        <w:t xml:space="preserve"> at a broad level</w:t>
+      </w:r>
+      <w:r>
+        <w:t>.</w:t>
+      </w:r>
+      <w:r>
+        <w:t xml:space="preserve"> Essentially, information seeking patterns separate high and low accuracy participants, but this analysis does not tell us what aspects of information seeking in particular are predictive of accuracy.</w:t>
+      </w:r>
+      <w:r>
+        <w:t xml:space="preserve"> </w:t>
+      </w:r>
+      <w:r>
+        <w:t>We next</w:t>
+      </w:r>
+      <w:r>
+        <w:t xml:space="preserve"> seek to identify and better characterise the</w:t>
+      </w:r>
+      <w:r>
+        <w:t>se</w:t>
+      </w:r>
+      <w:r>
+        <w:t xml:space="preserve"> specific differences in information seeking that contribute to this relationship with diagnostic ability</w:t>
+      </w:r>
+      <w:r>
+        <w:t xml:space="preserve"> by correlating behavioural information seeking variables with accuracy</w:t>
+      </w:r>
       <w:r>
         <w:t xml:space="preserve">. </w:t>
-      </w:r>
-      <w:commentRangeEnd w:id="0"/>
-      <w:r>
-        <w:rPr>
-          <w:rStyle w:val="CommentReference"/>
-        </w:rPr>
-        <w:commentReference w:id="0"/>
-      </w:r>
-      <w:commentRangeEnd w:id="1"/>
-      <w:r>
-        <w:rPr>
-          <w:rStyle w:val="CommentReference"/>
-        </w:rPr>
-        <w:commentReference w:id="1"/>
-      </w:r>
-      <w:commentRangeEnd w:id="2"/>
-      <w:r>
-        <w:rPr>
-          <w:rStyle w:val="CommentReference"/>
-        </w:rPr>
-        <w:commentReference w:id="2"/>
-      </w:r>
-      <w:r>
-        <w:t xml:space="preserve">We </w:t>
-      </w:r>
-      <w:r>
-        <w:t xml:space="preserve">trained a binary classification algorithm using a generalised logistic regression model to identify if participants </w:t>
-      </w:r>
-      <w:r>
-        <w:t>of high or low accuracy based on the information they sought.</w:t>
-      </w:r>
-      <w:r>
-        <w:t xml:space="preserve"> </w:t>
-      </w:r>
-      <w:r>
-        <w:t>We</w:t>
-      </w:r>
-      <w:r>
-        <w:t xml:space="preserve"> split all </w:t>
-      </w:r>
-      <w:r>
-        <w:t>cases</w:t>
-      </w:r>
-      <w:r>
-        <w:t xml:space="preserve"> </w:t>
-      </w:r>
-      <w:r>
-        <w:t>by whether they performed by a</w:t>
-      </w:r>
-      <w:r>
-        <w:t xml:space="preserve"> high and low </w:t>
-      </w:r>
-      <w:r>
-        <w:t>A</w:t>
-      </w:r>
-      <w:r>
-        <w:t xml:space="preserve">ccuracy </w:t>
-      </w:r>
-      <w:r>
-        <w:t>participant</w:t>
-      </w:r>
-      <w:r>
-        <w:t xml:space="preserve"> </w:t>
-      </w:r>
-      <w:r>
-        <w:t>using</w:t>
-      </w:r>
-      <w:r>
-        <w:t xml:space="preserve"> a median split of participants by their average </w:t>
-      </w:r>
-      <w:r>
-        <w:t>A</w:t>
-      </w:r>
-      <w:r>
-        <w:t>ccuracy across the six cases. We train the classifier</w:t>
-      </w:r>
-      <w:r>
-        <w:t xml:space="preserve"> using a Generalised Linear Model (GLM)</w:t>
-      </w:r>
-      <w:r>
-        <w:t xml:space="preserve"> by treating the 29 binary variables for each information as predictors (with a 1 signifying that the information was sought for that case and 0 when the information was not sought) to predict the binary outcome of whether the participant is a low or high accuracy participant. We used Leave One Out Cross Validation, such that each </w:t>
-      </w:r>
-      <w:r>
-        <w:t>case</w:t>
-      </w:r>
-      <w:r>
-        <w:t xml:space="preserve"> is predicted by training the algorithm on all other </w:t>
-      </w:r>
-      <w:r>
-        <w:t>cases</w:t>
-      </w:r>
-      <w:r>
-        <w:t>. By plotting an ROC curve of our classifier, we find an area under the curve (AUC) value of 0.7</w:t>
-      </w:r>
-      <w:r>
-        <w:t>2</w:t>
-      </w:r>
-      <w:r>
-        <w:t xml:space="preserve"> (with p &lt; .001 when comparing the ROC curve to AUC = 0.5). This indicates overall that differences in information seeking are indeed predictive of a difference in participant ability</w:t>
-      </w:r>
-      <w:r>
-        <w:t xml:space="preserve"> at above chance</w:t>
-      </w:r>
-      <w:r>
-        <w:t xml:space="preserve">. Next, we seek to identify and better characterise the specific differences in information seeking that contribute to this relationship with diagnostic ability. </w:t>
       </w:r>
     </w:p>
     <w:p>
@@ -4668,7 +4576,7 @@
                     <pic:cNvPicPr/>
                   </pic:nvPicPr>
                   <pic:blipFill rotWithShape="1">
-                    <a:blip r:embed="rId19">
+                    <a:blip r:embed="rId15">
                       <a:extLst>
                         <a:ext uri="{28A0092B-C50C-407E-A947-70E740481C1C}">
                           <a14:useLocalDpi xmlns:a14="http://schemas.microsoft.com/office/drawing/2010/main" val="0"/>
@@ -4782,13 +4690,13 @@
         <w:spacing w:line="480" w:lineRule="auto"/>
       </w:pPr>
       <w:r>
-        <w:t xml:space="preserve">The ROC analysis shown in Figure </w:t>
-      </w:r>
-      <w:r>
-        <w:t>6</w:t>
-      </w:r>
-      <w:r>
-        <w:t xml:space="preserve"> indicates that differences in information seeking are indeed predictive accuracy. In order to examine more specifically what differences in information seeking are driving differences in both accuracy and confidence, we look at the relationship between accuracy and three aspects of information seeking: informational value, variance and the amount of information sought. </w:t>
+        <w:t xml:space="preserve">In order to examine more specifically what differences in information seeking are driving differences in both accuracy and confidence, we look at the relationship between accuracy </w:t>
+      </w:r>
+      <w:r>
+        <w:t xml:space="preserve">and </w:t>
+      </w:r>
+      <w:r>
+        <w:t xml:space="preserve">informational value. </w:t>
       </w:r>
       <w:r>
         <w:t xml:space="preserve">We </w:t>
@@ -4806,22 +4714,49 @@
         <w:t xml:space="preserve"> 95% CI = [.04, .44],</w:t>
       </w:r>
       <w:r>
-        <w:t xml:space="preserve"> p = .02), but not between confidence and information value (r(83) = 0.</w:t>
-      </w:r>
-      <w:r>
-        <w:t>19</w:t>
+        <w:t xml:space="preserve"> p = .02), </w:t>
+      </w:r>
+      <w:r>
+        <w:t xml:space="preserve">as well as </w:t>
+      </w:r>
+      <w:r>
+        <w:t>between confidence and information value (r(83) = 0.</w:t>
+      </w:r>
+      <w:r>
+        <w:t>28</w:t>
       </w:r>
       <w:r>
         <w:t>,</w:t>
       </w:r>
       <w:r>
-        <w:t xml:space="preserve"> 95% CI = [-.02, .39], </w:t>
+        <w:t xml:space="preserve"> 95% CI = [</w:t>
+      </w:r>
+      <w:r>
+        <w:t>.</w:t>
+      </w:r>
+      <w:r>
+        <w:t>0</w:t>
+      </w:r>
+      <w:r>
+        <w:t>7</w:t>
+      </w:r>
+      <w:r>
+        <w:t>, .</w:t>
+      </w:r>
+      <w:r>
+        <w:t>47</w:t>
+      </w:r>
+      <w:r>
+        <w:t xml:space="preserve">], </w:t>
       </w:r>
       <w:r>
         <w:t>p = .</w:t>
       </w:r>
       <w:r>
-        <w:t>07</w:t>
+        <w:t>0</w:t>
+      </w:r>
+      <w:r>
+        <w:t>1</w:t>
       </w:r>
       <w:r>
         <w:t>).</w:t>
@@ -4834,545 +4769,6 @@
       <w:pPr>
         <w:spacing w:line="480" w:lineRule="auto"/>
       </w:pPr>
-      <w:r>
-        <w:rPr>
-          <w:noProof/>
-        </w:rPr>
-        <w:drawing>
-          <wp:inline distT="0" distB="0" distL="0" distR="0" wp14:anchorId="3F4A2B0A" wp14:editId="464E0C96">
-            <wp:extent cx="5731262" cy="4006800"/>
-            <wp:effectExtent l="0" t="0" r="0" b="0"/>
-            <wp:docPr id="19" name="Picture 19" descr="A graph showing a line and a line&#10;&#10;Description automatically generated with medium confidence"/>
-            <wp:cNvGraphicFramePr>
-              <a:graphicFrameLocks xmlns:a="http://schemas.openxmlformats.org/drawingml/2006/main" noChangeAspect="1"/>
-            </wp:cNvGraphicFramePr>
-            <a:graphic xmlns:a="http://schemas.openxmlformats.org/drawingml/2006/main">
-              <a:graphicData uri="http://schemas.openxmlformats.org/drawingml/2006/picture">
-                <pic:pic xmlns:pic="http://schemas.openxmlformats.org/drawingml/2006/picture">
-                  <pic:nvPicPr>
-                    <pic:cNvPr id="19" name="Picture 19" descr="A graph showing a line and a line&#10;&#10;Description automatically generated with medium confidence"/>
-                    <pic:cNvPicPr/>
-                  </pic:nvPicPr>
-                  <pic:blipFill>
-                    <a:blip r:embed="rId20">
-                      <a:extLst>
-                        <a:ext uri="{28A0092B-C50C-407E-A947-70E740481C1C}">
-                          <a14:useLocalDpi xmlns:a14="http://schemas.microsoft.com/office/drawing/2010/main" val="0"/>
-                        </a:ext>
-                      </a:extLst>
-                    </a:blip>
-                    <a:stretch>
-                      <a:fillRect/>
-                    </a:stretch>
-                  </pic:blipFill>
-                  <pic:spPr>
-                    <a:xfrm>
-                      <a:off x="0" y="0"/>
-                      <a:ext cx="5731262" cy="4006800"/>
-                    </a:xfrm>
-                    <a:prstGeom prst="rect">
-                      <a:avLst/>
-                    </a:prstGeom>
-                  </pic:spPr>
-                </pic:pic>
-              </a:graphicData>
-            </a:graphic>
-          </wp:inline>
-        </w:drawing>
-      </w:r>
-    </w:p>
-    <w:p>
-      <w:pPr>
-        <w:spacing w:line="480" w:lineRule="auto"/>
-      </w:pPr>
-    </w:p>
-    <w:p>
-      <w:pPr>
-        <w:spacing w:line="480" w:lineRule="auto"/>
-      </w:pPr>
-      <w:r>
-        <w:t xml:space="preserve">Figure </w:t>
-      </w:r>
-      <w:r>
-        <w:t>8</w:t>
-      </w:r>
-      <w:r>
-        <w:t xml:space="preserve">: </w:t>
-      </w:r>
-      <w:r>
-        <w:rPr>
-          <w:i/>
-          <w:iCs/>
-        </w:rPr>
-        <w:t xml:space="preserve">Scatter plot showing the relationship between </w:t>
-      </w:r>
-      <w:r>
-        <w:rPr>
-          <w:i/>
-          <w:iCs/>
-        </w:rPr>
-        <w:t>participant accuracy</w:t>
-      </w:r>
-      <w:r>
-        <w:rPr>
-          <w:i/>
-          <w:iCs/>
-        </w:rPr>
-        <w:t xml:space="preserve"> (x-axis) and </w:t>
-      </w:r>
-      <w:r>
-        <w:rPr>
-          <w:i/>
-          <w:iCs/>
-        </w:rPr>
-        <w:t xml:space="preserve">information value </w:t>
-      </w:r>
-      <w:r>
-        <w:rPr>
-          <w:i/>
-          <w:iCs/>
-        </w:rPr>
-        <w:t>(y-axis)</w:t>
-      </w:r>
-      <w:r>
-        <w:rPr>
-          <w:i/>
-          <w:iCs/>
-        </w:rPr>
-        <w:t>, with both variables calculated across the six patient cases.</w:t>
-      </w:r>
-      <w:r>
-        <w:rPr>
-          <w:i/>
-          <w:iCs/>
-        </w:rPr>
-        <w:t xml:space="preserve"> Accuracy is divided by 10 in this case so that values fall between 0 and 1.</w:t>
-      </w:r>
-      <w:r>
-        <w:rPr>
-          <w:i/>
-          <w:iCs/>
-        </w:rPr>
-        <w:t xml:space="preserve"> </w:t>
-      </w:r>
-      <w:r>
-        <w:rPr>
-          <w:i/>
-          <w:iCs/>
-        </w:rPr>
-        <w:t>Information Value refers to the sum of all mean information values across all 6 cases for a given participant.</w:t>
-      </w:r>
-    </w:p>
-    <w:p>
-      <w:pPr>
-        <w:spacing w:line="480" w:lineRule="auto"/>
-      </w:pPr>
-    </w:p>
-    <w:p>
-      <w:pPr>
-        <w:spacing w:line="480" w:lineRule="auto"/>
-      </w:pPr>
-      <w:r>
-        <w:t xml:space="preserve">We assess the degree to which each participant’s accuracy is predicted by the degree to which they vary their information seeking on each case and </w:t>
-      </w:r>
-      <w:r>
-        <w:t>find</w:t>
-      </w:r>
-      <w:r>
-        <w:t xml:space="preserve"> that participants with higher overall accuracy have a lower variance in information seeking. </w:t>
-      </w:r>
-      <w:r>
-        <w:t>We</w:t>
-      </w:r>
-      <w:r>
-        <w:t xml:space="preserve"> find evidence for a negative correlation between accuracy and information seeking variance (r(83) = -0.2</w:t>
-      </w:r>
-      <w:r>
-        <w:t>4</w:t>
-      </w:r>
-      <w:r>
-        <w:t>,</w:t>
-      </w:r>
-      <w:r>
-        <w:t xml:space="preserve"> 95% CI = [-.43, -.03],</w:t>
-      </w:r>
-      <w:r>
-        <w:t xml:space="preserve"> p = .0</w:t>
-      </w:r>
-      <w:r>
-        <w:t>3</w:t>
-      </w:r>
-      <w:r>
-        <w:t>).</w:t>
-      </w:r>
-      <w:r>
-        <w:t xml:space="preserve"> We note that for a number of trials (n = 6), participants did not seek any information. We hence also conducted this correlational analysis after excluding these trials when calculating information seeking variance</w:t>
-      </w:r>
-      <w:r>
-        <w:t xml:space="preserve"> and</w:t>
-      </w:r>
-      <w:r>
-        <w:t xml:space="preserve"> find a slight </w:t>
-      </w:r>
-      <w:r>
-        <w:t>increase</w:t>
-      </w:r>
-      <w:r>
-        <w:t xml:space="preserve"> in the observed effect (r(83) = -</w:t>
-      </w:r>
-      <w:r>
-        <w:t>0.21,</w:t>
-      </w:r>
-      <w:r>
-        <w:t xml:space="preserve"> 95% CI = [-.40, .01],</w:t>
-      </w:r>
-      <w:r>
-        <w:t xml:space="preserve"> p = .057).</w:t>
-      </w:r>
-      <w:r>
-        <w:t xml:space="preserve"> </w:t>
-      </w:r>
-      <w:r>
-        <w:t>While not strong evidence, this indicates a broad pattern that being more standardised in information seeking across cases is associated with higher diagnostic accuracy.</w:t>
-      </w:r>
-      <w:r>
-        <w:t xml:space="preserve"> </w:t>
-      </w:r>
-      <w:r>
-        <w:t>We also find evidence for an association between information seeking variance and change in confidence (r(83) = -0.24, 95% CI = [-.43, -.03], p = .02).</w:t>
-      </w:r>
-      <w:r>
-        <w:t xml:space="preserve"> </w:t>
-      </w:r>
-      <w:r>
-        <w:t>In other words, students with a higher diagnostic ability and higher diagnostic confidence on this task were found to have varied the information they sought across cases less. This means they sought more similar information for each case when compared to students of a lower diagnostic ability.</w:t>
-      </w:r>
-    </w:p>
-    <w:p>
-      <w:pPr>
-        <w:spacing w:line="480" w:lineRule="auto"/>
-      </w:pPr>
-      <w:r>
-        <w:rPr>
-          <w:noProof/>
-        </w:rPr>
-        <w:drawing>
-          <wp:inline distT="0" distB="0" distL="0" distR="0" wp14:anchorId="3F4784E6" wp14:editId="3D7D3809">
-            <wp:extent cx="5727700" cy="3896014"/>
-            <wp:effectExtent l="0" t="0" r="0" b="3175"/>
-            <wp:docPr id="9" name="Picture 9" descr="A graph of a number of black dots&#10;&#10;Description automatically generated"/>
-            <wp:cNvGraphicFramePr>
-              <a:graphicFrameLocks xmlns:a="http://schemas.openxmlformats.org/drawingml/2006/main" noChangeAspect="1"/>
-            </wp:cNvGraphicFramePr>
-            <a:graphic xmlns:a="http://schemas.openxmlformats.org/drawingml/2006/main">
-              <a:graphicData uri="http://schemas.openxmlformats.org/drawingml/2006/picture">
-                <pic:pic xmlns:pic="http://schemas.openxmlformats.org/drawingml/2006/picture">
-                  <pic:nvPicPr>
-                    <pic:cNvPr id="9" name="Picture 9" descr="A graph of a number of black dots&#10;&#10;Description automatically generated"/>
-                    <pic:cNvPicPr/>
-                  </pic:nvPicPr>
-                  <pic:blipFill rotWithShape="1">
-                    <a:blip r:embed="rId21">
-                      <a:extLst>
-                        <a:ext uri="{28A0092B-C50C-407E-A947-70E740481C1C}">
-                          <a14:useLocalDpi xmlns:a14="http://schemas.microsoft.com/office/drawing/2010/main" val="0"/>
-                        </a:ext>
-                      </a:extLst>
-                    </a:blip>
-                    <a:srcRect t="5171"/>
-                    <a:stretch/>
-                  </pic:blipFill>
-                  <pic:spPr bwMode="auto">
-                    <a:xfrm>
-                      <a:off x="0" y="0"/>
-                      <a:ext cx="5727700" cy="3896014"/>
-                    </a:xfrm>
-                    <a:prstGeom prst="rect">
-                      <a:avLst/>
-                    </a:prstGeom>
-                    <a:ln>
-                      <a:noFill/>
-                    </a:ln>
-                    <a:extLst>
-                      <a:ext uri="{53640926-AAD7-44D8-BBD7-CCE9431645EC}">
-                        <a14:shadowObscured xmlns:a14="http://schemas.microsoft.com/office/drawing/2010/main"/>
-                      </a:ext>
-                    </a:extLst>
-                  </pic:spPr>
-                </pic:pic>
-              </a:graphicData>
-            </a:graphic>
-          </wp:inline>
-        </w:drawing>
-      </w:r>
-    </w:p>
-    <w:p>
-      <w:pPr>
-        <w:spacing w:line="480" w:lineRule="auto"/>
-        <w:rPr>
-          <w:i/>
-          <w:iCs/>
-        </w:rPr>
-      </w:pPr>
-      <w:r>
-        <w:rPr>
-          <w:i/>
-          <w:iCs/>
-        </w:rPr>
-        <w:t xml:space="preserve">Figure </w:t>
-      </w:r>
-      <w:r>
-        <w:rPr>
-          <w:i/>
-          <w:iCs/>
-        </w:rPr>
-        <w:t>9</w:t>
-      </w:r>
-      <w:r>
-        <w:rPr>
-          <w:i/>
-          <w:iCs/>
-        </w:rPr>
-        <w:t>: Scatter plot showing the relationship between Information Seeking Variance (x-axis, quantified as the average Dice Distance between all cases for a given participant) and accuracy (y-axis).</w:t>
-      </w:r>
-    </w:p>
-    <w:p>
-      <w:pPr>
-        <w:spacing w:line="480" w:lineRule="auto"/>
-        <w:rPr>
-          <w:i/>
-          <w:iCs/>
-        </w:rPr>
-      </w:pPr>
-    </w:p>
-    <w:p>
-      <w:pPr>
-        <w:spacing w:line="480" w:lineRule="auto"/>
-        <w:rPr>
-          <w:i/>
-          <w:iCs/>
-        </w:rPr>
-      </w:pPr>
-      <w:r>
-        <w:t xml:space="preserve">This effect </w:t>
-      </w:r>
-      <w:r>
-        <w:t>may be</w:t>
-      </w:r>
-      <w:r>
-        <w:t xml:space="preserve"> driven by specific cases however. </w:t>
-      </w:r>
-      <w:r>
-        <w:t xml:space="preserve">Figure </w:t>
-      </w:r>
-      <w:r>
-        <w:t>10</w:t>
-      </w:r>
-      <w:r>
-        <w:t xml:space="preserve"> shows variance in information seeking is lower for more accurate participants </w:t>
-      </w:r>
-      <w:r>
-        <w:t>by computing information seeking variance within high and low</w:t>
-      </w:r>
-      <w:r>
-        <w:t xml:space="preserve"> accuracy</w:t>
-      </w:r>
-      <w:r>
-        <w:t xml:space="preserve"> participants (via median split) separately within each case</w:t>
-      </w:r>
-      <w:r>
-        <w:t>.</w:t>
-      </w:r>
-      <w:r>
-        <w:t xml:space="preserve"> Whilst lower accuracy participants tended to less similar each other in their information seeking compared to higher accuracy participants, this was not the case for </w:t>
-      </w:r>
-      <w:r>
-        <w:t xml:space="preserve">the GBS </w:t>
-      </w:r>
-      <w:r>
-        <w:t>case</w:t>
-      </w:r>
-      <w:r>
-        <w:t>,</w:t>
-      </w:r>
-      <w:r>
-        <w:t xml:space="preserve"> where high and low accuracy participant</w:t>
-      </w:r>
-      <w:r>
-        <w:t>s</w:t>
-      </w:r>
-      <w:r>
-        <w:t xml:space="preserve"> exhibited similar information seeking variance. When conducting a Welch Two Sample t-test to compare variance values across, we do</w:t>
-      </w:r>
-      <w:r>
-        <w:t xml:space="preserve"> find</w:t>
-      </w:r>
-      <w:r>
-        <w:t xml:space="preserve"> evidence for a difference between high and low accuracy groups (t(</w:t>
-      </w:r>
-      <w:r>
-        <w:t>10</w:t>
-      </w:r>
-      <w:r>
-        <w:t xml:space="preserve">) = </w:t>
-      </w:r>
-      <w:r>
-        <w:t>2.51</w:t>
-      </w:r>
-      <w:r>
-        <w:t xml:space="preserve">, </w:t>
-      </w:r>
-      <w:proofErr w:type="spellStart"/>
-      <w:r>
-        <w:t>MDiff</w:t>
-      </w:r>
-      <w:proofErr w:type="spellEnd"/>
-      <w:r>
-        <w:t xml:space="preserve"> = 0.0</w:t>
-      </w:r>
-      <w:r>
-        <w:t>4</w:t>
-      </w:r>
-      <w:r>
-        <w:t>, p = .</w:t>
-      </w:r>
-      <w:r>
-        <w:t>03</w:t>
-      </w:r>
-      <w:r>
-        <w:t xml:space="preserve">). </w:t>
-      </w:r>
-    </w:p>
-    <w:p>
-      <w:pPr>
-        <w:spacing w:line="480" w:lineRule="auto"/>
-      </w:pPr>
-      <w:r>
-        <w:rPr>
-          <w:noProof/>
-        </w:rPr>
-        <w:drawing>
-          <wp:inline distT="0" distB="0" distL="0" distR="0" wp14:anchorId="6AF3F7DE" wp14:editId="35AD94B8">
-            <wp:extent cx="5727700" cy="3954145"/>
-            <wp:effectExtent l="0" t="0" r="0" b="0"/>
-            <wp:docPr id="17" name="Picture 17" descr="A graph of different colored bars&#10;&#10;Description automatically generated with medium confidence"/>
-            <wp:cNvGraphicFramePr>
-              <a:graphicFrameLocks xmlns:a="http://schemas.openxmlformats.org/drawingml/2006/main" noChangeAspect="1"/>
-            </wp:cNvGraphicFramePr>
-            <a:graphic xmlns:a="http://schemas.openxmlformats.org/drawingml/2006/main">
-              <a:graphicData uri="http://schemas.openxmlformats.org/drawingml/2006/picture">
-                <pic:pic xmlns:pic="http://schemas.openxmlformats.org/drawingml/2006/picture">
-                  <pic:nvPicPr>
-                    <pic:cNvPr id="17" name="Picture 17" descr="A graph of different colored bars&#10;&#10;Description automatically generated with medium confidence"/>
-                    <pic:cNvPicPr/>
-                  </pic:nvPicPr>
-                  <pic:blipFill>
-                    <a:blip r:embed="rId22">
-                      <a:extLst>
-                        <a:ext uri="{28A0092B-C50C-407E-A947-70E740481C1C}">
-                          <a14:useLocalDpi xmlns:a14="http://schemas.microsoft.com/office/drawing/2010/main" val="0"/>
-                        </a:ext>
-                      </a:extLst>
-                    </a:blip>
-                    <a:stretch>
-                      <a:fillRect/>
-                    </a:stretch>
-                  </pic:blipFill>
-                  <pic:spPr>
-                    <a:xfrm>
-                      <a:off x="0" y="0"/>
-                      <a:ext cx="5727700" cy="3954145"/>
-                    </a:xfrm>
-                    <a:prstGeom prst="rect">
-                      <a:avLst/>
-                    </a:prstGeom>
-                  </pic:spPr>
-                </pic:pic>
-              </a:graphicData>
-            </a:graphic>
-          </wp:inline>
-        </w:drawing>
-      </w:r>
-    </w:p>
-    <w:p>
-      <w:pPr>
-        <w:spacing w:line="480" w:lineRule="auto"/>
-        <w:rPr>
-          <w:i/>
-          <w:iCs/>
-        </w:rPr>
-      </w:pPr>
-      <w:r>
-        <w:rPr>
-          <w:i/>
-          <w:iCs/>
-        </w:rPr>
-        <w:t xml:space="preserve">Figure </w:t>
-      </w:r>
-      <w:r>
-        <w:rPr>
-          <w:i/>
-          <w:iCs/>
-        </w:rPr>
-        <w:t>10</w:t>
-      </w:r>
-      <w:r>
-        <w:rPr>
-          <w:i/>
-          <w:iCs/>
-        </w:rPr>
-        <w:t xml:space="preserve">: Average </w:t>
-      </w:r>
-      <w:r>
-        <w:rPr>
-          <w:i/>
-          <w:iCs/>
-        </w:rPr>
-        <w:t>Information Seeking Variance</w:t>
-      </w:r>
-      <w:r>
-        <w:rPr>
-          <w:i/>
-          <w:iCs/>
-        </w:rPr>
-        <w:t xml:space="preserve"> for all cases of a given condition (x-axis), with cases median split by participant accuracy, with red indicating high performers and blue indicating low performers</w:t>
-      </w:r>
-      <w:r>
-        <w:rPr>
-          <w:i/>
-          <w:iCs/>
-        </w:rPr>
-        <w:t xml:space="preserve"> (42 participants in each group)</w:t>
-      </w:r>
-      <w:r>
-        <w:rPr>
-          <w:i/>
-          <w:iCs/>
-        </w:rPr>
-        <w:t xml:space="preserve">. </w:t>
-      </w:r>
-    </w:p>
-    <w:p>
-      <w:pPr>
-        <w:spacing w:line="480" w:lineRule="auto"/>
-        <w:rPr>
-          <w:i/>
-          <w:iCs/>
-        </w:rPr>
-      </w:pPr>
-    </w:p>
-    <w:p>
-      <w:pPr>
-        <w:spacing w:line="480" w:lineRule="auto"/>
-      </w:pPr>
-      <w:commentRangeStart w:id="3"/>
-      <w:commentRangeEnd w:id="3"/>
-      <w:r>
-        <w:rPr>
-          <w:rStyle w:val="CommentReference"/>
-        </w:rPr>
-        <w:commentReference w:id="3"/>
-      </w:r>
     </w:p>
     <w:p>
       <w:pPr>
@@ -5480,10 +4876,19 @@
         <w:spacing w:line="480" w:lineRule="auto"/>
       </w:pPr>
       <w:r>
-        <w:t xml:space="preserve">We find the amount of information sought informed confidence, whilst accuracy was associated with more standardised seeking of useful information on each case. </w:t>
+        <w:t xml:space="preserve">We find the amount of information sought informed confidence, whilst accuracy was associated with seeking </w:t>
+      </w:r>
+      <w:r>
+        <w:t>more</w:t>
+      </w:r>
+      <w:r>
+        <w:t xml:space="preserve"> useful information on each case. </w:t>
       </w:r>
       <w:r>
         <w:t>This hints at the richness of this dataset in picking on information seeking and differential generation behaviour. We note however that whilst predictors of diagnostic by information seeking behaviour were found, they do not tell us how overarching differences in such behaviour arise. One possibility is that these differences stem from reasoning strategies that we cannot infer from this current dataset. In order to ascertain these strategies, we conduct a follow-up study using a similar diagnostic paradigm conducted in-person where students think out loud as they make diagnoses. We use criteria taken from Coderre et al. (2003) to code case by the reasoning strategy employed. We hypothesise that different reasoning strategies for generating differentials are useful for some cases more than others and that information seeking varies as a function of strategy.</w:t>
+      </w:r>
+      <w:r>
+        <w:t xml:space="preserve"> This coding of reasoning strategies is then subsequently used to classify the same reasoning strategies in the online dataset from study 1 (where we do not have access to the participants’ thought process) by using the information they sought. </w:t>
       </w:r>
     </w:p>
     <w:p>
@@ -5513,33 +4918,99 @@
         </w:rPr>
         <w:t xml:space="preserve"> – Think-Aloud Study on Diagnostic Reasoning </w:t>
       </w:r>
-    </w:p>
-    <w:p>
-      <w:pPr>
-        <w:spacing w:line="480" w:lineRule="auto"/>
+      <w:r>
         <w:rPr>
           <w:b/>
           <w:bCs/>
         </w:rPr>
-      </w:pPr>
-    </w:p>
-    <w:p>
-      <w:pPr>
-        <w:spacing w:line="480" w:lineRule="auto"/>
-      </w:pPr>
-      <w:r>
-        <w:t xml:space="preserve">We aimed to replicate the finding of considered differentials increasing with more information when the method by which these differentials were reported. Are students seeking information to confirm their existing set of differentials, to rule out differentials or to expand their set of considered possibilities? And are these different approaches interleaving or are they more dependent on individual diagnostic decision making styles? In order to provide more context to the results from study 1, we conducted a follow-up study </w:t>
-      </w:r>
-      <w:commentRangeStart w:id="4"/>
-      <w:r>
-        <w:t>that utilised a very similar experimental procedure, but instead prompted students to think out loud as they were performing the task. and the transcripts were coded to conduct both quantitative and qualitative analysis.</w:t>
-      </w:r>
-      <w:commentRangeEnd w:id="4"/>
-      <w:r>
-        <w:rPr>
-          <w:rStyle w:val="CommentReference"/>
-        </w:rPr>
-        <w:commentReference w:id="4"/>
+        <w:t>Strategies</w:t>
+      </w:r>
+    </w:p>
+    <w:p>
+      <w:pPr>
+        <w:spacing w:line="480" w:lineRule="auto"/>
+        <w:rPr>
+          <w:b/>
+          <w:bCs/>
+        </w:rPr>
+      </w:pPr>
+    </w:p>
+    <w:p>
+      <w:pPr>
+        <w:spacing w:line="480" w:lineRule="auto"/>
+      </w:pPr>
+      <w:r>
+        <w:t>We aimed to replicate the finding of considered differentials increasing with more information when the method by which these differentials were reported. Are students seeking information to confirm their existing set of differentials, to rule out differentials or to expand their set of considered possibilities? And are these different approaches interleaving or are they more dependent on individual diagnostic decision making styles? In order to provide more context to the results from study 1, we conducted a follow-up study that utilised a very similar experimental procedure, but instead prompted students to think out loud as they were performing the task. and the transcripts were coded to conduct both quantitative and qualitative analysis.</w:t>
+      </w:r>
+      <w:r>
+        <w:t xml:space="preserve"> </w:t>
+      </w:r>
+    </w:p>
+    <w:p>
+      <w:pPr>
+        <w:spacing w:line="480" w:lineRule="auto"/>
+      </w:pPr>
+    </w:p>
+    <w:p>
+      <w:pPr>
+        <w:spacing w:line="480" w:lineRule="auto"/>
+      </w:pPr>
+      <w:r>
+        <w:t xml:space="preserve">Think-aloud methodologies are useful for directly accessing ongoing thought processes during decisions (van </w:t>
+      </w:r>
+      <w:proofErr w:type="spellStart"/>
+      <w:r>
+        <w:t>Someren</w:t>
+      </w:r>
+      <w:proofErr w:type="spellEnd"/>
+      <w:r>
+        <w:t xml:space="preserve">, Barnard &amp; Sandberg, 1994). </w:t>
+      </w:r>
+      <w:r>
+        <w:t>The use of thinking aloud (or verbal protocols) in research is useful for being able to access the information attended to participants in short term memory (Payne, 1994) and can be treated as the ongoing behavioural state of a participant’s knowledge (Newell &amp; Simon, 1972).</w:t>
+      </w:r>
+      <w:r>
+        <w:t xml:space="preserve"> Think-aloud protocols have historically been used to study problem solving, particularly for comparing how novices and experts solve problems such as finding the best move in chess (de Groot, 1946</w:t>
+      </w:r>
+      <w:r>
+        <w:t xml:space="preserve">, </w:t>
+      </w:r>
+      <w:proofErr w:type="spellStart"/>
+      <w:r>
+        <w:t>Bilalić</w:t>
+      </w:r>
+      <w:proofErr w:type="spellEnd"/>
+      <w:r>
+        <w:t xml:space="preserve">, McLeod &amp; </w:t>
+      </w:r>
+      <w:proofErr w:type="spellStart"/>
+      <w:r>
+        <w:t>Gobet</w:t>
+      </w:r>
+      <w:proofErr w:type="spellEnd"/>
+      <w:r>
+        <w:t>, 2008</w:t>
+      </w:r>
+      <w:r>
+        <w:t>).</w:t>
+      </w:r>
+      <w:r>
+        <w:t xml:space="preserve"> Diagnosis is a decisional process that develops over time and allowing participants to think aloud reflects this by providing a time-ordered sequence of how thought processes develop (Payne, 1994). This is especially well-suited to our task where the information available to participants is controlled with time, allowing us to investigate how diagnostic thinking develops with more information. </w:t>
+      </w:r>
+      <w:r>
+        <w:t xml:space="preserve">A think-aloud </w:t>
+      </w:r>
+      <w:r>
+        <w:t>meth</w:t>
+      </w:r>
+      <w:r>
+        <w:t>o</w:t>
+      </w:r>
+      <w:r>
+        <w:t>dology</w:t>
+      </w:r>
+      <w:r>
+        <w:t xml:space="preserve"> has previously been used to study the differences between novice and expert clinicians during diagnostic reasoning (Coderre et al., 2003). This study found a general trend that experts tend to use a ‘pattern recognition’ approach to diagnosis more than novices, who tended to use a ‘hypothetico-deductive’ process (which is aforementioned to be the ‘textbook’ description of the diagnostic process), but this was highly dependent on the case presented. We build on the work of Coderre et al. (2003) here to further investigate how reasoning strategies contribute to accuracy and why certain cases result in differing strategies. </w:t>
       </w:r>
     </w:p>
     <w:p>
@@ -6275,7 +5746,7 @@
         <w:t>statements</w:t>
       </w:r>
       <w:r>
-        <w:t xml:space="preserve"> within each case that suggested one of these strategies, and then determined which strategy was most prevalent or influential for cases as a whole such that each case was categorised under one of these strategies. In addition to coding each case under one of these strategies, we also code participants on an overall level based on their subjective perception of how they make diagnostic decisions. This is based on responses provided during the debrief interview (as described in the Procedure section). Hence, reasoning strategy codes are at the case level and also at the participant level. Finally, we apply thematic analysis to the responses from the debrief interview to find other themes that seem to recur in the data. As questions were fairly closely related to diagnostic decision making, we could ensure that participants gave an account of their decisional process. </w:t>
+        <w:t xml:space="preserve"> within each case that suggested one of these strategies, and then determined which strategy was most prevalent or influential for cases as a whole such that each case was categorised under one of these strategies. In addition to coding each case under one of these strategies, we also code participants on an overall level based on their subjective perception of how they make diagnostic decisions. This is based on responses provided during the debrief interview (as described in the Procedure section). Hence, reasoning strategy codes are at the case level and also at the participant level. </w:t>
       </w:r>
     </w:p>
     <w:p>
@@ -6327,11 +5798,6 @@
       <w:r>
         <w:t>).</w:t>
       </w:r>
-    </w:p>
-    <w:p>
-      <w:pPr>
-        <w:spacing w:line="480" w:lineRule="auto"/>
-      </w:pPr>
     </w:p>
     <w:p>
       <w:pPr>
@@ -6408,6 +5874,9 @@
       </w:r>
       <w:r>
         <w:t xml:space="preserve">. For utterances coded as Differential Evaluations, participants on average made 5.21 such utterances per case (SD = 2.80). The mean number of Differential Evaluations was relatively constant by condition except for the AD case: AD = 8.18, GBS = 4.63, MTB = 4.81, TA = 4.75, TTP = 4.25, UC = 4.63. </w:t>
+      </w:r>
+      <w:r>
+        <w:t xml:space="preserve">Participants varied in how much they spoke during the study, uttering 1038-7730 words (M = 4194) across the scenarios. Part of this range is driven by participants repeating information they see during the task, but participants also varied in terms of how much they externalised their thought process. </w:t>
       </w:r>
     </w:p>
     <w:p>
@@ -6446,7 +5915,7 @@
                     </pic:cNvPicPr>
                   </pic:nvPicPr>
                   <pic:blipFill rotWithShape="1">
-                    <a:blip r:embed="rId23">
+                    <a:blip r:embed="rId16">
                       <a:extLst>
                         <a:ext uri="{28A0092B-C50C-407E-A947-70E740481C1C}">
                           <a14:useLocalDpi xmlns:a14="http://schemas.microsoft.com/office/drawing/2010/main" val="0"/>
@@ -6517,7 +5986,7 @@
           <w:i/>
           <w:iCs/>
         </w:rPr>
-        <w:t>11</w:t>
+        <w:t>8</w:t>
       </w:r>
       <w:r>
         <w:rPr>
@@ -6719,7 +6188,7 @@
                     <pic:cNvPicPr/>
                   </pic:nvPicPr>
                   <pic:blipFill rotWithShape="1">
-                    <a:blip r:embed="rId24">
+                    <a:blip r:embed="rId17">
                       <a:extLst>
                         <a:ext uri="{28A0092B-C50C-407E-A947-70E740481C1C}">
                           <a14:useLocalDpi xmlns:a14="http://schemas.microsoft.com/office/drawing/2010/main" val="0"/>
@@ -6778,7 +6247,7 @@
           <w:i/>
           <w:iCs/>
         </w:rPr>
-        <w:t>12</w:t>
+        <w:t>9</w:t>
       </w:r>
       <w:r>
         <w:rPr>
@@ -6799,14 +6268,14 @@
           <w:i/>
           <w:iCs/>
         </w:rPr>
-        <w:t>figure on the left (1</w:t>
+        <w:t>figure on the left (</w:t>
       </w:r>
       <w:r>
         <w:rPr>
           <w:i/>
           <w:iCs/>
         </w:rPr>
-        <w:t>2</w:t>
+        <w:t>9</w:t>
       </w:r>
       <w:r>
         <w:rPr>
@@ -6897,14 +6366,14 @@
           <w:i/>
           <w:iCs/>
         </w:rPr>
-        <w:t>(1</w:t>
+        <w:t>(</w:t>
       </w:r>
       <w:r>
         <w:rPr>
           <w:i/>
           <w:iCs/>
         </w:rPr>
-        <w:t>2</w:t>
+        <w:t>9</w:t>
       </w:r>
       <w:r>
         <w:rPr>
@@ -6929,11 +6398,6 @@
     <w:p>
       <w:pPr>
         <w:spacing w:line="480" w:lineRule="auto"/>
-      </w:pPr>
-    </w:p>
-    <w:p>
-      <w:pPr>
-        <w:spacing w:line="480" w:lineRule="auto"/>
         <w:rPr>
           <w:u w:val="single"/>
         </w:rPr>
@@ -6962,7 +6426,19 @@
         <w:t xml:space="preserve">As mentioned, our criteria for each code was applied to each individual case based on the transcribed utterances. </w:t>
       </w:r>
       <w:r>
-        <w:t xml:space="preserve">When looking at reasoning strategies by case, 43% of cases were coded as Hypothetico-Deductive, 29% were coded as Pattern Recognition and 19% were coded as Scheme Inductive (the remainder of cases did not contain enough clear utterances to classify under one of these strategies). Accuracy was higher for cases coded as Hypothetico-Deductive (71%) compared to both Pattern Recognition cases (64%) and Scheme Inductive (39%). </w:t>
+        <w:t>When looking at reasoning strategies by case, 4</w:t>
+      </w:r>
+      <w:r>
+        <w:t xml:space="preserve">3 </w:t>
+      </w:r>
+      <w:r>
+        <w:t>cases were coded as Hypothetico-Deductive, 29 were coded as Pattern Recognition and 1</w:t>
+      </w:r>
+      <w:r>
+        <w:t>8</w:t>
+      </w:r>
+      <w:r>
+        <w:t xml:space="preserve"> were coded as Scheme Inductive (the remainder of cases did not contain enough clear utterances to classify under one of these strategies). Accuracy was higher for cases coded as Hypothetico-Deductive (71%) compared to both Pattern Recognition cases (64%) and Scheme Inductive (39%). </w:t>
       </w:r>
       <w:r>
         <w:t xml:space="preserve">It is worth noting here that accuracy was solely based on participants mentioning differentials during their thinking aloud, which is naturally not facilitated by Scheme Inductive reasoning due to its focus on identifying pathophysiological systems acting as sources of patient symptoms rather than specific conditions. This can hence explain the lower ‘accuracy’ for Scheme Inductive cases. </w:t>
@@ -7025,7 +6501,7 @@
                     <pic:cNvPicPr/>
                   </pic:nvPicPr>
                   <pic:blipFill rotWithShape="1">
-                    <a:blip r:embed="rId25">
+                    <a:blip r:embed="rId18">
                       <a:extLst>
                         <a:ext uri="{28A0092B-C50C-407E-A947-70E740481C1C}">
                           <a14:useLocalDpi xmlns:a14="http://schemas.microsoft.com/office/drawing/2010/main" val="0"/>
@@ -7072,7 +6548,6 @@
           <w:iCs/>
         </w:rPr>
       </w:pPr>
-      <w:commentRangeStart w:id="5"/>
       <w:r>
         <w:rPr>
           <w:i/>
@@ -7085,41 +6560,27 @@
           <w:i/>
           <w:iCs/>
         </w:rPr>
-        <w:t>3</w:t>
+        <w:t>0</w:t>
       </w:r>
       <w:r>
         <w:rPr>
           <w:i/>
           <w:iCs/>
         </w:rPr>
-        <w:t xml:space="preserve">: Proportion </w:t>
-      </w:r>
-      <w:commentRangeEnd w:id="5"/>
-      <w:r>
-        <w:rPr>
-          <w:rStyle w:val="CommentReference"/>
-        </w:rPr>
-        <w:commentReference w:id="5"/>
+        <w:t>: Proportion of participants who use each type of reasoning strategy for each condition/case</w:t>
       </w:r>
       <w:r>
         <w:rPr>
           <w:i/>
           <w:iCs/>
         </w:rPr>
-        <w:t>of participants who use each type of reasoning strategy for each condition/case</w:t>
+        <w:t>, with the overall proportions across all cases shown by the rightmost bars</w:t>
       </w:r>
       <w:r>
         <w:rPr>
           <w:i/>
           <w:iCs/>
         </w:rPr>
-        <w:t>, with the overall proportions across all cases shown by the rightmost bars</w:t>
-      </w:r>
-      <w:r>
-        <w:rPr>
-          <w:i/>
-          <w:iCs/>
-        </w:rPr>
         <w:t>. The strategies shown are: Hypothetico-Deductive (where multiple differentials are considered simultaneously, orange), Pattern Recognition (where a single differential is considered in turn, blue), Scheme-Induced (where participants evaluate pathophysiological systems as causes of patients rather than specific conditions, green) and None (for cases where a clear differential is not mentioned, grey).</w:t>
       </w:r>
     </w:p>
@@ -7173,10 +6634,22 @@
         <w:t xml:space="preserve"> (as operationalised in that study)</w:t>
       </w:r>
       <w:r>
-        <w:t xml:space="preserve"> by reasoning strategy. We do not apply statistics to this study due to the lower sample size. We first categorise each of the 6 cases as having a ‘dominant’ reasoning strategy based on which was utilised the most across participants. Through this process, we categorise three conditions as HD (AD, UC, GBS), two conditions as PR (MTB, TTP) and one condition as SI (TA). The proportions of participants who use each reasoning strategy for each condition can be viewed in Figure 1</w:t>
-      </w:r>
-      <w:r>
-        <w:t>3</w:t>
+        <w:t xml:space="preserve"> by reasoning strategy. We do not apply statistics to this study due to the lower sample size. We first categorise each of the 6 cases as having a ‘dominant’ reasoning strategy based on which was utilised the most across participants. Through this process, we categorise three conditions as HD (AD, UC, GBS), </w:t>
+      </w:r>
+      <w:r>
+        <w:t>three</w:t>
+      </w:r>
+      <w:r>
+        <w:t xml:space="preserve"> conditions as PR (MTB, TTP</w:t>
+      </w:r>
+      <w:r>
+        <w:t>, TA</w:t>
+      </w:r>
+      <w:r>
+        <w:t>). The proportions of participants who use each reasoning strategy for each condition can be viewed in Figure 1</w:t>
+      </w:r>
+      <w:r>
+        <w:t>0</w:t>
       </w:r>
       <w:r>
         <w:t xml:space="preserve">. </w:t>
@@ -7185,7 +6658,43 @@
         <w:t xml:space="preserve">We then compare the individual case classifications of strategy to this reasoning strategy that is most commonly used for that medical condition. </w:t>
       </w:r>
       <w:r>
-        <w:t xml:space="preserve">Table 2 shows how dependent variables are affected by both the dominant strategy for that condition and whether the participant is using the dominant strategy. We find that the amount of information seeking was fairly consistent across reasoning strategy. We observe however that PR cases were associated with lower variance and higher value in information seeking. This does not translate into higher accuracy however, though we should note that the manner in which accuracy was defined for this study limits </w:t>
+        <w:t xml:space="preserve">Table 2 shows how dependent variables are affected by </w:t>
+      </w:r>
+      <w:r>
+        <w:t xml:space="preserve">reasoning </w:t>
+      </w:r>
+      <w:r>
+        <w:t>strategy. We find that the amount of information seeking was fairly consistent across reasoning strategy</w:t>
+      </w:r>
+      <w:r>
+        <w:t xml:space="preserve">, but that </w:t>
+      </w:r>
+      <w:r>
+        <w:t>PR cases were associated with</w:t>
+      </w:r>
+      <w:r>
+        <w:t xml:space="preserve"> </w:t>
+      </w:r>
+      <w:r>
+        <w:t>higher value in information seeking.</w:t>
+      </w:r>
+      <w:r>
+        <w:t xml:space="preserve"> In order to derive informational value, we used the same values of each piece of information for each case that were derived in Study 1.</w:t>
+      </w:r>
+      <w:r>
+        <w:t xml:space="preserve"> This </w:t>
+      </w:r>
+      <w:r>
+        <w:t xml:space="preserve">higher informational value does not </w:t>
+      </w:r>
+      <w:r>
+        <w:t>translate into higher accuracy</w:t>
+      </w:r>
+      <w:r>
+        <w:t xml:space="preserve"> for PR cases</w:t>
+      </w:r>
+      <w:r>
+        <w:t xml:space="preserve">, though we should note that the manner in which accuracy was defined for this study limits </w:t>
       </w:r>
       <w:r>
         <w:t>the</w:t>
@@ -7203,22 +6712,48 @@
         <w:t xml:space="preserve">made out loud of specific conditions rather than formally recorded differentials as we did in Study 1. </w:t>
       </w:r>
       <w:r>
-        <w:t>We do note however that participants were more accurate when using the dominant strategy for that case than when using a different strategy to that used by the majority. Whilst exploratory, these results indicate that reasoning strategy might indeed be linked to patterns of information seeking and could offer a bridge to the observed results in Study 1</w:t>
-      </w:r>
-      <w:commentRangeStart w:id="6"/>
-      <w:r>
-        <w:t>.</w:t>
-      </w:r>
-      <w:commentRangeEnd w:id="6"/>
-      <w:r>
-        <w:rPr>
-          <w:rStyle w:val="CommentReference"/>
-        </w:rPr>
-        <w:commentReference w:id="6"/>
-      </w:r>
-      <w:r>
-        <w:t xml:space="preserve"> </w:t>
-      </w:r>
+        <w:t xml:space="preserve">In order to formally replicate this finding with the larger dataset, we use the cases from this study and the coding of strategies to apply the same coding to our online dataset from Study 1. </w:t>
+      </w:r>
+    </w:p>
+    <w:p>
+      <w:pPr>
+        <w:spacing w:line="480" w:lineRule="auto"/>
+      </w:pPr>
+    </w:p>
+    <w:p>
+      <w:pPr>
+        <w:spacing w:line="480" w:lineRule="auto"/>
+      </w:pPr>
+    </w:p>
+    <w:p>
+      <w:pPr>
+        <w:spacing w:line="480" w:lineRule="auto"/>
+      </w:pPr>
+    </w:p>
+    <w:p>
+      <w:pPr>
+        <w:spacing w:line="480" w:lineRule="auto"/>
+      </w:pPr>
+    </w:p>
+    <w:p>
+      <w:pPr>
+        <w:spacing w:line="480" w:lineRule="auto"/>
+      </w:pPr>
+    </w:p>
+    <w:p>
+      <w:pPr>
+        <w:spacing w:line="480" w:lineRule="auto"/>
+      </w:pPr>
+    </w:p>
+    <w:p>
+      <w:pPr>
+        <w:spacing w:line="480" w:lineRule="auto"/>
+      </w:pPr>
+    </w:p>
+    <w:p>
+      <w:pPr>
+        <w:spacing w:line="480" w:lineRule="auto"/>
+      </w:pPr>
     </w:p>
     <w:p>
       <w:pPr>
@@ -7228,22 +6763,24 @@
     <w:tbl>
       <w:tblPr>
         <w:tblStyle w:val="TableGrid"/>
-        <w:tblW w:w="9634" w:type="dxa"/>
+        <w:tblW w:w="10060" w:type="dxa"/>
+        <w:tblLayout w:type="fixed"/>
         <w:tblLook w:val="04A0" w:firstRow="1" w:lastRow="0" w:firstColumn="1" w:lastColumn="0" w:noHBand="0" w:noVBand="1"/>
       </w:tblPr>
       <w:tblGrid>
-        <w:gridCol w:w="1696"/>
-        <w:gridCol w:w="1244"/>
-        <w:gridCol w:w="774"/>
+        <w:gridCol w:w="1413"/>
+        <w:gridCol w:w="1134"/>
+        <w:gridCol w:w="850"/>
+        <w:gridCol w:w="1134"/>
+        <w:gridCol w:w="1418"/>
         <w:gridCol w:w="1417"/>
-        <w:gridCol w:w="1552"/>
-        <w:gridCol w:w="1551"/>
-        <w:gridCol w:w="1400"/>
+        <w:gridCol w:w="1276"/>
+        <w:gridCol w:w="1418"/>
       </w:tblGrid>
       <w:tr>
         <w:tc>
           <w:tcPr>
-            <w:tcW w:w="1696" w:type="dxa"/>
+            <w:tcW w:w="1413" w:type="dxa"/>
           </w:tcPr>
           <w:p>
             <w:pPr>
@@ -7259,13 +6796,13 @@
                 <w:b/>
                 <w:bCs/>
               </w:rPr>
-              <w:t>Dominant Strategy</w:t>
+              <w:t>Study</w:t>
             </w:r>
           </w:p>
         </w:tc>
         <w:tc>
           <w:tcPr>
-            <w:tcW w:w="1244" w:type="dxa"/>
+            <w:tcW w:w="1134" w:type="dxa"/>
           </w:tcPr>
           <w:p>
             <w:pPr>
@@ -7281,13 +6818,13 @@
                 <w:b/>
                 <w:bCs/>
               </w:rPr>
-              <w:t>Dominant Strategy Used?</w:t>
+              <w:t>Strategy</w:t>
             </w:r>
           </w:p>
         </w:tc>
         <w:tc>
           <w:tcPr>
-            <w:tcW w:w="774" w:type="dxa"/>
+            <w:tcW w:w="850" w:type="dxa"/>
           </w:tcPr>
           <w:p>
             <w:pPr>
@@ -7303,7 +6840,51 @@
                 <w:b/>
                 <w:bCs/>
               </w:rPr>
-              <w:t>No. Cases</w:t>
+              <w:t>No. of Cases</w:t>
+            </w:r>
+          </w:p>
+        </w:tc>
+        <w:tc>
+          <w:tcPr>
+            <w:tcW w:w="1134" w:type="dxa"/>
+          </w:tcPr>
+          <w:p>
+            <w:pPr>
+              <w:spacing w:line="480" w:lineRule="auto"/>
+              <w:jc w:val="center"/>
+              <w:rPr>
+                <w:b/>
+                <w:bCs/>
+              </w:rPr>
+            </w:pPr>
+            <w:r>
+              <w:rPr>
+                <w:b/>
+                <w:bCs/>
+              </w:rPr>
+              <w:t>Accuracy</w:t>
+            </w:r>
+          </w:p>
+        </w:tc>
+        <w:tc>
+          <w:tcPr>
+            <w:tcW w:w="1418" w:type="dxa"/>
+          </w:tcPr>
+          <w:p>
+            <w:pPr>
+              <w:spacing w:line="480" w:lineRule="auto"/>
+              <w:jc w:val="center"/>
+              <w:rPr>
+                <w:b/>
+                <w:bCs/>
+              </w:rPr>
+            </w:pPr>
+            <w:r>
+              <w:rPr>
+                <w:b/>
+                <w:bCs/>
+              </w:rPr>
+              <w:t>Information Amount</w:t>
             </w:r>
           </w:p>
         </w:tc>
@@ -7325,30 +6906,13 @@
                 <w:b/>
                 <w:bCs/>
               </w:rPr>
-              <w:t>Information Seeking</w:t>
-            </w:r>
-          </w:p>
-          <w:p>
-            <w:pPr>
-              <w:spacing w:line="480" w:lineRule="auto"/>
-              <w:jc w:val="center"/>
-              <w:rPr>
-                <w:b/>
-                <w:bCs/>
-              </w:rPr>
-            </w:pPr>
-            <w:r>
-              <w:rPr>
-                <w:b/>
-                <w:bCs/>
-              </w:rPr>
-              <w:t>Proportion</w:t>
+              <w:t>Information Value</w:t>
             </w:r>
           </w:p>
         </w:tc>
         <w:tc>
           <w:tcPr>
-            <w:tcW w:w="1552" w:type="dxa"/>
+            <w:tcW w:w="1276" w:type="dxa"/>
           </w:tcPr>
           <w:p>
             <w:pPr>
@@ -7364,13 +6928,13 @@
                 <w:b/>
                 <w:bCs/>
               </w:rPr>
-              <w:t>Information Value</w:t>
+              <w:t>Initial Diagnoses</w:t>
             </w:r>
           </w:p>
         </w:tc>
         <w:tc>
           <w:tcPr>
-            <w:tcW w:w="1551" w:type="dxa"/>
+            <w:tcW w:w="1418" w:type="dxa"/>
           </w:tcPr>
           <w:p>
             <w:pPr>
@@ -7386,29 +6950,7 @@
                 <w:b/>
                 <w:bCs/>
               </w:rPr>
-              <w:t>Information Variance</w:t>
-            </w:r>
-          </w:p>
-        </w:tc>
-        <w:tc>
-          <w:tcPr>
-            <w:tcW w:w="1400" w:type="dxa"/>
-          </w:tcPr>
-          <w:p>
-            <w:pPr>
-              <w:spacing w:line="480" w:lineRule="auto"/>
-              <w:jc w:val="center"/>
-              <w:rPr>
-                <w:b/>
-                <w:bCs/>
-              </w:rPr>
-            </w:pPr>
-            <w:r>
-              <w:rPr>
-                <w:b/>
-                <w:bCs/>
-              </w:rPr>
-              <w:t>Accuracy</w:t>
+              <w:t>Change in Confidence</w:t>
             </w:r>
           </w:p>
         </w:tc>
@@ -7416,8 +6958,22 @@
       <w:tr>
         <w:tc>
           <w:tcPr>
-            <w:tcW w:w="1696" w:type="dxa"/>
+            <w:tcW w:w="1413" w:type="dxa"/>
             <w:vMerge w:val="restart"/>
+          </w:tcPr>
+          <w:p>
+            <w:pPr>
+              <w:spacing w:line="480" w:lineRule="auto"/>
+              <w:jc w:val="center"/>
+            </w:pPr>
+            <w:r>
+              <w:t>Think-Aloud (Study 2, training)</w:t>
+            </w:r>
+          </w:p>
+        </w:tc>
+        <w:tc>
+          <w:tcPr>
+            <w:tcW w:w="1134" w:type="dxa"/>
           </w:tcPr>
           <w:p>
             <w:pPr>
@@ -7428,19 +6984,10 @@
               <w:t>HD</w:t>
             </w:r>
           </w:p>
-          <w:p>
-            <w:pPr>
-              <w:spacing w:line="480" w:lineRule="auto"/>
-              <w:jc w:val="center"/>
-            </w:pPr>
-            <w:r>
-              <w:t>(AD, UC, GBS)</w:t>
-            </w:r>
-          </w:p>
         </w:tc>
         <w:tc>
           <w:tcPr>
-            <w:tcW w:w="1244" w:type="dxa"/>
+            <w:tcW w:w="850" w:type="dxa"/>
           </w:tcPr>
           <w:p>
             <w:pPr>
@@ -7448,13 +6995,111 @@
               <w:jc w:val="center"/>
             </w:pPr>
             <w:r>
-              <w:t>Yes</w:t>
+              <w:t>43</w:t>
             </w:r>
           </w:p>
         </w:tc>
         <w:tc>
           <w:tcPr>
-            <w:tcW w:w="774" w:type="dxa"/>
+            <w:tcW w:w="1134" w:type="dxa"/>
+          </w:tcPr>
+          <w:p>
+            <w:pPr>
+              <w:spacing w:line="480" w:lineRule="auto"/>
+              <w:jc w:val="center"/>
+            </w:pPr>
+            <w:r>
+              <w:t>0.93</w:t>
+            </w:r>
+          </w:p>
+        </w:tc>
+        <w:tc>
+          <w:tcPr>
+            <w:tcW w:w="1418" w:type="dxa"/>
+          </w:tcPr>
+          <w:p>
+            <w:pPr>
+              <w:spacing w:line="480" w:lineRule="auto"/>
+              <w:jc w:val="center"/>
+            </w:pPr>
+            <w:r>
+              <w:t>0.79</w:t>
+            </w:r>
+          </w:p>
+        </w:tc>
+        <w:tc>
+          <w:tcPr>
+            <w:tcW w:w="1417" w:type="dxa"/>
+          </w:tcPr>
+          <w:p>
+            <w:pPr>
+              <w:spacing w:line="480" w:lineRule="auto"/>
+              <w:jc w:val="center"/>
+            </w:pPr>
+            <w:r>
+              <w:t>2.77</w:t>
+            </w:r>
+          </w:p>
+        </w:tc>
+        <w:tc>
+          <w:tcPr>
+            <w:tcW w:w="1276" w:type="dxa"/>
+          </w:tcPr>
+          <w:p>
+            <w:pPr>
+              <w:spacing w:line="480" w:lineRule="auto"/>
+              <w:jc w:val="center"/>
+            </w:pPr>
+            <w:r>
+              <w:t>-</w:t>
+            </w:r>
+          </w:p>
+        </w:tc>
+        <w:tc>
+          <w:tcPr>
+            <w:tcW w:w="1418" w:type="dxa"/>
+          </w:tcPr>
+          <w:p>
+            <w:pPr>
+              <w:spacing w:line="480" w:lineRule="auto"/>
+              <w:jc w:val="center"/>
+            </w:pPr>
+            <w:r>
+              <w:t>0.19</w:t>
+            </w:r>
+          </w:p>
+        </w:tc>
+      </w:tr>
+      <w:tr>
+        <w:tc>
+          <w:tcPr>
+            <w:tcW w:w="1413" w:type="dxa"/>
+            <w:vMerge/>
+          </w:tcPr>
+          <w:p>
+            <w:pPr>
+              <w:spacing w:line="480" w:lineRule="auto"/>
+              <w:jc w:val="center"/>
+            </w:pPr>
+          </w:p>
+        </w:tc>
+        <w:tc>
+          <w:tcPr>
+            <w:tcW w:w="1134" w:type="dxa"/>
+          </w:tcPr>
+          <w:p>
+            <w:pPr>
+              <w:spacing w:line="480" w:lineRule="auto"/>
+              <w:jc w:val="center"/>
+            </w:pPr>
+            <w:r>
+              <w:t>PR</w:t>
+            </w:r>
+          </w:p>
+        </w:tc>
+        <w:tc>
+          <w:tcPr>
+            <w:tcW w:w="850" w:type="dxa"/>
           </w:tcPr>
           <w:p>
             <w:pPr>
@@ -7468,7 +7113,21 @@
         </w:tc>
         <w:tc>
           <w:tcPr>
-            <w:tcW w:w="1417" w:type="dxa"/>
+            <w:tcW w:w="1134" w:type="dxa"/>
+          </w:tcPr>
+          <w:p>
+            <w:pPr>
+              <w:spacing w:line="480" w:lineRule="auto"/>
+              <w:jc w:val="center"/>
+            </w:pPr>
+            <w:r>
+              <w:t>0.66</w:t>
+            </w:r>
+          </w:p>
+        </w:tc>
+        <w:tc>
+          <w:tcPr>
+            <w:tcW w:w="1418" w:type="dxa"/>
           </w:tcPr>
           <w:p>
             <w:pPr>
@@ -7482,7 +7141,7 @@
         </w:tc>
         <w:tc>
           <w:tcPr>
-            <w:tcW w:w="1552" w:type="dxa"/>
+            <w:tcW w:w="1417" w:type="dxa"/>
           </w:tcPr>
           <w:p>
             <w:pPr>
@@ -7490,16 +7149,13 @@
               <w:jc w:val="center"/>
             </w:pPr>
             <w:r>
-              <w:t>2.</w:t>
-            </w:r>
-            <w:r>
-              <w:t>32</w:t>
+              <w:t>3.38</w:t>
             </w:r>
           </w:p>
         </w:tc>
         <w:tc>
           <w:tcPr>
-            <w:tcW w:w="1551" w:type="dxa"/>
+            <w:tcW w:w="1276" w:type="dxa"/>
           </w:tcPr>
           <w:p>
             <w:pPr>
@@ -7507,16 +7163,13 @@
               <w:jc w:val="center"/>
             </w:pPr>
             <w:r>
-              <w:t>0.1</w:t>
-            </w:r>
-            <w:r>
-              <w:t>9</w:t>
+              <w:t>-</w:t>
             </w:r>
           </w:p>
         </w:tc>
         <w:tc>
           <w:tcPr>
-            <w:tcW w:w="1400" w:type="dxa"/>
+            <w:tcW w:w="1418" w:type="dxa"/>
           </w:tcPr>
           <w:p>
             <w:pPr>
@@ -7524,7 +7177,7 @@
               <w:jc w:val="center"/>
             </w:pPr>
             <w:r>
-              <w:t>1.00</w:t>
+              <w:t>0.20</w:t>
             </w:r>
           </w:p>
         </w:tc>
@@ -7532,7 +7185,7 @@
       <w:tr>
         <w:tc>
           <w:tcPr>
-            <w:tcW w:w="1696" w:type="dxa"/>
+            <w:tcW w:w="1413" w:type="dxa"/>
             <w:vMerge/>
           </w:tcPr>
           <w:p>
@@ -7544,7 +7197,7 @@
         </w:tc>
         <w:tc>
           <w:tcPr>
-            <w:tcW w:w="1244" w:type="dxa"/>
+            <w:tcW w:w="1134" w:type="dxa"/>
           </w:tcPr>
           <w:p>
             <w:pPr>
@@ -7552,13 +7205,13 @@
               <w:jc w:val="center"/>
             </w:pPr>
             <w:r>
-              <w:t>No</w:t>
+              <w:t>SI</w:t>
             </w:r>
           </w:p>
         </w:tc>
         <w:tc>
           <w:tcPr>
-            <w:tcW w:w="774" w:type="dxa"/>
+            <w:tcW w:w="850" w:type="dxa"/>
           </w:tcPr>
           <w:p>
             <w:pPr>
@@ -7566,7 +7219,35 @@
               <w:jc w:val="center"/>
             </w:pPr>
             <w:r>
-              <w:t>19</w:t>
+              <w:t>18</w:t>
+            </w:r>
+          </w:p>
+        </w:tc>
+        <w:tc>
+          <w:tcPr>
+            <w:tcW w:w="1134" w:type="dxa"/>
+          </w:tcPr>
+          <w:p>
+            <w:pPr>
+              <w:spacing w:line="480" w:lineRule="auto"/>
+              <w:jc w:val="center"/>
+            </w:pPr>
+            <w:r>
+              <w:t>0.67</w:t>
+            </w:r>
+          </w:p>
+        </w:tc>
+        <w:tc>
+          <w:tcPr>
+            <w:tcW w:w="1418" w:type="dxa"/>
+          </w:tcPr>
+          <w:p>
+            <w:pPr>
+              <w:spacing w:line="480" w:lineRule="auto"/>
+              <w:jc w:val="center"/>
+            </w:pPr>
+            <w:r>
+              <w:t>0.78</w:t>
             </w:r>
           </w:p>
         </w:tc>
@@ -7580,16 +7261,13 @@
               <w:jc w:val="center"/>
             </w:pPr>
             <w:r>
-              <w:t>0.7</w:t>
-            </w:r>
-            <w:r>
-              <w:t>8</w:t>
+              <w:t>2.55</w:t>
             </w:r>
           </w:p>
         </w:tc>
         <w:tc>
           <w:tcPr>
-            <w:tcW w:w="1552" w:type="dxa"/>
+            <w:tcW w:w="1276" w:type="dxa"/>
           </w:tcPr>
           <w:p>
             <w:pPr>
@@ -7597,16 +7275,13 @@
               <w:jc w:val="center"/>
             </w:pPr>
             <w:r>
-              <w:t>2.</w:t>
-            </w:r>
-            <w:r>
-              <w:t>13</w:t>
+              <w:t>-</w:t>
             </w:r>
           </w:p>
         </w:tc>
         <w:tc>
           <w:tcPr>
-            <w:tcW w:w="1551" w:type="dxa"/>
+            <w:tcW w:w="1418" w:type="dxa"/>
           </w:tcPr>
           <w:p>
             <w:pPr>
@@ -7614,24 +7289,7 @@
               <w:jc w:val="center"/>
             </w:pPr>
             <w:r>
-              <w:t>0.20</w:t>
-            </w:r>
-          </w:p>
-        </w:tc>
-        <w:tc>
-          <w:tcPr>
-            <w:tcW w:w="1400" w:type="dxa"/>
-          </w:tcPr>
-          <w:p>
-            <w:pPr>
-              <w:spacing w:line="480" w:lineRule="auto"/>
-              <w:jc w:val="center"/>
-            </w:pPr>
-            <w:r>
-              <w:t>0.</w:t>
-            </w:r>
-            <w:r>
-              <w:t>68</w:t>
+              <w:t>0.25</w:t>
             </w:r>
           </w:p>
         </w:tc>
@@ -7639,7 +7297,7 @@
       <w:tr>
         <w:tc>
           <w:tcPr>
-            <w:tcW w:w="1696" w:type="dxa"/>
+            <w:tcW w:w="1413" w:type="dxa"/>
             <w:vMerge w:val="restart"/>
           </w:tcPr>
           <w:p>
@@ -7648,28 +7306,13 @@
               <w:jc w:val="center"/>
             </w:pPr>
             <w:r>
-              <w:t>PR</w:t>
-            </w:r>
-          </w:p>
-          <w:p>
-            <w:pPr>
-              <w:spacing w:line="480" w:lineRule="auto"/>
-              <w:jc w:val="center"/>
-            </w:pPr>
-            <w:r>
-              <w:t>(MTB, TTP</w:t>
-            </w:r>
-            <w:r>
-              <w:t>, TA</w:t>
-            </w:r>
-            <w:r>
-              <w:t>)</w:t>
+              <w:t>Online (Study 1, test)</w:t>
             </w:r>
           </w:p>
         </w:tc>
         <w:tc>
           <w:tcPr>
-            <w:tcW w:w="1244" w:type="dxa"/>
+            <w:tcW w:w="1134" w:type="dxa"/>
           </w:tcPr>
           <w:p>
             <w:pPr>
@@ -7677,13 +7320,13 @@
               <w:jc w:val="center"/>
             </w:pPr>
             <w:r>
-              <w:t>Yes</w:t>
+              <w:t>HD</w:t>
             </w:r>
           </w:p>
         </w:tc>
         <w:tc>
           <w:tcPr>
-            <w:tcW w:w="774" w:type="dxa"/>
+            <w:tcW w:w="850" w:type="dxa"/>
           </w:tcPr>
           <w:p>
             <w:pPr>
@@ -7691,7 +7334,35 @@
               <w:jc w:val="center"/>
             </w:pPr>
             <w:r>
-              <w:t>22</w:t>
+              <w:t>183</w:t>
+            </w:r>
+          </w:p>
+        </w:tc>
+        <w:tc>
+          <w:tcPr>
+            <w:tcW w:w="1134" w:type="dxa"/>
+          </w:tcPr>
+          <w:p>
+            <w:pPr>
+              <w:spacing w:line="480" w:lineRule="auto"/>
+              <w:jc w:val="center"/>
+            </w:pPr>
+            <w:r>
+              <w:t>0.46</w:t>
+            </w:r>
+          </w:p>
+        </w:tc>
+        <w:tc>
+          <w:tcPr>
+            <w:tcW w:w="1418" w:type="dxa"/>
+          </w:tcPr>
+          <w:p>
+            <w:pPr>
+              <w:spacing w:line="480" w:lineRule="auto"/>
+              <w:jc w:val="center"/>
+            </w:pPr>
+            <w:r>
+              <w:t>0.63</w:t>
             </w:r>
           </w:p>
         </w:tc>
@@ -7705,13 +7376,13 @@
               <w:jc w:val="center"/>
             </w:pPr>
             <w:r>
-              <w:t>0.77</w:t>
+              <w:t>2.15</w:t>
             </w:r>
           </w:p>
         </w:tc>
         <w:tc>
           <w:tcPr>
-            <w:tcW w:w="1552" w:type="dxa"/>
+            <w:tcW w:w="1276" w:type="dxa"/>
           </w:tcPr>
           <w:p>
             <w:pPr>
@@ -7719,16 +7390,13 @@
               <w:jc w:val="center"/>
             </w:pPr>
             <w:r>
-              <w:t>3.</w:t>
-            </w:r>
-            <w:r>
-              <w:t>67</w:t>
+              <w:t>3.37</w:t>
             </w:r>
           </w:p>
         </w:tc>
         <w:tc>
           <w:tcPr>
-            <w:tcW w:w="1551" w:type="dxa"/>
+            <w:tcW w:w="1418" w:type="dxa"/>
           </w:tcPr>
           <w:p>
             <w:pPr>
@@ -7736,16 +7404,27 @@
               <w:jc w:val="center"/>
             </w:pPr>
             <w:r>
-              <w:t>0.1</w:t>
+              <w:t>0.16</w:t>
             </w:r>
-            <w:r>
-              <w:t>5</w:t>
-            </w:r>
+          </w:p>
+        </w:tc>
+      </w:tr>
+      <w:tr>
+        <w:tc>
+          <w:tcPr>
+            <w:tcW w:w="1413" w:type="dxa"/>
+            <w:vMerge/>
+          </w:tcPr>
+          <w:p>
+            <w:pPr>
+              <w:spacing w:line="480" w:lineRule="auto"/>
+              <w:jc w:val="center"/>
+            </w:pPr>
           </w:p>
         </w:tc>
         <w:tc>
           <w:tcPr>
-            <w:tcW w:w="1400" w:type="dxa"/>
+            <w:tcW w:w="1134" w:type="dxa"/>
           </w:tcPr>
           <w:p>
             <w:pPr>
@@ -7753,29 +7432,13 @@
               <w:jc w:val="center"/>
             </w:pPr>
             <w:r>
-              <w:t>0.</w:t>
+              <w:t>PR</w:t>
             </w:r>
-            <w:r>
-              <w:t>59</w:t>
-            </w:r>
-          </w:p>
-        </w:tc>
-      </w:tr>
-      <w:tr>
-        <w:tc>
-          <w:tcPr>
-            <w:tcW w:w="1696" w:type="dxa"/>
-            <w:vMerge/>
-          </w:tcPr>
-          <w:p>
-            <w:pPr>
-              <w:spacing w:line="480" w:lineRule="auto"/>
-            </w:pPr>
           </w:p>
         </w:tc>
         <w:tc>
           <w:tcPr>
-            <w:tcW w:w="1244" w:type="dxa"/>
+            <w:tcW w:w="850" w:type="dxa"/>
           </w:tcPr>
           <w:p>
             <w:pPr>
@@ -7783,13 +7446,13 @@
               <w:jc w:val="center"/>
             </w:pPr>
             <w:r>
-              <w:t>No</w:t>
+              <w:t>128</w:t>
             </w:r>
           </w:p>
         </w:tc>
         <w:tc>
           <w:tcPr>
-            <w:tcW w:w="774" w:type="dxa"/>
+            <w:tcW w:w="1134" w:type="dxa"/>
           </w:tcPr>
           <w:p>
             <w:pPr>
@@ -7797,7 +7460,21 @@
               <w:jc w:val="center"/>
             </w:pPr>
             <w:r>
-              <w:t>26</w:t>
+              <w:t>0.39</w:t>
+            </w:r>
+          </w:p>
+        </w:tc>
+        <w:tc>
+          <w:tcPr>
+            <w:tcW w:w="1418" w:type="dxa"/>
+          </w:tcPr>
+          <w:p>
+            <w:pPr>
+              <w:spacing w:line="480" w:lineRule="auto"/>
+              <w:jc w:val="center"/>
+            </w:pPr>
+            <w:r>
+              <w:t>0.50</w:t>
             </w:r>
           </w:p>
         </w:tc>
@@ -7811,38 +7488,13 @@
               <w:jc w:val="center"/>
             </w:pPr>
             <w:r>
-              <w:t>0.78</w:t>
+              <w:t>2.35</w:t>
             </w:r>
           </w:p>
         </w:tc>
         <w:tc>
           <w:tcPr>
-            <w:tcW w:w="1552" w:type="dxa"/>
-          </w:tcPr>
-          <w:p>
-            <w:pPr>
-              <w:spacing w:line="480" w:lineRule="auto"/>
-              <w:jc w:val="center"/>
-            </w:pPr>
-            <w:commentRangeStart w:id="7"/>
-            <w:r>
-              <w:t>3.</w:t>
-            </w:r>
-            <w:commentRangeEnd w:id="7"/>
-            <w:r>
-              <w:t>55</w:t>
-            </w:r>
-            <w:r>
-              <w:rPr>
-                <w:rStyle w:val="CommentReference"/>
-              </w:rPr>
-              <w:commentReference w:id="7"/>
-            </w:r>
-          </w:p>
-        </w:tc>
-        <w:tc>
-          <w:tcPr>
-            <w:tcW w:w="1551" w:type="dxa"/>
+            <w:tcW w:w="1276" w:type="dxa"/>
           </w:tcPr>
           <w:p>
             <w:pPr>
@@ -7850,35 +7502,133 @@
               <w:jc w:val="center"/>
             </w:pPr>
             <w:r>
-              <w:t>0.1</w:t>
-            </w:r>
-            <w:r>
-              <w:t>4</w:t>
+              <w:t>2.84</w:t>
             </w:r>
           </w:p>
         </w:tc>
         <w:tc>
           <w:tcPr>
-            <w:tcW w:w="1400" w:type="dxa"/>
+            <w:tcW w:w="1418" w:type="dxa"/>
           </w:tcPr>
           <w:p>
             <w:pPr>
               <w:spacing w:line="480" w:lineRule="auto"/>
               <w:jc w:val="center"/>
             </w:pPr>
-            <w:commentRangeStart w:id="8"/>
             <w:r>
-              <w:t>0.</w:t>
+              <w:t>0.14</w:t>
             </w:r>
-            <w:commentRangeEnd w:id="8"/>
+          </w:p>
+        </w:tc>
+      </w:tr>
+      <w:tr>
+        <w:tc>
+          <w:tcPr>
+            <w:tcW w:w="1413" w:type="dxa"/>
+            <w:vMerge/>
+          </w:tcPr>
+          <w:p>
+            <w:pPr>
+              <w:spacing w:line="480" w:lineRule="auto"/>
+              <w:jc w:val="center"/>
+            </w:pPr>
+          </w:p>
+        </w:tc>
+        <w:tc>
+          <w:tcPr>
+            <w:tcW w:w="1134" w:type="dxa"/>
+          </w:tcPr>
+          <w:p>
+            <w:pPr>
+              <w:spacing w:line="480" w:lineRule="auto"/>
+              <w:jc w:val="center"/>
+            </w:pPr>
             <w:r>
-              <w:t>62</w:t>
+              <w:t>SI</w:t>
             </w:r>
+          </w:p>
+        </w:tc>
+        <w:tc>
+          <w:tcPr>
+            <w:tcW w:w="850" w:type="dxa"/>
+          </w:tcPr>
+          <w:p>
+            <w:pPr>
+              <w:spacing w:line="480" w:lineRule="auto"/>
+              <w:jc w:val="center"/>
+            </w:pPr>
             <w:r>
-              <w:rPr>
-                <w:rStyle w:val="CommentReference"/>
-              </w:rPr>
-              <w:commentReference w:id="8"/>
+              <w:t>199</w:t>
+            </w:r>
+          </w:p>
+        </w:tc>
+        <w:tc>
+          <w:tcPr>
+            <w:tcW w:w="1134" w:type="dxa"/>
+          </w:tcPr>
+          <w:p>
+            <w:pPr>
+              <w:spacing w:line="480" w:lineRule="auto"/>
+              <w:jc w:val="center"/>
+            </w:pPr>
+            <w:r>
+              <w:t>0.39</w:t>
+            </w:r>
+          </w:p>
+        </w:tc>
+        <w:tc>
+          <w:tcPr>
+            <w:tcW w:w="1418" w:type="dxa"/>
+          </w:tcPr>
+          <w:p>
+            <w:pPr>
+              <w:spacing w:line="480" w:lineRule="auto"/>
+              <w:jc w:val="center"/>
+            </w:pPr>
+            <w:r>
+              <w:t>0.66</w:t>
+            </w:r>
+          </w:p>
+        </w:tc>
+        <w:tc>
+          <w:tcPr>
+            <w:tcW w:w="1417" w:type="dxa"/>
+          </w:tcPr>
+          <w:p>
+            <w:pPr>
+              <w:spacing w:line="480" w:lineRule="auto"/>
+              <w:jc w:val="center"/>
+            </w:pPr>
+            <w:r>
+              <w:t>2.42</w:t>
+            </w:r>
+          </w:p>
+        </w:tc>
+        <w:tc>
+          <w:tcPr>
+            <w:tcW w:w="1276" w:type="dxa"/>
+          </w:tcPr>
+          <w:p>
+            <w:pPr>
+              <w:spacing w:line="480" w:lineRule="auto"/>
+              <w:jc w:val="center"/>
+            </w:pPr>
+            <w:r>
+              <w:t>3.28</w:t>
+            </w:r>
+          </w:p>
+        </w:tc>
+        <w:tc>
+          <w:tcPr>
+            <w:tcW w:w="1418" w:type="dxa"/>
+          </w:tcPr>
+          <w:p>
+            <w:pPr>
+              <w:spacing w:line="480" w:lineRule="auto"/>
+              <w:jc w:val="center"/>
+            </w:pPr>
+            <w:r>
+              <w:t>0.19</w:t>
             </w:r>
           </w:p>
         </w:tc>
@@ -7909,50 +7659,388 @@
           <w:i/>
           <w:iCs/>
         </w:rPr>
-        <w:t>3</w:t>
-      </w:r>
-      <w:commentRangeStart w:id="9"/>
+        <w:t>4</w:t>
+      </w:r>
       <w:r>
         <w:rPr>
           <w:i/>
           <w:iCs/>
         </w:rPr>
-        <w:t xml:space="preserve">: Dependent variables </w:t>
-      </w:r>
-      <w:commentRangeEnd w:id="9"/>
-      <w:r>
-        <w:rPr>
-          <w:rStyle w:val="CommentReference"/>
-        </w:rPr>
-        <w:commentReference w:id="9"/>
+        <w:t xml:space="preserve">: Dependent variables from </w:t>
       </w:r>
       <w:r>
         <w:rPr>
           <w:i/>
           <w:iCs/>
         </w:rPr>
-        <w:t xml:space="preserve">from study 2 broken down by the dominant strategy for the cases’ condition and if the individual classified strategy matches this dominant strategy (used by the majority of participants when performing that scenario). </w:t>
+        <w:t>both studies</w:t>
       </w:r>
       <w:r>
         <w:rPr>
           <w:i/>
           <w:iCs/>
         </w:rPr>
-        <w:t xml:space="preserve">We only show data for HD and PR conditions as only one condition was classified as SI. </w:t>
-      </w:r>
-    </w:p>
-    <w:p>
-      <w:pPr>
-        <w:spacing w:line="480" w:lineRule="auto"/>
-      </w:pPr>
-    </w:p>
-    <w:p>
-      <w:pPr>
-        <w:spacing w:line="480" w:lineRule="auto"/>
-      </w:pPr>
-      <w:r>
-        <w:t xml:space="preserve">Next we discuss key themes that emerged from the debrief interviews. </w:t>
-      </w:r>
+        <w:t xml:space="preserve"> broken down by the</w:t>
+      </w:r>
+      <w:r>
+        <w:rPr>
+          <w:i/>
+          <w:iCs/>
+        </w:rPr>
+        <w:t xml:space="preserve"> reasoning strategy assigned via a multinomial classifier. </w:t>
+      </w:r>
+      <w:r>
+        <w:rPr>
+          <w:i/>
+          <w:iCs/>
+        </w:rPr>
+        <w:t xml:space="preserve">We note that Accuracy is defined differently in each study due to participants in Study 2 not providing an explicit written list of differentials. </w:t>
+      </w:r>
+    </w:p>
+    <w:p>
+      <w:pPr>
+        <w:spacing w:line="480" w:lineRule="auto"/>
+      </w:pPr>
+    </w:p>
+    <w:p>
+      <w:pPr>
+        <w:spacing w:line="480" w:lineRule="auto"/>
+        <w:rPr>
+          <w:u w:val="single"/>
+        </w:rPr>
+      </w:pPr>
+      <w:r>
+        <w:rPr>
+          <w:u w:val="single"/>
+        </w:rPr>
+        <w:t>Reasoning Strategies</w:t>
+      </w:r>
+      <w:r>
+        <w:rPr>
+          <w:u w:val="single"/>
+        </w:rPr>
+        <w:t xml:space="preserve"> in Study 1 Dataset</w:t>
+      </w:r>
+    </w:p>
+    <w:p>
+      <w:pPr>
+        <w:spacing w:line="480" w:lineRule="auto"/>
+      </w:pPr>
+      <w:r>
+        <w:t>In order to apply reasoning strategies to the data from Study 1, we</w:t>
+      </w:r>
+      <w:r>
+        <w:t xml:space="preserve"> train a classifier</w:t>
+      </w:r>
+      <w:r>
+        <w:t xml:space="preserve"> using penalised multinomial regression</w:t>
+      </w:r>
+      <w:r>
+        <w:t xml:space="preserve"> to classify cases as HD, PR or SI </w:t>
+      </w:r>
+      <w:r>
+        <w:t xml:space="preserve">using the cases from the </w:t>
+      </w:r>
+      <w:r>
+        <w:t xml:space="preserve">think aloud </w:t>
+      </w:r>
+      <w:r>
+        <w:t>study</w:t>
+      </w:r>
+      <w:r>
+        <w:t xml:space="preserve"> (with </w:t>
+      </w:r>
+      <w:r>
+        <w:t>Leave One Out</w:t>
+      </w:r>
+      <w:r>
+        <w:t xml:space="preserve"> </w:t>
+      </w:r>
+      <w:r>
+        <w:t>C</w:t>
+      </w:r>
+      <w:r>
+        <w:t xml:space="preserve">ross </w:t>
+      </w:r>
+      <w:r>
+        <w:t>V</w:t>
+      </w:r>
+      <w:r>
+        <w:t>alidation).</w:t>
+      </w:r>
+      <w:r>
+        <w:t xml:space="preserve"> The input parameters for the classifier are the 29 pieces of information as binary predictors (similar to the approach depicted in Figure 7) and the cases’ condition.</w:t>
+      </w:r>
+      <w:r>
+        <w:t xml:space="preserve"> </w:t>
+      </w:r>
+      <w:r>
+        <w:t xml:space="preserve">In other words, the cases from the think-aloud study make up the training data for the classifier whilst the cases from the larger online study is the test dataset. </w:t>
+      </w:r>
+      <w:r>
+        <w:t xml:space="preserve">The classifier was implemented using R’s </w:t>
+      </w:r>
+      <w:proofErr w:type="spellStart"/>
+      <w:r>
+        <w:rPr>
+          <w:i/>
+          <w:iCs/>
+        </w:rPr>
+        <w:t>nnet</w:t>
+      </w:r>
+      <w:proofErr w:type="spellEnd"/>
+      <w:r>
+        <w:t xml:space="preserve"> package</w:t>
+      </w:r>
+      <w:r>
+        <w:t xml:space="preserve"> (version 7.3-19)</w:t>
+      </w:r>
+      <w:r>
+        <w:t xml:space="preserve">. The testing data is then labelled with predicted testing strategies using R’s </w:t>
+      </w:r>
+      <w:r>
+        <w:rPr>
+          <w:i/>
+          <w:iCs/>
+        </w:rPr>
+        <w:t>predict</w:t>
+      </w:r>
+      <w:r>
+        <w:t xml:space="preserve"> function. We note that the training data was initially labelled with reasoning strategies using the think-aloud utterances and thus is separated from the information sought during the case. </w:t>
+      </w:r>
+    </w:p>
+    <w:p>
+      <w:pPr>
+        <w:spacing w:line="480" w:lineRule="auto"/>
+      </w:pPr>
+    </w:p>
+    <w:p>
+      <w:pPr>
+        <w:spacing w:line="480" w:lineRule="auto"/>
+      </w:pPr>
+      <w:r>
+        <w:t>We</w:t>
+      </w:r>
+      <w:r>
+        <w:t xml:space="preserve"> </w:t>
+      </w:r>
+      <w:r>
+        <w:t>show a break</w:t>
+      </w:r>
+      <w:r>
+        <w:t xml:space="preserve">down </w:t>
+      </w:r>
+      <w:r>
+        <w:t xml:space="preserve">of </w:t>
+      </w:r>
+      <w:r>
+        <w:t xml:space="preserve">cases by their coded reasoning strategy </w:t>
+      </w:r>
+      <w:r>
+        <w:t xml:space="preserve">in </w:t>
+      </w:r>
+      <w:r>
+        <w:t>Table 4</w:t>
+      </w:r>
+      <w:r>
+        <w:t xml:space="preserve">. We now look to compare our key dependent variables by strategy, in particular comparing PR and HD cases. In line with our expectations based on the definitions of HD and PR reasoning approaches, we find that HD cases are associated with more differentials being considered (M = 3.37, SD = 1.64) average when compared to PR cases (M = 2.84, SD = 1.58) and find evidence of a difference between the two via a Welch Two Sample t-test (t = 2.89, </w:t>
+      </w:r>
+      <w:proofErr w:type="spellStart"/>
+      <w:r>
+        <w:t>MDiff</w:t>
+      </w:r>
+      <w:proofErr w:type="spellEnd"/>
+      <w:r>
+        <w:t xml:space="preserve"> = 0.53, p = .004). W</w:t>
+      </w:r>
+      <w:r>
+        <w:t>e find that PR cases are associated with higher informational value</w:t>
+      </w:r>
+      <w:r>
+        <w:t xml:space="preserve"> (M = </w:t>
+      </w:r>
+      <w:r>
+        <w:t xml:space="preserve"> </w:t>
+      </w:r>
+      <w:r>
+        <w:t xml:space="preserve">2.35, SD = 1.07) </w:t>
+      </w:r>
+      <w:r>
+        <w:t>when compared to HD cases</w:t>
+      </w:r>
+      <w:r>
+        <w:t xml:space="preserve"> (M =  2.15, SD = 1.32) (t = 1.48, </w:t>
+      </w:r>
+      <w:proofErr w:type="spellStart"/>
+      <w:r>
+        <w:t>MDiff</w:t>
+      </w:r>
+      <w:proofErr w:type="spellEnd"/>
+      <w:r>
+        <w:t xml:space="preserve"> = 0.20, p = .14). However we do find evidence of higher</w:t>
+      </w:r>
+      <w:r>
+        <w:t xml:space="preserve"> amounts of information seeking</w:t>
+      </w:r>
+      <w:r>
+        <w:t xml:space="preserve"> for HD cases (M = 0.63, SD = 0.21) when compared to PR cases (M = 0.50, SD = 0.21), (t = 5.28, </w:t>
+      </w:r>
+      <w:proofErr w:type="spellStart"/>
+      <w:r>
+        <w:t>MDiff</w:t>
+      </w:r>
+      <w:proofErr w:type="spellEnd"/>
+      <w:r>
+        <w:t xml:space="preserve"> = 0.13, p &lt; .001). Overall, this indicates that PR reasoning were associated with lower but more selective information seeking when compared to HD reasoning. </w:t>
+      </w:r>
+    </w:p>
+    <w:p>
+      <w:pPr>
+        <w:spacing w:line="480" w:lineRule="auto"/>
+        <w:rPr>
+          <w:i/>
+          <w:iCs/>
+        </w:rPr>
+      </w:pPr>
+    </w:p>
+    <w:p>
+      <w:pPr>
+        <w:spacing w:line="480" w:lineRule="auto"/>
+      </w:pPr>
+      <w:r>
+        <w:t xml:space="preserve">We hypothesised that an interaction with reasoning strategy is associated with accuracy on the task. This is because a single reasoning strategy is considered unlikely to </w:t>
+      </w:r>
+      <w:r>
+        <w:t>be more accurate for all cases. As indicated by Figure 1</w:t>
+      </w:r>
+      <w:r>
+        <w:t>0</w:t>
+      </w:r>
+      <w:r>
+        <w:t xml:space="preserve">, </w:t>
+      </w:r>
+      <w:r>
+        <w:t>different patient conditions seem to result in varying reasoning strategies being utilised</w:t>
+      </w:r>
+      <w:r>
+        <w:t xml:space="preserve">, which begs the question of what properties of a condition contribute to changes in strategy and in accuracy. One possibility is that reasoning strategy interacts with the diagnostic uncertainty of a case (i.e. the breadth of conditions that a patient could have given their current symptoms and history, with some conditions presenting in a more apparent way than others), as captured by the number of initial differentials reported by participants. </w:t>
+      </w:r>
+      <w:r>
+        <w:t>To test this hypothesis, we fit a linear model to predict accuracy with an interaction between the number of initial diagnoses and reasoning strategy.</w:t>
+      </w:r>
+      <w:r>
+        <w:t xml:space="preserve"> The interaction regression lines are plotted below in Figure 1</w:t>
+      </w:r>
+      <w:r>
+        <w:t>1</w:t>
+      </w:r>
+      <w:r>
+        <w:t>.</w:t>
+      </w:r>
+    </w:p>
+    <w:p>
+      <w:pPr>
+        <w:spacing w:line="480" w:lineRule="auto"/>
+      </w:pPr>
+    </w:p>
+    <w:p>
+      <w:pPr>
+        <w:spacing w:line="480" w:lineRule="auto"/>
+      </w:pPr>
+      <w:r>
+        <w:rPr>
+          <w:noProof/>
+        </w:rPr>
+        <w:drawing>
+          <wp:inline distT="0" distB="0" distL="0" distR="0" wp14:anchorId="19B97AAA" wp14:editId="27EAECAC">
+            <wp:extent cx="6143625" cy="4495336"/>
+            <wp:effectExtent l="0" t="0" r="3175" b="635"/>
+            <wp:docPr id="16" name="Picture 16" descr="A graph with lines and numbers&#10;&#10;Description automatically generated with medium confidence"/>
+            <wp:cNvGraphicFramePr>
+              <a:graphicFrameLocks xmlns:a="http://schemas.openxmlformats.org/drawingml/2006/main" noChangeAspect="1"/>
+            </wp:cNvGraphicFramePr>
+            <a:graphic xmlns:a="http://schemas.openxmlformats.org/drawingml/2006/main">
+              <a:graphicData uri="http://schemas.openxmlformats.org/drawingml/2006/picture">
+                <pic:pic xmlns:pic="http://schemas.openxmlformats.org/drawingml/2006/picture">
+                  <pic:nvPicPr>
+                    <pic:cNvPr id="16" name="Picture 16" descr="A graph with lines and numbers&#10;&#10;Description automatically generated with medium confidence"/>
+                    <pic:cNvPicPr/>
+                  </pic:nvPicPr>
+                  <pic:blipFill>
+                    <a:blip r:embed="rId19">
+                      <a:extLst>
+                        <a:ext uri="{28A0092B-C50C-407E-A947-70E740481C1C}">
+                          <a14:useLocalDpi xmlns:a14="http://schemas.microsoft.com/office/drawing/2010/main" val="0"/>
+                        </a:ext>
+                      </a:extLst>
+                    </a:blip>
+                    <a:stretch>
+                      <a:fillRect/>
+                    </a:stretch>
+                  </pic:blipFill>
+                  <pic:spPr>
+                    <a:xfrm>
+                      <a:off x="0" y="0"/>
+                      <a:ext cx="6148152" cy="4498648"/>
+                    </a:xfrm>
+                    <a:prstGeom prst="rect">
+                      <a:avLst/>
+                    </a:prstGeom>
+                  </pic:spPr>
+                </pic:pic>
+              </a:graphicData>
+            </a:graphic>
+          </wp:inline>
+        </w:drawing>
+      </w:r>
+    </w:p>
+    <w:p>
+      <w:pPr>
+        <w:spacing w:line="480" w:lineRule="auto"/>
+      </w:pPr>
+    </w:p>
+    <w:p>
+      <w:pPr>
+        <w:spacing w:line="480" w:lineRule="auto"/>
+        <w:rPr>
+          <w:i/>
+          <w:iCs/>
+        </w:rPr>
+      </w:pPr>
+      <w:r>
+        <w:rPr>
+          <w:i/>
+          <w:iCs/>
+        </w:rPr>
+        <w:t>Figure 1</w:t>
+      </w:r>
+      <w:r>
+        <w:rPr>
+          <w:i/>
+          <w:iCs/>
+        </w:rPr>
+        <w:t>1</w:t>
+      </w:r>
+      <w:r>
+        <w:rPr>
+          <w:i/>
+          <w:iCs/>
+        </w:rPr>
+        <w:t>: Fitted regression line for model to explore the interaction between the number of initial diagnoses/differentials and reasoning strategy (as per our multinomial classifier) for the online dataset from Study 1.</w:t>
+      </w:r>
+    </w:p>
+    <w:p>
+      <w:pPr>
+        <w:spacing w:line="480" w:lineRule="auto"/>
+      </w:pPr>
+      <w:r>
+        <w:t xml:space="preserve"> </w:t>
+      </w:r>
+    </w:p>
+    <w:p>
+      <w:pPr>
+        <w:spacing w:line="480" w:lineRule="auto"/>
+      </w:pPr>
     </w:p>
     <w:p>
       <w:pPr>
@@ -7972,304 +8060,163 @@
           <w:b/>
           <w:bCs/>
         </w:rPr>
-        <w:t xml:space="preserve">Attempting to </w:t>
-      </w:r>
-      <w:r>
+        <w:t>Discussion</w:t>
+      </w:r>
+    </w:p>
+    <w:p>
+      <w:pPr>
+        <w:spacing w:line="480" w:lineRule="auto"/>
+      </w:pPr>
+      <w:r>
+        <w:t xml:space="preserve">In the quantitative results shown in Table 4, </w:t>
+      </w:r>
+      <w:r>
+        <w:t xml:space="preserve">we firstly find that in our think-aloud study, PR cases were associated with the highest informational value (despite fairly constant amounts of information seeking across reasoning strategies). SI cases were associated with the highest increase in confidence across the information stages. Whilst the latter finding was similar in the online study, PR cases saw higher informational value than HD cases in this dataset. In accordance with our definitions of reasoning strategies, we find that PR cases were associated the fewest differentials of the three strategies. These findings indicate that different reasoning strategies result in behavioural differences when performing diagnoses, both in terms of information seeking and weighing up differentials. </w:t>
+      </w:r>
+    </w:p>
+    <w:p>
+      <w:pPr>
+        <w:spacing w:line="480" w:lineRule="auto"/>
+      </w:pPr>
+    </w:p>
+    <w:p>
+      <w:pPr>
+        <w:spacing w:line="480" w:lineRule="auto"/>
+      </w:pPr>
+      <w:r>
+        <w:t xml:space="preserve">We </w:t>
+      </w:r>
+      <w:r>
+        <w:t xml:space="preserve">also </w:t>
+      </w:r>
+      <w:r>
+        <w:t>find</w:t>
+      </w:r>
+      <w:r>
+        <w:t xml:space="preserve"> </w:t>
+      </w:r>
+      <w:r>
+        <w:t>evidence of</w:t>
+      </w:r>
+      <w:r>
+        <w:t xml:space="preserve"> an interaction effect between reasoning strategy and the number of initial diagnoses on accuracy. </w:t>
+      </w:r>
+      <w:r>
+        <w:t xml:space="preserve">Intuitively, it makes sense to broaden or narrow differentials based on the number of differentials being considered. Given that reasoning strategies differ by a function of the case/condition, it might be that the case-level factor affected reasoning strategy is how ‘apparent’ </w:t>
+      </w:r>
+      <w:r>
+        <w:t>the underlying condition of the patient is based on the initial patient presentation/history. We operationalise this as the number of initial differentials, which captures how clear the patient’s condition for a given participant based on the patient history. In the case of the interaction depicted in Figure 14, we find that reasoning strategy and the number of initial differentials interact. With a lower number of initial differentials, participants exhibited increased diagnostic accuracy by broadening their consideration of differentials via a hypothetico-deductive process (i.e. “what else could be causing these symptoms?”). With a higher number of initial differentials, higher diagnostic accuracy was found by narrowing differentials via a pattern recognition process (i.e. “which of these differentials does this patient most resemble?”). Whilst past work has tended on focusing on designing cognitive interventions that aim to fit all diagnostic scenarios, this result indicates that a flexibility in reasoning strategy based on the patient case is key for increased accuracy. Future research should hence focus on prompting the right reasoning strategy based on the initial patient presentation.</w:t>
+      </w:r>
+    </w:p>
+    <w:p>
+      <w:pPr>
+        <w:spacing w:line="480" w:lineRule="auto"/>
         <w:rPr>
           <w:b/>
           <w:bCs/>
         </w:rPr>
-        <w:t>Remain</w:t>
-      </w:r>
-      <w:r>
+      </w:pPr>
+    </w:p>
+    <w:p>
+      <w:pPr>
+        <w:spacing w:line="480" w:lineRule="auto"/>
         <w:rPr>
           <w:b/>
           <w:bCs/>
         </w:rPr>
-        <w:t xml:space="preserve"> Open Minded</w:t>
-      </w:r>
-    </w:p>
-    <w:p>
-      <w:pPr>
-        <w:spacing w:line="480" w:lineRule="auto"/>
-      </w:pPr>
-      <w:r>
-        <w:t>Some participants reported being aware of a tendency to become fixated with a differential prematurely without considering others:</w:t>
-      </w:r>
-    </w:p>
-    <w:p>
-      <w:pPr>
-        <w:spacing w:line="480" w:lineRule="auto"/>
-        <w:rPr>
-          <w:i/>
-          <w:iCs/>
-        </w:rPr>
-      </w:pPr>
-    </w:p>
-    <w:p>
-      <w:pPr>
-        <w:spacing w:line="480" w:lineRule="auto"/>
-        <w:rPr>
-          <w:i/>
-          <w:iCs/>
-        </w:rPr>
-      </w:pPr>
-      <w:r>
-        <w:rPr>
-          <w:i/>
-          <w:iCs/>
-        </w:rPr>
-        <w:t>“I think it's called anchor bias where you have, you can leap onto one thing early on, and then you want other things to fit that. I think we are all vulnerable to it to an extent. And we will look for things that support our initial idea, but I try and keep an open mind.” (k5376h)</w:t>
-      </w:r>
-    </w:p>
-    <w:p>
-      <w:pPr>
-        <w:spacing w:line="480" w:lineRule="auto"/>
-        <w:rPr>
-          <w:i/>
-          <w:iCs/>
-        </w:rPr>
-      </w:pPr>
-      <w:r>
-        <w:rPr>
-          <w:i/>
-          <w:iCs/>
-        </w:rPr>
-        <w:t>“I think my brain can sometimes get stuck on an idea. And it's difficult to pull away from that. Or sometimes it can go too broad and it's like, I don't know what's going on.” (gdq7tc)</w:t>
-      </w:r>
-    </w:p>
-    <w:p>
-      <w:pPr>
-        <w:spacing w:line="480" w:lineRule="auto"/>
-      </w:pPr>
-    </w:p>
-    <w:p>
-      <w:pPr>
-        <w:spacing w:line="480" w:lineRule="auto"/>
-      </w:pPr>
-      <w:r>
-        <w:t xml:space="preserve">Part of this “anchor bias” (whereby a decision maker becomes fixated on early information and does not adjust beliefs later on as further information is received (Ly, </w:t>
-      </w:r>
-      <w:proofErr w:type="spellStart"/>
-      <w:r>
-        <w:t>Shekelle</w:t>
-      </w:r>
-      <w:proofErr w:type="spellEnd"/>
-      <w:r>
-        <w:t xml:space="preserve"> &amp; Song, 2023)) may stem from the relative inexperience and lack of knowledge that medical students have at their stage of their medical career:</w:t>
-      </w:r>
-    </w:p>
-    <w:p>
-      <w:pPr>
-        <w:spacing w:line="480" w:lineRule="auto"/>
-      </w:pPr>
-    </w:p>
-    <w:p>
-      <w:pPr>
-        <w:spacing w:line="480" w:lineRule="auto"/>
-        <w:rPr>
-          <w:i/>
-          <w:iCs/>
-        </w:rPr>
-      </w:pPr>
-      <w:r>
-        <w:rPr>
-          <w:i/>
-          <w:iCs/>
-        </w:rPr>
-        <w:t>“I think I try to keep an open mind perhaps because I'm just like, the student and I don't have as much knowledge, as someone who's been training for a long time.” (</w:t>
-      </w:r>
-      <w:proofErr w:type="spellStart"/>
-      <w:r>
-        <w:rPr>
-          <w:i/>
-          <w:iCs/>
-        </w:rPr>
-        <w:t>dcjymb</w:t>
-      </w:r>
-      <w:proofErr w:type="spellEnd"/>
-      <w:r>
-        <w:rPr>
-          <w:i/>
-          <w:iCs/>
-        </w:rPr>
-        <w:t>)</w:t>
-      </w:r>
-    </w:p>
-    <w:p>
-      <w:pPr>
-        <w:spacing w:line="480" w:lineRule="auto"/>
-        <w:rPr>
-          <w:i/>
-          <w:iCs/>
-        </w:rPr>
-      </w:pPr>
-      <w:r>
-        <w:rPr>
-          <w:i/>
-          <w:iCs/>
-        </w:rPr>
-        <w:t>“But then I do think I, at this stage, I'm quite kind of bias</w:t>
-      </w:r>
-      <w:r>
-        <w:rPr>
-          <w:i/>
-          <w:iCs/>
-        </w:rPr>
-        <w:t>ed</w:t>
-      </w:r>
-      <w:r>
-        <w:rPr>
-          <w:i/>
-          <w:iCs/>
-        </w:rPr>
-        <w:t xml:space="preserve"> towards what I know more about, if that makes sense. So I think the things which I don't know about, I'm just hoping it’s not that.” (3lkzjq)</w:t>
-      </w:r>
-    </w:p>
-    <w:p>
-      <w:pPr>
-        <w:spacing w:line="480" w:lineRule="auto"/>
-        <w:rPr>
-          <w:i/>
-          <w:iCs/>
-        </w:rPr>
-      </w:pPr>
-      <w:r>
-        <w:rPr>
-          <w:i/>
-          <w:iCs/>
-        </w:rPr>
-        <w:t>“My knowledge isn't broad enough, like particularly to remember all the differentials for everything.” (rslkq8)</w:t>
-      </w:r>
-    </w:p>
-    <w:p>
-      <w:pPr>
-        <w:spacing w:line="480" w:lineRule="auto"/>
-        <w:rPr>
-          <w:i/>
-          <w:iCs/>
-        </w:rPr>
-      </w:pPr>
-    </w:p>
-    <w:p>
-      <w:pPr>
-        <w:spacing w:line="480" w:lineRule="auto"/>
-      </w:pPr>
-      <w:r>
-        <w:t>Two participants however reported an opposite concern: that they may lack the ability to commit to a differential early enough:</w:t>
-      </w:r>
-    </w:p>
-    <w:p>
-      <w:pPr>
-        <w:spacing w:line="480" w:lineRule="auto"/>
-      </w:pPr>
-    </w:p>
-    <w:p>
-      <w:pPr>
-        <w:spacing w:line="480" w:lineRule="auto"/>
-        <w:rPr>
-          <w:i/>
-          <w:iCs/>
-        </w:rPr>
-      </w:pPr>
-      <w:r>
-        <w:rPr>
-          <w:i/>
-          <w:iCs/>
-        </w:rPr>
-        <w:t>“I don't like to commit…I think being broad can be good so you don't miss things.” (gs6zbl)</w:t>
-      </w:r>
-    </w:p>
-    <w:p>
-      <w:pPr>
-        <w:spacing w:line="480" w:lineRule="auto"/>
-        <w:rPr>
-          <w:i/>
-          <w:iCs/>
-        </w:rPr>
-      </w:pPr>
-      <w:r>
-        <w:rPr>
-          <w:i/>
-          <w:iCs/>
-        </w:rPr>
-        <w:t>I think we need to rule out differentials, but I felt like a lot of points, I felt like this is the most likely but I still feel like I want rule everything else out first. (d9b1qf)</w:t>
-      </w:r>
-    </w:p>
-    <w:p>
-      <w:pPr>
-        <w:spacing w:line="480" w:lineRule="auto"/>
-      </w:pPr>
-    </w:p>
-    <w:p>
-      <w:pPr>
-        <w:spacing w:line="480" w:lineRule="auto"/>
-      </w:pPr>
-    </w:p>
-    <w:p>
-      <w:pPr>
-        <w:spacing w:line="480" w:lineRule="auto"/>
+      </w:pPr>
+      <w:r>
         <w:rPr>
           <w:b/>
           <w:bCs/>
         </w:rPr>
-      </w:pPr>
+        <w:t xml:space="preserve">General </w:t>
+      </w:r>
       <w:r>
         <w:rPr>
           <w:b/>
           <w:bCs/>
         </w:rPr>
-        <w:t>Differential Management</w:t>
-      </w:r>
-    </w:p>
-    <w:p>
-      <w:pPr>
-        <w:spacing w:line="480" w:lineRule="auto"/>
-      </w:pPr>
-      <w:r>
-        <w:t>One p</w:t>
-      </w:r>
-      <w:r>
-        <w:t>articipant reported that there are difficulties with managing sets of differentials when making diagnoses</w:t>
-      </w:r>
-      <w:r>
-        <w:t xml:space="preserve"> (</w:t>
-      </w:r>
-      <w:r>
-        <w:t>anonymised participant code in parenthes</w:t>
-      </w:r>
-      <w:r>
-        <w:t>e</w:t>
-      </w:r>
-      <w:r>
-        <w:t>s</w:t>
-      </w:r>
-      <w:r>
-        <w:t>)</w:t>
-      </w:r>
-      <w:r>
-        <w:t>:</w:t>
-      </w:r>
-    </w:p>
-    <w:p>
-      <w:pPr>
-        <w:spacing w:line="480" w:lineRule="auto"/>
-      </w:pPr>
-    </w:p>
-    <w:p>
-      <w:pPr>
-        <w:spacing w:line="480" w:lineRule="auto"/>
-        <w:rPr>
-          <w:i/>
-          <w:iCs/>
-        </w:rPr>
-      </w:pPr>
-      <w:r>
-        <w:rPr>
-          <w:i/>
-          <w:iCs/>
-        </w:rPr>
-        <w:t>“I find it more stressful to have, you know, a list of like a weird way of remembering a list of all potential differentials something else, I'd rather use the information I've given to slowly build up a picture.” (k5376h)</w:t>
+        <w:t>Discussion</w:t>
+      </w:r>
+    </w:p>
+    <w:p>
+      <w:pPr>
+        <w:spacing w:line="480" w:lineRule="auto"/>
+      </w:pPr>
+      <w:r>
+        <w:t>We can consider both studies together to provide a nuanced discussion of the diagnostic process among medical students. We find that information seeking patterns and evaluation of differentials during the diagnostic process contribute to diagnostic accuracy. When students generated a greater number of differentials from a patient history, they sought a greater amount of information. We then observe an association between information seeking and confidence, but not with accuracy. Instead, accuracy was characterised by more</w:t>
+      </w:r>
+      <w:r>
+        <w:t xml:space="preserve"> </w:t>
+      </w:r>
+      <w:r>
+        <w:t>selective information seeking during the diagnostic process.</w:t>
+      </w:r>
+      <w:r>
+        <w:t xml:space="preserve"> </w:t>
+      </w:r>
+      <w:r>
+        <w:t>This is important to note as it demonstrates that being selective in information seeking is a better marker of performance and giving a lower ability participant all available information does not necessarily translate into accurate diagnoses even though it increases diagnostic confidence (Gruppen, Wolf &amp; Billi, 1991).</w:t>
+      </w:r>
+      <w:r>
+        <w:t xml:space="preserve"> </w:t>
+      </w:r>
+    </w:p>
+    <w:p>
+      <w:pPr>
+        <w:spacing w:line="480" w:lineRule="auto"/>
+      </w:pPr>
+    </w:p>
+    <w:p>
+      <w:pPr>
+        <w:spacing w:line="480" w:lineRule="auto"/>
+      </w:pPr>
+      <w:r>
+        <w:t xml:space="preserve">This has interesting implications for medical practice, as the ordering of unneeded tests or patient examinations may not contribute to better decisions and is not cost effective. Given the constraints within most hospitals and healthcare to obtain certain tests, being selective with information seeking is already a necessity and results from this study seem to show evidence that it is also a good marker of diagnostic performance. There has been increased </w:t>
+      </w:r>
+      <w:r>
+        <w:t>research</w:t>
+      </w:r>
+      <w:r>
+        <w:t xml:space="preserve"> on </w:t>
+      </w:r>
+      <w:proofErr w:type="spellStart"/>
+      <w:r>
+        <w:t>overtesting</w:t>
+      </w:r>
+      <w:proofErr w:type="spellEnd"/>
+      <w:r>
+        <w:t xml:space="preserve">, such as requesting costly imaging scans when they may not be medically necessary (Carpenter, Raja &amp; Brown, 2015). ‘Overtreatment’ has been estimated to cost the US healthcare system between 158 and 226 billion dollars in 2011 (Berwick &amp; </w:t>
+      </w:r>
+      <w:proofErr w:type="spellStart"/>
+      <w:r>
+        <w:t>Hackbarth</w:t>
+      </w:r>
+      <w:proofErr w:type="spellEnd"/>
+      <w:r>
+        <w:t xml:space="preserve">, 2012). Seeking more information during the task made students more confident but not more accurate, which is important to note as it corresponds with previous findings from the cognitive psychology literature (Ko, </w:t>
+      </w:r>
+      <w:proofErr w:type="spellStart"/>
+      <w:r>
+        <w:t>Feuerriegel</w:t>
+      </w:r>
+      <w:proofErr w:type="spellEnd"/>
+      <w:r>
+        <w:t>, et al., 2022).</w:t>
+      </w:r>
+    </w:p>
+    <w:p>
+      <w:pPr>
+        <w:spacing w:line="480" w:lineRule="auto"/>
+      </w:pPr>
+    </w:p>
+    <w:p>
+      <w:pPr>
+        <w:spacing w:line="480" w:lineRule="auto"/>
+      </w:pPr>
+      <w:r>
+        <w:t xml:space="preserve">The finding of evidence for an interaction between strategy and the number of diagnoses with regards to accuracy is an interesting one for future medical education. Past work that aim to teach diagnostic reasoning or administer cognitive interventions/aids has tended to assume that a single aid can be optimal for all types of patient cases. However, this results hints at the fact that reasoning strategies’ effects on accuracy depend on the initial diagnostic uncertainty associated with the case. In particular, PR seems to result in lower accuracy for fewer initial diagnoses and higher accuracy for more initial diagnoses. This makes intuitive sense when considering how reasoning strategies relate to reducing or expanding the space of possible diagnoses. For instance, if a clinician has a large set of possible differentials in mind from the initial patient presentation, they should narrow their range of possibilities using a pattern recognition approach (“which of these conditions does this most match?”). Conversely, if a clinician is struggling to bring multiple differentials to mind, they should broaden their thinking to consider more conditions using a hypothetico-deductive approach (“what other conditions should I be concerned about?”). This account of the results is bolstered by our operationalisation of accuracy, whereby participants are more accurate by not only considering the correct condition but also considering it as highly likely amongst the considered differentials. </w:t>
       </w:r>
     </w:p>
     <w:p>
@@ -8286,228 +8233,332 @@
         <w:spacing w:line="480" w:lineRule="auto"/>
       </w:pPr>
       <w:r>
-        <w:t xml:space="preserve">As </w:t>
-      </w:r>
-      <w:r>
-        <w:t>mentioned previously</w:t>
-      </w:r>
-      <w:r>
-        <w:t xml:space="preserve">, </w:t>
-      </w:r>
-      <w:r>
-        <w:t xml:space="preserve">some </w:t>
-      </w:r>
-      <w:r>
-        <w:t>participants reported that they tried to keep an open mind when making diagnoses. Part of this approach involves a general reticence to eliminate differentials from consideration:</w:t>
-      </w:r>
-    </w:p>
-    <w:p>
-      <w:pPr>
-        <w:spacing w:line="480" w:lineRule="auto"/>
-      </w:pPr>
-    </w:p>
-    <w:p>
-      <w:pPr>
-        <w:spacing w:line="480" w:lineRule="auto"/>
-        <w:rPr>
-          <w:i/>
-          <w:iCs/>
-        </w:rPr>
-      </w:pPr>
-      <w:r>
-        <w:rPr>
-          <w:i/>
-          <w:iCs/>
-        </w:rPr>
-        <w:t>I think I do…rule out definitely some…it's sometimes difficult to rule out completely. (</w:t>
-      </w:r>
-      <w:proofErr w:type="spellStart"/>
-      <w:r>
-        <w:rPr>
-          <w:i/>
-          <w:iCs/>
-        </w:rPr>
-        <w:t>dcjymb</w:t>
-      </w:r>
-      <w:proofErr w:type="spellEnd"/>
-      <w:r>
-        <w:rPr>
-          <w:i/>
-          <w:iCs/>
-        </w:rPr>
-        <w:t>)</w:t>
-      </w:r>
-    </w:p>
-    <w:p>
-      <w:pPr>
-        <w:spacing w:line="480" w:lineRule="auto"/>
-        <w:rPr>
-          <w:i/>
-          <w:iCs/>
-        </w:rPr>
-      </w:pPr>
-      <w:r>
-        <w:rPr>
-          <w:i/>
-          <w:iCs/>
-        </w:rPr>
-        <w:t>“I often I’ll have like three or four top differentials. But I wouldn't have a very wide collection.” (l3jd8r)</w:t>
-      </w:r>
-    </w:p>
-    <w:p>
-      <w:pPr>
-        <w:spacing w:line="480" w:lineRule="auto"/>
-        <w:rPr>
-          <w:i/>
-          <w:iCs/>
-        </w:rPr>
-      </w:pPr>
-      <w:r>
-        <w:rPr>
-          <w:i/>
-          <w:iCs/>
-        </w:rPr>
-        <w:t>“So like a lot of my thinking is like, what like really worrying thing could this be that we need to rule out? And what tests do I need to rule it out? But then also like when I'm thinking or what could this be, I'm also thinking about what investigations would help me to conclusively reach a diagnosis that this is what it is once I think I know what's going on.” (5lvg8j)</w:t>
-      </w:r>
-    </w:p>
-    <w:p>
-      <w:pPr>
-        <w:spacing w:line="480" w:lineRule="auto"/>
-      </w:pPr>
-      <w:commentRangeStart w:id="10"/>
-      <w:commentRangeEnd w:id="10"/>
-      <w:r>
-        <w:rPr>
-          <w:rStyle w:val="CommentReference"/>
-        </w:rPr>
-        <w:commentReference w:id="10"/>
-      </w:r>
-    </w:p>
-    <w:p>
-      <w:pPr>
-        <w:spacing w:line="480" w:lineRule="auto"/>
-        <w:rPr>
-          <w:b/>
-          <w:bCs/>
-        </w:rPr>
-      </w:pPr>
-      <w:r>
-        <w:rPr>
-          <w:b/>
-          <w:bCs/>
-        </w:rPr>
-        <w:t>Discussion</w:t>
-      </w:r>
-    </w:p>
-    <w:p>
-      <w:pPr>
-        <w:spacing w:line="480" w:lineRule="auto"/>
-      </w:pPr>
-    </w:p>
-    <w:p>
-      <w:pPr>
-        <w:spacing w:line="480" w:lineRule="auto"/>
-      </w:pPr>
-      <w:r>
-        <w:t xml:space="preserve">We observed in the quantitative results of this study that at students exhibited some variance in the reasoning strategy that they utilised despite a hypothetico-deductive process being the most commonly used. We also observe here that students can have opposite concerns around being either too narrow or too broad in their consideration of differentials. Hence, a possible explanation for the selection of reasoning strategy at the individual level may be connected to whether a student is considered with broadening or narrowing their range of differentials. A hypothetico-deductive process necessarily involves considering a greater range of differentials, whilst a pattern recognition process involves attempting to narrow down the range of possible differentials to one that may best explain the observed set of symptoms. </w:t>
-      </w:r>
-    </w:p>
-    <w:p>
-      <w:pPr>
-        <w:spacing w:line="480" w:lineRule="auto"/>
-      </w:pPr>
-    </w:p>
-    <w:p>
-      <w:pPr>
-        <w:spacing w:line="480" w:lineRule="auto"/>
-      </w:pPr>
-      <w:r>
-        <w:t>The tendency toward anchor bias brought up by some participants</w:t>
-      </w:r>
-      <w:r>
-        <w:t xml:space="preserve"> during interviews</w:t>
-      </w:r>
-      <w:r>
-        <w:t xml:space="preserve"> may be linked to their relative inexperience. Students may not have the necessary experience in medicine to generate a large enough range of differentials. As a result, students could exhibit a bias towards what they “know more about”. If a clinician generated a larger set of differentials, they would have more competing differentials to gather information to decide between, making it less likely that they commit to a differential at an early decisional stage. </w:t>
-      </w:r>
-      <w:r>
-        <w:t>However</w:t>
-      </w:r>
-      <w:r>
-        <w:t>, we would have to recruit more experienced clinicians for this kind of interview in order to understand if having greater medical knowledge alleviates the concerns about potentially ‘anchoring’ on a diagnosis too early in the decision process.</w:t>
-      </w:r>
-    </w:p>
-    <w:p>
-      <w:pPr>
-        <w:spacing w:line="480" w:lineRule="auto"/>
-        <w:rPr>
-          <w:b/>
-          <w:bCs/>
-        </w:rPr>
-      </w:pPr>
-    </w:p>
-    <w:p>
-      <w:pPr>
-        <w:spacing w:line="480" w:lineRule="auto"/>
-        <w:rPr>
-          <w:b/>
-          <w:bCs/>
-        </w:rPr>
-      </w:pPr>
-      <w:r>
-        <w:rPr>
-          <w:b/>
-          <w:bCs/>
-        </w:rPr>
-        <w:t xml:space="preserve">General </w:t>
-      </w:r>
-      <w:r>
-        <w:rPr>
-          <w:b/>
-          <w:bCs/>
-        </w:rPr>
-        <w:t>Discussion</w:t>
-      </w:r>
-    </w:p>
-    <w:p>
-      <w:pPr>
-        <w:spacing w:line="480" w:lineRule="auto"/>
-      </w:pPr>
-      <w:r>
-        <w:t>We can consider both studies together to provide a nuanced discussion of the diagnostic process among medical students. We find that information seeking patterns and evaluation of differentials during the diagnostic process contribute to diagnostic accuracy. When students generated a greater number of differentials from a patient history, they sought a greater amount of information. We then observe an association between information seeking and confidence, but not with accuracy. Instead, accuracy was characterised by more standardised and selective information seeking during the diagnostic process. However, the amount of differentials generated is itself dependent on the reasoning strategy adopted</w:t>
-      </w:r>
-      <w:r>
-        <w:t xml:space="preserve"> as per our definition of each</w:t>
-      </w:r>
-      <w:r>
-        <w:t xml:space="preserve">, be it a hypothetico-deductive process where multiple differentials are generated and then evaluated in turn or whether the students match patient symptoms with a prototypical case of a condition from their medical knowledge. </w:t>
-      </w:r>
-      <w:commentRangeStart w:id="11"/>
-      <w:r>
-        <w:t>The students’ ability to generate differentials is dependent on how difficult the case is, affecting the medical knowledge available for students to utilise</w:t>
-      </w:r>
-      <w:commentRangeEnd w:id="11"/>
-      <w:r>
-        <w:rPr>
-          <w:rStyle w:val="CommentReference"/>
-        </w:rPr>
-        <w:commentReference w:id="11"/>
-      </w:r>
-      <w:r>
-        <w:t xml:space="preserve">. This is where, in a real medical setting, it is important to express uncertainty as a function of how able clinicians are to generate diagnostic differentials. </w:t>
-      </w:r>
-    </w:p>
-    <w:p>
-      <w:pPr>
-        <w:spacing w:line="480" w:lineRule="auto"/>
-      </w:pPr>
-    </w:p>
-    <w:p>
-      <w:pPr>
-        <w:spacing w:line="480" w:lineRule="auto"/>
-      </w:pPr>
-      <w:r>
-        <w:t xml:space="preserve">In Study 1, we found through our analysis of information seeking patterns on this task that accurate diagnoses were associated with both selective and standardised information seeking. This is important to note as it demonstrates that being selective in information seeking is a better marker of performance and giving a lower ability participant all available information does not necessarily translate into accurate diagnoses. In addition, students with a higher diagnostic ability seek better information but also approach each case in a more similar manner. This could indicate a base of information kept constant across cases alongside a more selective set of useful information related to that patient.  This has interesting implications for medical practice, as the ordering of unneeded tests or patient examinations may not contribute to better decisions and is not cost effective. Given the constraints within most hospitals and healthcare to obtain certain tests, being selective with information seeking is already a necessity and results from this study seem to show evidence that it is also a good marker of diagnostic performance. There has been increased emphasis on </w:t>
+        <w:t xml:space="preserve">Coderre et al. (2003) found the pattern recognition was utilised more as clinicians increased in experience. On the one hand, this makes sense given that having more experience of disease presentations would improve a diagnostician’s ability to match symptoms to a condition. However, as alluded to by students in this study, knowledge and experience brings with it the ability to generate more differentials than a less experienced clinician. One cannot adopt a hypothetico-deductive reasoning process, whereby multiple differentials are considered and then eliminated, if the clinician lacks sufficient knowledge to generate a set of differentials based on the observed patient. This may be where the complexity/difficulty of the case has a bearing on reasoning process too, whereby harder cases are harder because one cannot easily generate differentials for them. However, the inverse could also be true, whereby a set of conflicting symptoms may cast a wider net of potential differentials that are more challenging to narrow down. As we noted in the online study, the number of initial differentials has an impact on information seeking behaviour, but as we explain here, differentials are themselves a result of a particular reasoning strategy. Ascertaining the exact interaction between reasoning strategy, case difficulty and differential evaluation is hence important for us to focus on in the following study, as it informs how diagnosis is characterised as a cognitive process and how cognitive interventions are designed to aid the process. </w:t>
+      </w:r>
+    </w:p>
+    <w:p>
+      <w:pPr>
+        <w:spacing w:line="480" w:lineRule="auto"/>
+      </w:pPr>
+    </w:p>
+    <w:p>
+      <w:pPr>
+        <w:spacing w:line="480" w:lineRule="auto"/>
+      </w:pPr>
+      <w:r>
+        <w:t xml:space="preserve">We can also observe that reasoning strategies may in turn bring with them differences in information seeking patterns. The choice of information or tests </w:t>
+      </w:r>
+      <w:r>
+        <w:t xml:space="preserve">within the diagnostic has been understudied to date given its role in real-world clinical settings. Our results in Study 1 indicate that information seeking patterns are associated with accuracy, specifically around greater selectivity and less variability in information seeking. This relates well to real-world clinical decisions where information and tests can require sizeable time and even other staff or technology to request, as mentioned earlier. Hence, in a setting where all possible information is not always readily available to clinicians, being selective is advantageous. In addition, being more standardised in information seeking can also make comparisons between patients easier given that the information being compared is more similar. We can assume that a big part of gaining medical experience is by using past patient cases personally experienced by the clinician and then drawing upon that experience for a new  incoming patient. This may explain the findings of Coderre </w:t>
+      </w:r>
+      <w:r>
+        <w:t>et al.</w:t>
+      </w:r>
+      <w:r>
+        <w:t xml:space="preserve"> (2003) that pattern recognition was utilised more with experience: because experienced clinicians have more past patients to draw patterns from. </w:t>
+      </w:r>
+    </w:p>
+    <w:p>
+      <w:pPr>
+        <w:spacing w:line="480" w:lineRule="auto"/>
+      </w:pPr>
+    </w:p>
+    <w:p>
+      <w:pPr>
+        <w:spacing w:line="480" w:lineRule="auto"/>
+        <w:rPr>
+          <w:u w:val="single"/>
+        </w:rPr>
+      </w:pPr>
+      <w:r>
+        <w:rPr>
+          <w:u w:val="single"/>
+        </w:rPr>
+        <w:t>Study Strengths</w:t>
+      </w:r>
+    </w:p>
+    <w:p>
+      <w:pPr>
+        <w:spacing w:line="480" w:lineRule="auto"/>
+      </w:pPr>
+      <w:r>
+        <w:t xml:space="preserve">We note a number of strengths of both of these studies. To our knowledge, this is the first research of this kind to use both a mixed-methods approach to understand the cognitive underpinnings of diagnosis as a decisional process. </w:t>
+      </w:r>
+      <w:r>
+        <w:t xml:space="preserve">Our paradigm also emulates diagnosis in a manner that is not simply a single decision.  </w:t>
+      </w:r>
+      <w:r>
+        <w:t>When creating a task that emulates diagnosis, we in a sense conceptualise what diagnosis looks like in a fairly static manner, when really diagnosis is a more fluid and nebulous process in medicine.</w:t>
+      </w:r>
+      <w:r>
+        <w:t xml:space="preserve"> In our study, diagnosis is modelled as a process that develops over time with more information and is constantly shifting doctors’ thought processes.</w:t>
+      </w:r>
+      <w:r>
+        <w:t xml:space="preserve"> In particular, we note linking diagnostic accuracy, confidence, information seeking and differential generation has not been attempted in prior work and should be considered for future work to consider a more complete study of diagnostic decisions.</w:t>
+      </w:r>
+      <w:r>
+        <w:t xml:space="preserve"> </w:t>
+      </w:r>
+      <w:r>
+        <w:t xml:space="preserve">Future work could </w:t>
+      </w:r>
+      <w:r>
+        <w:t>build upon on this wor</w:t>
+      </w:r>
+      <w:r>
+        <w:t>k</w:t>
+      </w:r>
+      <w:r>
+        <w:t xml:space="preserve"> to investigate</w:t>
+      </w:r>
+      <w:r>
+        <w:t xml:space="preserve"> more flexible and open information seeking </w:t>
+      </w:r>
+      <w:r>
+        <w:t>by</w:t>
+      </w:r>
+      <w:r>
+        <w:t xml:space="preserve"> emulat</w:t>
+      </w:r>
+      <w:r>
+        <w:t>ing</w:t>
+      </w:r>
+      <w:r>
+        <w:t xml:space="preserve"> naturalistic decision making processes</w:t>
+      </w:r>
+      <w:r>
+        <w:t xml:space="preserve">. This can be used to </w:t>
+      </w:r>
+      <w:r>
+        <w:t>investigate how contextual limitations on information seeking impact confidence and accuracy</w:t>
+      </w:r>
+      <w:r>
+        <w:t xml:space="preserve"> (such as time pressures or testing being unavailable)</w:t>
+      </w:r>
+      <w:r>
+        <w:t xml:space="preserve">. </w:t>
+      </w:r>
+      <w:r>
+        <w:t xml:space="preserve">The use of a think-aloud paradigm also brings a number of strengths by allowing for an ongoing recording of medical students’ thought processes, again showing the dynamic, evolving nature of the diagnoses. </w:t>
+      </w:r>
+      <w:r>
+        <w:t>While participants varied in terms of their ability to verbalise their thoughts, it provides a clear access to how they approaching their decisions that would otherwise be difficult to determine in real-time. We therefore encourage future researchers to consider think-aloud methodologies in their work.</w:t>
+      </w:r>
+    </w:p>
+    <w:p>
+      <w:pPr>
+        <w:spacing w:line="480" w:lineRule="auto"/>
+      </w:pPr>
+    </w:p>
+    <w:p>
+      <w:pPr>
+        <w:spacing w:line="480" w:lineRule="auto"/>
+        <w:rPr>
+          <w:u w:val="single"/>
+        </w:rPr>
+      </w:pPr>
+      <w:r>
+        <w:rPr>
+          <w:u w:val="single"/>
+        </w:rPr>
+        <w:t>Limitations</w:t>
+      </w:r>
+    </w:p>
+    <w:p>
+      <w:pPr>
+        <w:spacing w:line="480" w:lineRule="auto"/>
+      </w:pPr>
+      <w:r>
+        <w:t>We note that the use of a think-aloud methodology brings with it a couple of limitations. Firstly, participants may behave differently to how they otherwise would, given that they are being observed and recorded by a researcher. Hence, there may be a tendency toward medical students behaving in a manner that they believe to be judged as better by others, such as being thorough in their information seeking and differential evaluation. Relatedly, we found that medical students naturally differed from one another in terms of the amount of verbalising they did during the task</w:t>
+      </w:r>
+      <w:r>
+        <w:t xml:space="preserve">, which could be related to differences in verbalisation skills (van </w:t>
+      </w:r>
+      <w:proofErr w:type="spellStart"/>
+      <w:r>
+        <w:t>Somersen</w:t>
+      </w:r>
+      <w:proofErr w:type="spellEnd"/>
+      <w:r>
+        <w:t>, Barnard &amp; Sandberg, 1994)</w:t>
+      </w:r>
+      <w:r>
+        <w:t>. By not explicitly asking students for their diagnostic differentials as we did in Study 1 (and minimising the amount of input that the researcher had during the task), we are constrained to analysing only what students say out loud. Given that some students do not verbalise their thoughts as naturally, we may not aware of the aspects of their thought process that they did not verbalise.</w:t>
+      </w:r>
+      <w:r>
+        <w:t xml:space="preserve"> For example, participants may not explicitly say out loud that a differential is no longer under consideration when in actual fact it has been dropped from their thought process, leading to a lower number of removed differentials as we observed in the data. Similarly, participants may have multiple differentials in mind but some may be subconsciously considered too unlikely to be even worth mentioning. This would then contribute to fewer overt instances of a </w:t>
+      </w:r>
+      <w:proofErr w:type="spellStart"/>
+      <w:r>
+        <w:t>hypotethico</w:t>
+      </w:r>
+      <w:proofErr w:type="spellEnd"/>
+      <w:r>
+        <w:t>-deductive reasoning process as differentials are underreported.</w:t>
+      </w:r>
+      <w:r>
+        <w:t xml:space="preserve"> Future work should utilise more structured methods for eliciting clinicians’ thought process during diagnoses</w:t>
+      </w:r>
+      <w:r>
+        <w:t xml:space="preserve"> in order to ensure accurate reporting of differentials in a more naturalistic, evolving manner</w:t>
+      </w:r>
+      <w:r>
+        <w:t>.</w:t>
+      </w:r>
+      <w:r>
+        <w:t xml:space="preserve"> We also could have recruited a larger sample in order to gain a better range of participants and reasoning strategies, increasing the power of our analyses, as well as participants from differing experience levels.</w:t>
+      </w:r>
+    </w:p>
+    <w:p>
+      <w:pPr>
+        <w:spacing w:line="480" w:lineRule="auto"/>
+      </w:pPr>
+    </w:p>
+    <w:p>
+      <w:pPr>
+        <w:spacing w:line="480" w:lineRule="auto"/>
+        <w:rPr>
+          <w:u w:val="single"/>
+        </w:rPr>
+      </w:pPr>
+      <w:r>
+        <w:rPr>
+          <w:u w:val="single"/>
+        </w:rPr>
+        <w:t>Implications for Medical Practice and Educat</w:t>
+      </w:r>
+      <w:r>
+        <w:rPr>
+          <w:u w:val="single"/>
+        </w:rPr>
+        <w:t>i</w:t>
+      </w:r>
+      <w:r>
+        <w:rPr>
+          <w:u w:val="single"/>
+        </w:rPr>
+        <w:t>on</w:t>
+      </w:r>
+    </w:p>
+    <w:p>
+      <w:pPr>
+        <w:spacing w:line="480" w:lineRule="auto"/>
+      </w:pPr>
+      <w:r>
+        <w:t>There is real value in teaching metacognition and uncertainty within medical education (</w:t>
+      </w:r>
+      <w:r>
+        <w:t xml:space="preserve">Royce, Hayes, &amp; </w:t>
+      </w:r>
+      <w:proofErr w:type="spellStart"/>
+      <w:r>
+        <w:t>Schwartzstein</w:t>
+      </w:r>
+      <w:proofErr w:type="spellEnd"/>
+      <w:r>
+        <w:t>,</w:t>
+      </w:r>
+      <w:r>
+        <w:t xml:space="preserve"> </w:t>
+      </w:r>
+      <w:r>
+        <w:t>2019)</w:t>
+      </w:r>
+      <w:r>
+        <w:t xml:space="preserve">, such as with the use of cognitive aids (Chew, </w:t>
+      </w:r>
+      <w:proofErr w:type="spellStart"/>
+      <w:r>
+        <w:t>Durning</w:t>
+      </w:r>
+      <w:proofErr w:type="spellEnd"/>
+      <w:r>
+        <w:t xml:space="preserve"> </w:t>
+      </w:r>
+      <w:r>
+        <w:t xml:space="preserve">&amp; Van </w:t>
+      </w:r>
+      <w:proofErr w:type="spellStart"/>
+      <w:r>
+        <w:t>Merriënboer</w:t>
+      </w:r>
+      <w:proofErr w:type="spellEnd"/>
+      <w:r>
+        <w:t xml:space="preserve">, 2016, </w:t>
+      </w:r>
+      <w:r>
+        <w:t>Ely, Graber</w:t>
+      </w:r>
+      <w:r>
+        <w:t xml:space="preserve"> </w:t>
+      </w:r>
+      <w:r>
+        <w:t xml:space="preserve">&amp; </w:t>
+      </w:r>
+      <w:proofErr w:type="spellStart"/>
+      <w:r>
+        <w:t>Croskerry</w:t>
+      </w:r>
+      <w:proofErr w:type="spellEnd"/>
+      <w:r>
+        <w:t>, 2011), especially given that doctors can be reticent to express their uncertainty (Katz, 1984). A more structured aid is needed, as simply looking at a case for a second time may not be sufficient to improve diagnostic accuracy (</w:t>
+      </w:r>
+      <w:r>
+        <w:t>Monteiro</w:t>
+      </w:r>
+      <w:r>
+        <w:t xml:space="preserve"> et al., 2015) and current cognitive forcing strategies have not been found to be effective enough (</w:t>
+      </w:r>
+      <w:proofErr w:type="spellStart"/>
+      <w:r>
+        <w:t>Sherbino</w:t>
+      </w:r>
+      <w:proofErr w:type="spellEnd"/>
+      <w:r>
+        <w:t xml:space="preserve"> et al.,</w:t>
+      </w:r>
+      <w:r>
+        <w:t xml:space="preserve"> 2014).</w:t>
+      </w:r>
+      <w:r>
+        <w:t xml:space="preserve"> The reason for this might that past distinction between System 1 (automatic, quick) and System 2 (deliberate, slow) thinking for prompting diagnostic reasoning may be overly simplistic, in that one solution may not fit all possible cases and all clinicians. Future work should focus on understanding when certain reasoning styles and which cognitive aids may be more useful for a given clinical situation. </w:t>
+      </w:r>
+      <w:r>
+        <w:t>In particular, our findings indicate that cognitive aids should prompt reasoning strategies based on how clear a patient presentation</w:t>
+      </w:r>
+      <w:r>
+        <w:t xml:space="preserve"> is. This can be thought of as whether the patient’s initial symptoms suggest a narrow or wide range of differentials, which is likely a combination of the clinician’s knowledge and case’s complexity. </w:t>
+      </w:r>
+    </w:p>
+    <w:p>
+      <w:pPr>
+        <w:spacing w:line="480" w:lineRule="auto"/>
+      </w:pPr>
+    </w:p>
+    <w:p>
+      <w:pPr>
+        <w:spacing w:line="480" w:lineRule="auto"/>
+      </w:pPr>
+      <w:r>
+        <w:t>Past</w:t>
+      </w:r>
+      <w:r>
+        <w:t xml:space="preserve"> </w:t>
+      </w:r>
+      <w:r>
+        <w:t>work on cognitive interventions have not tended to focus on prompting appropriate information seeking, and we show here that different facets of information seeking contribute uniquely to both confidence and accuracy. While the most relevant information that should be afforded to clinicians will differ depending on the medical discipline, interventions can focus on standardising which</w:t>
+      </w:r>
+      <w:r>
+        <w:t xml:space="preserve"> is the most valuable</w:t>
+      </w:r>
+      <w:r>
+        <w:t xml:space="preserve"> information </w:t>
+      </w:r>
+      <w:r>
+        <w:t>to be</w:t>
+      </w:r>
+      <w:r>
+        <w:t xml:space="preserve"> presented to clinicians in the first place. This could not only improve diagnostic accuracy but ensure more appropriate expressions of confidence and uncertainty by reducing a tendency toward </w:t>
       </w:r>
       <w:proofErr w:type="spellStart"/>
       <w:r>
@@ -8515,348 +8566,43 @@
       </w:r>
       <w:proofErr w:type="spellEnd"/>
       <w:r>
-        <w:t xml:space="preserve">, such as requesting costly imaging scans when they may not be medically necessary (Carpenter, Raja &amp; Brown, 2015). ‘Overtreatment’ has been estimated to cost the US healthcare system between 158 and 226 billion dollars in 2011 (Berwick &amp; </w:t>
-      </w:r>
-      <w:proofErr w:type="spellStart"/>
-      <w:r>
-        <w:t>Hackbarth</w:t>
-      </w:r>
-      <w:proofErr w:type="spellEnd"/>
-      <w:r>
-        <w:t xml:space="preserve">, 2012). Seeking more information during the task made students more confident but not more accurate, which is important to note as it corresponds with previous findings from the cognitive psychology literature (Ko, </w:t>
-      </w:r>
-      <w:proofErr w:type="spellStart"/>
-      <w:r>
-        <w:t>Feuerriegel</w:t>
-      </w:r>
-      <w:proofErr w:type="spellEnd"/>
-      <w:r>
-        <w:t>, et al., 2022).</w:t>
-      </w:r>
-    </w:p>
-    <w:p>
-      <w:pPr>
-        <w:spacing w:line="480" w:lineRule="auto"/>
-      </w:pPr>
-    </w:p>
-    <w:p>
-      <w:pPr>
-        <w:spacing w:line="480" w:lineRule="auto"/>
-      </w:pPr>
-      <w:r>
-        <w:t>For study 2, w</w:t>
-      </w:r>
-      <w:r>
-        <w:t xml:space="preserve">e observe differences in reasoning strategy that are potentially a function of the case at hand but also of the individual clinician. Students during semi-structured interviews reported a consideration they tend to have during diagnoses about either becoming fixated too early on a particular differential or about being hesitant to commit to a differential without giving others due consideration first. The tension between these two can be resolved depending on reasoning strategy. A diagnostician who is concerned about being anchored to a differential too early may adopt a hypothetico-deductive process to broaden the differentials they consider. Meanwhile, a diagnostician who is concerned about not being able to commit to a differential may adopt a pattern recognition technique to narrow their thinking toward matching the observed patient’s symptoms to prototypical instances of conditions.  It is potentially more likely that a medical student, due to relative inexperience, would be more concerned about the former than the latter. </w:t>
-      </w:r>
-    </w:p>
-    <w:p>
-      <w:pPr>
-        <w:spacing w:line="480" w:lineRule="auto"/>
-        <w:rPr>
-          <w:b/>
-          <w:bCs/>
-        </w:rPr>
-      </w:pPr>
-    </w:p>
-    <w:p>
-      <w:pPr>
-        <w:spacing w:line="480" w:lineRule="auto"/>
-      </w:pPr>
-      <w:r>
-        <w:t xml:space="preserve">Coderre et al. (2003) found the pattern recognition was utilised more as clinicians increased in experience. On the one hand, this makes sense given that having more experience of disease presentations would improve a diagnostician’s ability to match symptoms to a condition. However, as alluded to by students in this study, knowledge and experience brings with it the ability to generate more differentials than a less experienced clinician. One cannot adopt a hypothetico-deductive reasoning process, whereby multiple differentials are considered and then eliminated, if the clinician lacks sufficient knowledge to generate a set of differentials based on the observed patient. This may be where the complexity/difficulty of the case has a bearing on reasoning process too, whereby harder cases are harder because one cannot easily generate differentials for them. However, the inverse could also be true, whereby a set of conflicting symptoms may cast a wider net of potential differentials that are more challenging to narrow down. As we noted in the online study, the number of initial differentials has an impact on information seeking behaviour, but as we explain here, differentials are themselves a result of a particular reasoning strategy. Ascertaining the exact interaction between reasoning strategy, case difficulty and differential evaluation is hence important for us to focus on in the following study, as it informs how diagnosis is characterised as a cognitive process and how cognitive interventions are designed to aid the process. </w:t>
-      </w:r>
-    </w:p>
-    <w:p>
-      <w:pPr>
-        <w:spacing w:line="480" w:lineRule="auto"/>
-      </w:pPr>
-    </w:p>
-    <w:p>
-      <w:pPr>
-        <w:spacing w:line="480" w:lineRule="auto"/>
-      </w:pPr>
-      <w:r>
-        <w:t>As is hinted in our qualitative analysis for Study 2, a choice of reasoning strategy can potentially stem from a desire to either avoid fixating too early on a differential or to avoid a situation where there is a lack of commitment to a differential. How this choice is made is currently unclear, but we can hypothesise that this could be related to a specific interaction between case difficulty, expertise and clinical domain (McLaughlin, Rikers &amp; Schmidt, 2008).</w:t>
-      </w:r>
-      <w:r>
-        <w:t xml:space="preserve"> For the purposes of our analysis in Study 2, we assumed that each of the different medical conditions being diagnosed brought with them a specific reasoning style that would be best suited to them. However, there is also a choice of reasoning strategy at the individual level that may or may not match the preferred strategy for that condition. Whether these match can affect the accuracy of diagnoses, but further work is needed to elucidate this hypothesis.  </w:t>
-      </w:r>
-    </w:p>
-    <w:p>
-      <w:pPr>
-        <w:spacing w:line="480" w:lineRule="auto"/>
-      </w:pPr>
-    </w:p>
-    <w:p>
-      <w:pPr>
-        <w:spacing w:line="480" w:lineRule="auto"/>
-      </w:pPr>
-      <w:r>
-        <w:t xml:space="preserve">We can also observe that reasoning strategies may in turn bring with them differences in information seeking patterns. The choice of information or tests </w:t>
-      </w:r>
-      <w:r>
-        <w:t xml:space="preserve">within the diagnostic has been understudied to date given its role in real-world clinical settings. Our results in Study 1 indicate that information seeking patterns are associated with accuracy, specifically around greater selectivity and less variability in information seeking. This relates well to real-world clinical decisions where information and tests can require sizeable time and even other staff or technology to request, as mentioned earlier. Hence, in a setting where all possible information is not always readily available to clinicians, being selective is advantageous. In addition, being more standardised in information seeking can also make comparisons between patients easier given that the information being compared is more similar. We can assume that a big part of gaining medical experience is by using past patient cases personally experienced by the clinician and then drawing upon that experience for a new  incoming patient. This may explain the findings of Coderre </w:t>
-      </w:r>
-      <w:r>
-        <w:t>et al.</w:t>
-      </w:r>
-      <w:r>
-        <w:t xml:space="preserve"> (2003) that pattern recognition was utilised more with experience: because experienced clinicians have more past patients to draw patterns from. </w:t>
-      </w:r>
-    </w:p>
-    <w:p>
-      <w:pPr>
-        <w:spacing w:line="480" w:lineRule="auto"/>
-      </w:pPr>
-    </w:p>
-    <w:p>
-      <w:pPr>
-        <w:spacing w:line="480" w:lineRule="auto"/>
-        <w:rPr>
-          <w:u w:val="single"/>
-        </w:rPr>
-      </w:pPr>
-      <w:r>
-        <w:rPr>
-          <w:u w:val="single"/>
-        </w:rPr>
-        <w:t>Study Strengths</w:t>
-      </w:r>
-    </w:p>
-    <w:p>
-      <w:pPr>
-        <w:spacing w:line="480" w:lineRule="auto"/>
-      </w:pPr>
-      <w:r>
-        <w:t>Rather than more naturalistic stimuli, such as images of scans/test results or audio cues (such as the sound of lung auscultation), we instead used solely textual results for all tests. While this may make the experiment less ecologically valid, it takes away the interpretation of complex stimuli which could affect information seeking. For example, if two participants requested a chest X-ray, they may interpret the X-ray image in different ways. While this difference in perception may be interesting, it adds a potential confound for the purposes of this study. That is why, for this study, if a participant requested a chest X-ray, they instead see a result that reads something like “no abnormalities found”, such that the interpretation of the image has already been standardised for all participants.</w:t>
-      </w:r>
-    </w:p>
-    <w:p>
-      <w:pPr>
-        <w:spacing w:line="480" w:lineRule="auto"/>
-      </w:pPr>
-    </w:p>
-    <w:p>
-      <w:pPr>
-        <w:spacing w:line="480" w:lineRule="auto"/>
-        <w:rPr>
-          <w:u w:val="single"/>
-        </w:rPr>
-      </w:pPr>
-      <w:r>
-        <w:rPr>
-          <w:u w:val="single"/>
-        </w:rPr>
-        <w:t>Limitations</w:t>
-      </w:r>
-    </w:p>
-    <w:p>
-      <w:pPr>
-        <w:spacing w:line="480" w:lineRule="auto"/>
-      </w:pPr>
-    </w:p>
-    <w:p>
-      <w:pPr>
-        <w:spacing w:line="480" w:lineRule="auto"/>
-      </w:pPr>
-      <w:r>
-        <w:t xml:space="preserve">Our experiment also assumed that all tests were equal in terms of how long they take for results to be shown. If the tests were analogous to real medical practice, certain tests would take longer to produce results after being requested. Some tests (e.g. a chest X-ray) are not performed by the doctor themselves at the patient’s bedside and require extra staff and technology to produce. We should also note that our experiment was run via an internet browser, meaning that study participants were taken out of the setting within which they would usually make these decisions. This means that participants may act differently than they might do in their regular medical practice. In addition, we attempted to make the patient cases as realistic as possible whilst having a moderate degree of difficulty. The original researchers removed certain findings from the cases that may give away the patient’s condition in a fairly obvious manner. In that sense, the patient cases may not replicate the set of information that might be available to clinicians in a similar scenario during medical practice. However, using a paradigm similar to past research does extend and build upon empirical experiments on diagnosis. As previously mentioned, information was chosen in order to be general to all cases and was not very discriminant, such that we can specifically focus on situations of diagnostic uncertainty. </w:t>
-      </w:r>
-    </w:p>
-    <w:p>
-      <w:pPr>
-        <w:spacing w:line="480" w:lineRule="auto"/>
-      </w:pPr>
-    </w:p>
-    <w:p>
-      <w:pPr>
-        <w:spacing w:line="480" w:lineRule="auto"/>
-      </w:pPr>
-      <w:r>
-        <w:t xml:space="preserve">When creating a task that emulates diagnosis, we in a sense conceptualise what diagnosis looks like in a fairly static manner, when really diagnosis is a more fluid and nebulous process in medicine. For example, a doctor’s approach to a patient is not always going to fit within the idealised structure of taking a patient history, conducting physical examinations and then requesting tests in this order. There are environmental or even patient factors that necessitate information being processed out of order, as well as different diagnostic approaches by doctors. </w:t>
-      </w:r>
-      <w:r>
-        <w:t xml:space="preserve">Future work could utilise more flexible and open information seeking to emulate naturalistic decision making processes and investigate how </w:t>
-      </w:r>
-      <w:proofErr w:type="spellStart"/>
-      <w:r>
-        <w:t>conextual</w:t>
-      </w:r>
-      <w:proofErr w:type="spellEnd"/>
-      <w:r>
-        <w:t xml:space="preserve"> limitations on information seeking impact confidence and accuracy. </w:t>
-      </w:r>
-    </w:p>
-    <w:p>
-      <w:pPr>
-        <w:spacing w:line="480" w:lineRule="auto"/>
-      </w:pPr>
-    </w:p>
-    <w:p>
-      <w:pPr>
-        <w:spacing w:line="480" w:lineRule="auto"/>
-      </w:pPr>
-      <w:r>
-        <w:t xml:space="preserve">We note that the use of a think-aloud methodology brings with it a couple of limitations. Firstly, participants may behave differently to how they otherwise would, given that they are being observed and recorded by a researcher. Hence, there may be a tendency toward medical students behaving in a manner that they believe to be judged as better by others, such as being thorough in their information seeking and differential evaluation. </w:t>
-      </w:r>
-      <w:commentRangeStart w:id="12"/>
-      <w:r>
-        <w:t xml:space="preserve">Relatedly, we found that medical students naturally differed from one another in terms of the amount of verbalising they did during the task. </w:t>
-      </w:r>
-      <w:commentRangeEnd w:id="12"/>
-      <w:r>
-        <w:rPr>
-          <w:rStyle w:val="CommentReference"/>
-        </w:rPr>
-        <w:commentReference w:id="12"/>
-      </w:r>
-      <w:r>
-        <w:t>By not explicitly asking students for their diagnostic differentials as we did in Study 1 (and minimising the amount of input that the researcher had during the task), we are constrained to analysing only what students say out loud. Given that some students do not verbalise their thoughts as naturally, we may not aware of the aspects of their thought process that they did not verbalise.</w:t>
-      </w:r>
-      <w:r>
-        <w:t xml:space="preserve"> For example, participants may not explicitly say out loud that a differential is no longer under consideration when in actual fact it has been dropped from their thought process, leading to a lower number of removed differentials as we observed in the data. Similarly, participants may have multiple differentials in mind but some may be subconsciously considered too unlikely to be even worth mentioning. This would then contribute to fewer overt instances of a </w:t>
-      </w:r>
-      <w:proofErr w:type="spellStart"/>
-      <w:r>
-        <w:t>hypotethico</w:t>
-      </w:r>
-      <w:proofErr w:type="spellEnd"/>
-      <w:r>
-        <w:t>-deductive reasoning process as differentials are underreported.</w:t>
-      </w:r>
-      <w:r>
-        <w:t xml:space="preserve"> Future work should utilise more structured methods for eliciting clinicians’ thought process during diagnoses</w:t>
-      </w:r>
-      <w:r>
-        <w:t xml:space="preserve"> in order to ensure accurate reporting of differentials in a more naturalistic, evolving manner</w:t>
-      </w:r>
-      <w:r>
-        <w:t>.</w:t>
-      </w:r>
-    </w:p>
-    <w:p>
-      <w:pPr>
-        <w:spacing w:line="480" w:lineRule="auto"/>
-      </w:pPr>
-    </w:p>
-    <w:p>
-      <w:pPr>
-        <w:spacing w:line="480" w:lineRule="auto"/>
-        <w:rPr>
-          <w:u w:val="single"/>
-        </w:rPr>
-      </w:pPr>
-      <w:r>
-        <w:rPr>
-          <w:u w:val="single"/>
-        </w:rPr>
-        <w:t>Implications for Medical Practice and Educat</w:t>
-      </w:r>
-      <w:r>
-        <w:rPr>
-          <w:u w:val="single"/>
-        </w:rPr>
-        <w:t>i</w:t>
-      </w:r>
-      <w:r>
-        <w:rPr>
-          <w:u w:val="single"/>
-        </w:rPr>
-        <w:t>on</w:t>
-      </w:r>
-    </w:p>
-    <w:p>
-      <w:pPr>
-        <w:spacing w:line="480" w:lineRule="auto"/>
-      </w:pPr>
-      <w:r>
-        <w:t>There is real value in teaching metacognition and uncertainty within medical education (</w:t>
-      </w:r>
-      <w:r>
-        <w:t xml:space="preserve">Royce, Hayes, &amp; </w:t>
-      </w:r>
-      <w:proofErr w:type="spellStart"/>
-      <w:r>
-        <w:t>Schwartzstein</w:t>
-      </w:r>
-      <w:proofErr w:type="spellEnd"/>
-      <w:r>
-        <w:t>,</w:t>
-      </w:r>
-      <w:r>
-        <w:t xml:space="preserve"> </w:t>
-      </w:r>
-      <w:r>
-        <w:t>2019)</w:t>
-      </w:r>
-      <w:r>
-        <w:t xml:space="preserve">, such as with the use of cognitive aids (Chew, </w:t>
-      </w:r>
-      <w:proofErr w:type="spellStart"/>
-      <w:r>
-        <w:t>Durning</w:t>
-      </w:r>
-      <w:proofErr w:type="spellEnd"/>
-      <w:r>
-        <w:t xml:space="preserve"> </w:t>
-      </w:r>
-      <w:r>
-        <w:t xml:space="preserve">&amp; Van </w:t>
-      </w:r>
-      <w:proofErr w:type="spellStart"/>
-      <w:r>
-        <w:t>Merriënboer</w:t>
-      </w:r>
-      <w:proofErr w:type="spellEnd"/>
-      <w:r>
-        <w:t xml:space="preserve">, 2016, </w:t>
-      </w:r>
-      <w:r>
-        <w:t>Ely, Graber</w:t>
-      </w:r>
-      <w:r>
-        <w:t xml:space="preserve"> </w:t>
-      </w:r>
-      <w:r>
-        <w:t xml:space="preserve">&amp; </w:t>
-      </w:r>
-      <w:proofErr w:type="spellStart"/>
-      <w:r>
-        <w:t>Croskerry</w:t>
-      </w:r>
-      <w:proofErr w:type="spellEnd"/>
-      <w:r>
-        <w:t>, 2011), especially given that doctors can be reticent to express their uncertainty (Katz, 1984). A more structured aid is needed, as simply looking at a case for a second time may not be sufficient to improve diagnostic accuracy (</w:t>
-      </w:r>
-      <w:r>
-        <w:t>Monteiro</w:t>
-      </w:r>
-      <w:r>
-        <w:t xml:space="preserve"> et al., 2015) and current cognitive forcing strategies have not been found to be effective enough (</w:t>
-      </w:r>
-      <w:proofErr w:type="spellStart"/>
-      <w:r>
-        <w:t>Sherbino</w:t>
-      </w:r>
-      <w:proofErr w:type="spellEnd"/>
-      <w:r>
-        <w:t xml:space="preserve"> et al.,</w:t>
-      </w:r>
-      <w:r>
-        <w:t xml:space="preserve"> 2014).</w:t>
-      </w:r>
-      <w:r>
-        <w:t xml:space="preserve"> The reason for this might that past distinction between System 1 (automatic, quick) and System 2 (deliberate, slow) thinking for prompting diagnostic reasoning may be overly simplistic, in that one solution may not fit all possible cases and all clinicians. Future work should focus on understanding when certain reasoning styles and which cognitive aids may be more useful for a given clinical situation. Past work on cognitive interventions have not tended to focus on prompting appropriate information seeking, and we show here that different facets of information seeking contribute uniquely to both confidence and accuracy. While the most relevant information that should be afforded to clinicians will differ depending on the medical discipline, we note that before any integration of information can take place, interventions can focus on standardising which information is presented to clinicians in the first place. This could not only improve diagnostic accuracy but ensure more appropriate expressions of confidence and uncertainty by reducing a tendency toward </w:t>
-      </w:r>
-      <w:proofErr w:type="spellStart"/>
-      <w:r>
-        <w:t>overtesting</w:t>
-      </w:r>
-      <w:proofErr w:type="spellEnd"/>
-      <w:r>
         <w:t xml:space="preserve">. We emphasise that such recommendations are highly dependent and variable depending on the specific medical context, but this acts an important facet for medical education to consider around how seeking information relates to reasoning styles and how important these non-technical skills are to integrate into the educational context of medicine. </w:t>
       </w:r>
+    </w:p>
+    <w:p>
+      <w:pPr>
+        <w:spacing w:line="480" w:lineRule="auto"/>
+      </w:pPr>
+    </w:p>
+    <w:p>
+      <w:pPr>
+        <w:spacing w:line="480" w:lineRule="auto"/>
+      </w:pPr>
+    </w:p>
+    <w:p>
+      <w:pPr>
+        <w:spacing w:line="480" w:lineRule="auto"/>
+      </w:pPr>
+    </w:p>
+    <w:p>
+      <w:pPr>
+        <w:spacing w:line="480" w:lineRule="auto"/>
+      </w:pPr>
+    </w:p>
+    <w:p>
+      <w:pPr>
+        <w:spacing w:line="480" w:lineRule="auto"/>
+      </w:pPr>
+    </w:p>
+    <w:p>
+      <w:pPr>
+        <w:spacing w:line="480" w:lineRule="auto"/>
+      </w:pPr>
+    </w:p>
+    <w:p>
+      <w:pPr>
+        <w:spacing w:line="480" w:lineRule="auto"/>
+      </w:pPr>
     </w:p>
     <w:p>
       <w:pPr>
@@ -8977,8 +8723,21 @@
         </w:numPr>
         <w:spacing w:line="480" w:lineRule="auto"/>
       </w:pPr>
-      <w:r>
-        <w:t>Braun, V., &amp; Clarke, V. (2006). Using thematic analysis in psychology. Qualitative research in psychology, 3(2), 77-101.</w:t>
+      <w:proofErr w:type="spellStart"/>
+      <w:r>
+        <w:t>Bilalić</w:t>
+      </w:r>
+      <w:proofErr w:type="spellEnd"/>
+      <w:r>
+        <w:t xml:space="preserve">, M., McLeod, P., &amp; </w:t>
+      </w:r>
+      <w:proofErr w:type="spellStart"/>
+      <w:r>
+        <w:t>Gobet</w:t>
+      </w:r>
+      <w:proofErr w:type="spellEnd"/>
+      <w:r>
+        <w:t>, F. (2008). Expert and “novice” problem solving strategies in chess: Sixty years of citing de Groot (1946). Thinking &amp; Reasoning, 14(4), 395-408.</w:t>
       </w:r>
     </w:p>
     <w:p>
@@ -8991,15 +8750,7 @@
         <w:spacing w:line="480" w:lineRule="auto"/>
       </w:pPr>
       <w:r>
-        <w:t xml:space="preserve">Carpenter, C. R., Raja, A. S., &amp; Brown, M. D. (2015). </w:t>
-      </w:r>
-      <w:proofErr w:type="spellStart"/>
-      <w:r>
-        <w:t>Overtesting</w:t>
-      </w:r>
-      <w:proofErr w:type="spellEnd"/>
-      <w:r>
-        <w:t xml:space="preserve"> and the downstream consequences of overtreatment: implications of “preventing overdiagnosis” for emergency medicine. Academic Emergency Medicine, 22(12), 1484-1492.</w:t>
+        <w:t>Braun, V., &amp; Clarke, V. (2006). Using thematic analysis in psychology. Qualitative research in psychology, 3(2), 77-101.</w:t>
       </w:r>
     </w:p>
     <w:p>
@@ -9012,34 +8763,15 @@
         <w:spacing w:line="480" w:lineRule="auto"/>
       </w:pPr>
       <w:r>
-        <w:t xml:space="preserve">Chapman, G. B., </w:t>
-      </w:r>
-      <w:proofErr w:type="spellStart"/>
-      <w:r>
-        <w:t>Bergus</w:t>
-      </w:r>
-      <w:proofErr w:type="spellEnd"/>
-      <w:r>
-        <w:t xml:space="preserve">, G. R., &amp; </w:t>
-      </w:r>
-      <w:proofErr w:type="spellStart"/>
-      <w:r>
-        <w:t>Elstein</w:t>
-      </w:r>
-      <w:proofErr w:type="spellEnd"/>
-      <w:r>
-        <w:t xml:space="preserve">, A. S. (1996). </w:t>
-      </w:r>
-      <w:r>
-        <w:t xml:space="preserve">Order of information affects clinical judgment. Journal of </w:t>
-      </w:r>
-      <w:proofErr w:type="spellStart"/>
-      <w:r>
-        <w:t>Behavioral</w:t>
-      </w:r>
-      <w:proofErr w:type="spellEnd"/>
-      <w:r>
-        <w:t xml:space="preserve"> Decision Making, 9(3), 201-211.</w:t>
+        <w:t xml:space="preserve">Carpenter, C. R., Raja, A. S., &amp; Brown, M. D. (2015). </w:t>
+      </w:r>
+      <w:proofErr w:type="spellStart"/>
+      <w:r>
+        <w:t>Overtesting</w:t>
+      </w:r>
+      <w:proofErr w:type="spellEnd"/>
+      <w:r>
+        <w:t xml:space="preserve"> and the downstream consequences of overtreatment: implications of “preventing overdiagnosis” for emergency medicine. Academic Emergency Medicine, 22(12), 1484-1492.</w:t>
       </w:r>
     </w:p>
     <w:p>
@@ -9052,31 +8784,34 @@
         <w:spacing w:line="480" w:lineRule="auto"/>
       </w:pPr>
       <w:r>
-        <w:t xml:space="preserve">Cheng, J. T., Anderson, C., </w:t>
-      </w:r>
-      <w:proofErr w:type="spellStart"/>
-      <w:r>
-        <w:t>Tenney</w:t>
-      </w:r>
-      <w:proofErr w:type="spellEnd"/>
-      <w:r>
-        <w:t xml:space="preserve">, E. R., </w:t>
-      </w:r>
-      <w:proofErr w:type="spellStart"/>
-      <w:r>
-        <w:t>Brion</w:t>
-      </w:r>
-      <w:proofErr w:type="spellEnd"/>
-      <w:r>
-        <w:t xml:space="preserve">, S., Moore, D. A., &amp; </w:t>
-      </w:r>
-      <w:proofErr w:type="spellStart"/>
-      <w:r>
-        <w:t>Logg</w:t>
-      </w:r>
-      <w:proofErr w:type="spellEnd"/>
-      <w:r>
-        <w:t>, J. M. (2021). The social transmission of overconfidence. Journal of Experimental Psychology: General, 150(1), 157.</w:t>
+        <w:t xml:space="preserve">Chapman, G. B., </w:t>
+      </w:r>
+      <w:proofErr w:type="spellStart"/>
+      <w:r>
+        <w:t>Bergus</w:t>
+      </w:r>
+      <w:proofErr w:type="spellEnd"/>
+      <w:r>
+        <w:t xml:space="preserve">, G. R., &amp; </w:t>
+      </w:r>
+      <w:proofErr w:type="spellStart"/>
+      <w:r>
+        <w:t>Elstein</w:t>
+      </w:r>
+      <w:proofErr w:type="spellEnd"/>
+      <w:r>
+        <w:t xml:space="preserve">, A. S. (1996). </w:t>
+      </w:r>
+      <w:r>
+        <w:t xml:space="preserve">Order of information affects clinical judgment. Journal of </w:t>
+      </w:r>
+      <w:proofErr w:type="spellStart"/>
+      <w:r>
+        <w:t>Behavioral</w:t>
+      </w:r>
+      <w:proofErr w:type="spellEnd"/>
+      <w:r>
+        <w:t xml:space="preserve"> Decision Making, 9(3), 201-211.</w:t>
       </w:r>
     </w:p>
     <w:p>
@@ -9089,23 +8824,31 @@
         <w:spacing w:line="480" w:lineRule="auto"/>
       </w:pPr>
       <w:r>
-        <w:t xml:space="preserve">Chew, K. S., </w:t>
-      </w:r>
-      <w:proofErr w:type="spellStart"/>
-      <w:r>
-        <w:t>Durning</w:t>
-      </w:r>
-      <w:proofErr w:type="spellEnd"/>
-      <w:r>
-        <w:t xml:space="preserve">, S. J., &amp; Van </w:t>
-      </w:r>
-      <w:proofErr w:type="spellStart"/>
-      <w:r>
-        <w:t>Merriënboer</w:t>
-      </w:r>
-      <w:proofErr w:type="spellEnd"/>
-      <w:r>
-        <w:t>, J. J. (2016). Teaching metacognition in clinical decision-making using a novel mnemonic checklist: an exploratory study. Singapore medical journal, 57(12), 694.</w:t>
+        <w:t xml:space="preserve">Cheng, J. T., Anderson, C., </w:t>
+      </w:r>
+      <w:proofErr w:type="spellStart"/>
+      <w:r>
+        <w:t>Tenney</w:t>
+      </w:r>
+      <w:proofErr w:type="spellEnd"/>
+      <w:r>
+        <w:t xml:space="preserve">, E. R., </w:t>
+      </w:r>
+      <w:proofErr w:type="spellStart"/>
+      <w:r>
+        <w:t>Brion</w:t>
+      </w:r>
+      <w:proofErr w:type="spellEnd"/>
+      <w:r>
+        <w:t xml:space="preserve">, S., Moore, D. A., &amp; </w:t>
+      </w:r>
+      <w:proofErr w:type="spellStart"/>
+      <w:r>
+        <w:t>Logg</w:t>
+      </w:r>
+      <w:proofErr w:type="spellEnd"/>
+      <w:r>
+        <w:t>, J. M. (2021). The social transmission of overconfidence. Journal of Experimental Psychology: General, 150(1), 157.</w:t>
       </w:r>
     </w:p>
     <w:p>
@@ -9118,7 +8861,23 @@
         <w:spacing w:line="480" w:lineRule="auto"/>
       </w:pPr>
       <w:r>
-        <w:t>Chi, M. T., Glaser, R., &amp; Farr, M. J. (Eds.). (2014). The nature of expertise. Psychology Press.</w:t>
+        <w:t xml:space="preserve">Chew, K. S., </w:t>
+      </w:r>
+      <w:proofErr w:type="spellStart"/>
+      <w:r>
+        <w:t>Durning</w:t>
+      </w:r>
+      <w:proofErr w:type="spellEnd"/>
+      <w:r>
+        <w:t xml:space="preserve">, S. J., &amp; Van </w:t>
+      </w:r>
+      <w:proofErr w:type="spellStart"/>
+      <w:r>
+        <w:t>Merriënboer</w:t>
+      </w:r>
+      <w:proofErr w:type="spellEnd"/>
+      <w:r>
+        <w:t>, J. J. (2016). Teaching metacognition in clinical decision-making using a novel mnemonic checklist: an exploratory study. Singapore medical journal, 57(12), 694.</w:t>
       </w:r>
     </w:p>
     <w:p>
@@ -9131,23 +8890,7 @@
         <w:spacing w:line="480" w:lineRule="auto"/>
       </w:pPr>
       <w:r>
-        <w:t xml:space="preserve">Clayton, D. A., </w:t>
-      </w:r>
-      <w:proofErr w:type="spellStart"/>
-      <w:r>
-        <w:t>Eguchi</w:t>
-      </w:r>
-      <w:proofErr w:type="spellEnd"/>
-      <w:r>
-        <w:t xml:space="preserve">, M. M., Kerr, K. F., Miyoshi, K., </w:t>
-      </w:r>
-      <w:proofErr w:type="spellStart"/>
-      <w:r>
-        <w:t>Brunyé</w:t>
-      </w:r>
-      <w:proofErr w:type="spellEnd"/>
-      <w:r>
-        <w:t>, T. T., Drew, T., ... &amp; Elmore, J. G. (2023). Are Pathologists Self-Aware of Their Diagnostic Accuracy? Metacognition and the Diagnostic Process in Pathology. Medical Decision Making, 43(2), 164-174.</w:t>
+        <w:t>Chi, M. T., Glaser, R., &amp; Farr, M. J. (Eds.). (2014). The nature of expertise. Psychology Press.</w:t>
       </w:r>
     </w:p>
     <w:p>
@@ -9160,23 +8903,23 @@
         <w:spacing w:line="480" w:lineRule="auto"/>
       </w:pPr>
       <w:r>
-        <w:t xml:space="preserve">Coderre, S., </w:t>
-      </w:r>
-      <w:proofErr w:type="spellStart"/>
-      <w:r>
-        <w:t>Mandin</w:t>
-      </w:r>
-      <w:proofErr w:type="spellEnd"/>
-      <w:r>
-        <w:t xml:space="preserve">, H. H. P. H., </w:t>
-      </w:r>
-      <w:proofErr w:type="spellStart"/>
-      <w:r>
-        <w:t>Harasym</w:t>
-      </w:r>
-      <w:proofErr w:type="spellEnd"/>
-      <w:r>
-        <w:t>, P. H., &amp; Fick, G. H. (2003). Diagnostic reasoning strategies and diagnostic success. Medical education, 37(8), 695-703.</w:t>
+        <w:t xml:space="preserve">Clayton, D. A., </w:t>
+      </w:r>
+      <w:proofErr w:type="spellStart"/>
+      <w:r>
+        <w:t>Eguchi</w:t>
+      </w:r>
+      <w:proofErr w:type="spellEnd"/>
+      <w:r>
+        <w:t xml:space="preserve">, M. M., Kerr, K. F., Miyoshi, K., </w:t>
+      </w:r>
+      <w:proofErr w:type="spellStart"/>
+      <w:r>
+        <w:t>Brunyé</w:t>
+      </w:r>
+      <w:proofErr w:type="spellEnd"/>
+      <w:r>
+        <w:t>, T. T., Drew, T., ... &amp; Elmore, J. G. (2023). Are Pathologists Self-Aware of Their Diagnostic Accuracy? Metacognition and the Diagnostic Process in Pathology. Medical Decision Making, 43(2), 164-174.</w:t>
       </w:r>
     </w:p>
     <w:p>
@@ -9189,47 +8932,23 @@
         <w:spacing w:line="480" w:lineRule="auto"/>
       </w:pPr>
       <w:r>
-        <w:t xml:space="preserve">Crowley, R. S., </w:t>
-      </w:r>
-      <w:proofErr w:type="spellStart"/>
-      <w:r>
-        <w:t>Legowski</w:t>
-      </w:r>
-      <w:proofErr w:type="spellEnd"/>
-      <w:r>
-        <w:t xml:space="preserve">, E., Medvedeva, O., </w:t>
-      </w:r>
-      <w:proofErr w:type="spellStart"/>
-      <w:r>
-        <w:t>Reitmeyer</w:t>
-      </w:r>
-      <w:proofErr w:type="spellEnd"/>
-      <w:r>
-        <w:t xml:space="preserve">, K., </w:t>
-      </w:r>
-      <w:proofErr w:type="spellStart"/>
-      <w:r>
-        <w:t>Tseytlin</w:t>
-      </w:r>
-      <w:proofErr w:type="spellEnd"/>
-      <w:r>
-        <w:t xml:space="preserve">, E., </w:t>
-      </w:r>
-      <w:proofErr w:type="spellStart"/>
-      <w:r>
-        <w:t>Castine</w:t>
-      </w:r>
-      <w:proofErr w:type="spellEnd"/>
-      <w:r>
-        <w:t>, M., ... &amp; Mello-</w:t>
-      </w:r>
-      <w:proofErr w:type="spellStart"/>
-      <w:r>
-        <w:t>Thoms</w:t>
-      </w:r>
-      <w:proofErr w:type="spellEnd"/>
-      <w:r>
-        <w:t>, C. (2013). Automated detection of heuristics and biases among pathologists in a computer-based system. Advances in Health Sciences Education, 18, 343-363.</w:t>
+        <w:t xml:space="preserve">Coderre, S., </w:t>
+      </w:r>
+      <w:proofErr w:type="spellStart"/>
+      <w:r>
+        <w:t>Mandin</w:t>
+      </w:r>
+      <w:proofErr w:type="spellEnd"/>
+      <w:r>
+        <w:t xml:space="preserve">, H. H. P. H., </w:t>
+      </w:r>
+      <w:proofErr w:type="spellStart"/>
+      <w:r>
+        <w:t>Harasym</w:t>
+      </w:r>
+      <w:proofErr w:type="spellEnd"/>
+      <w:r>
+        <w:t>, P. H., &amp; Fick, G. H. (2003). Diagnostic reasoning strategies and diagnostic success. Medical education, 37(8), 695-703.</w:t>
       </w:r>
     </w:p>
     <w:p>
@@ -9242,15 +8961,47 @@
         <w:spacing w:line="480" w:lineRule="auto"/>
       </w:pPr>
       <w:r>
-        <w:t xml:space="preserve">Cutler, B. L., Penrod, S. D., &amp; Dexter, H. R. (1989). The eyewitness, the expert psychologist, and the jury. Law and Human </w:t>
-      </w:r>
-      <w:proofErr w:type="spellStart"/>
-      <w:r>
-        <w:t>Behavior</w:t>
-      </w:r>
-      <w:proofErr w:type="spellEnd"/>
-      <w:r>
-        <w:t>, 13(3), 311-332.</w:t>
+        <w:t xml:space="preserve">Crowley, R. S., </w:t>
+      </w:r>
+      <w:proofErr w:type="spellStart"/>
+      <w:r>
+        <w:t>Legowski</w:t>
+      </w:r>
+      <w:proofErr w:type="spellEnd"/>
+      <w:r>
+        <w:t xml:space="preserve">, E., Medvedeva, O., </w:t>
+      </w:r>
+      <w:proofErr w:type="spellStart"/>
+      <w:r>
+        <w:t>Reitmeyer</w:t>
+      </w:r>
+      <w:proofErr w:type="spellEnd"/>
+      <w:r>
+        <w:t xml:space="preserve">, K., </w:t>
+      </w:r>
+      <w:proofErr w:type="spellStart"/>
+      <w:r>
+        <w:t>Tseytlin</w:t>
+      </w:r>
+      <w:proofErr w:type="spellEnd"/>
+      <w:r>
+        <w:t xml:space="preserve">, E., </w:t>
+      </w:r>
+      <w:proofErr w:type="spellStart"/>
+      <w:r>
+        <w:t>Castine</w:t>
+      </w:r>
+      <w:proofErr w:type="spellEnd"/>
+      <w:r>
+        <w:t>, M., ... &amp; Mello-</w:t>
+      </w:r>
+      <w:proofErr w:type="spellStart"/>
+      <w:r>
+        <w:t>Thoms</w:t>
+      </w:r>
+      <w:proofErr w:type="spellEnd"/>
+      <w:r>
+        <w:t>, C. (2013). Automated detection of heuristics and biases among pathologists in a computer-based system. Advances in Health Sciences Education, 18, 343-363.</w:t>
       </w:r>
     </w:p>
     <w:p>
@@ -9262,13 +9013,16 @@
         </w:numPr>
         <w:spacing w:line="480" w:lineRule="auto"/>
       </w:pPr>
-      <w:proofErr w:type="spellStart"/>
-      <w:r>
-        <w:t>Desender</w:t>
-      </w:r>
-      <w:proofErr w:type="spellEnd"/>
-      <w:r>
-        <w:t>, K., Boldt, A., &amp; Yeung, N. (2018). Subjective confidence predicts information seeking in decision making. Psychological science, 29(5), 761-778.</w:t>
+      <w:r>
+        <w:t xml:space="preserve">Cutler, B. L., Penrod, S. D., &amp; Dexter, H. R. (1989). The eyewitness, the expert psychologist, and the jury. Law and Human </w:t>
+      </w:r>
+      <w:proofErr w:type="spellStart"/>
+      <w:r>
+        <w:t>Behavior</w:t>
+      </w:r>
+      <w:proofErr w:type="spellEnd"/>
+      <w:r>
+        <w:t>, 13(3), 311-332.</w:t>
       </w:r>
     </w:p>
     <w:p>
@@ -9281,15 +9035,31 @@
         <w:spacing w:line="480" w:lineRule="auto"/>
       </w:pPr>
       <w:r>
-        <w:t xml:space="preserve">Ely, J. W., Graber, M. L., &amp; </w:t>
-      </w:r>
-      <w:proofErr w:type="spellStart"/>
-      <w:r>
-        <w:t>Croskerry</w:t>
-      </w:r>
-      <w:proofErr w:type="spellEnd"/>
-      <w:r>
-        <w:t>, P. (2011). Checklists to reduce diagnostic errors. Academic Medicine, 86(3), 307-313.</w:t>
+        <w:t xml:space="preserve">de Groot, A. D. (1946). Het </w:t>
+      </w:r>
+      <w:proofErr w:type="spellStart"/>
+      <w:r>
+        <w:t>denken</w:t>
+      </w:r>
+      <w:proofErr w:type="spellEnd"/>
+      <w:r>
+        <w:t xml:space="preserve"> van den </w:t>
+      </w:r>
+      <w:proofErr w:type="spellStart"/>
+      <w:r>
+        <w:t>schaker</w:t>
+      </w:r>
+      <w:proofErr w:type="spellEnd"/>
+      <w:r>
+        <w:t xml:space="preserve">. Amsterdam: Noord </w:t>
+      </w:r>
+      <w:proofErr w:type="spellStart"/>
+      <w:r>
+        <w:t>Hollandsche</w:t>
+      </w:r>
+      <w:proofErr w:type="spellEnd"/>
+      <w:r>
+        <w:t>.</w:t>
       </w:r>
     </w:p>
     <w:p>
@@ -9301,8 +9071,13 @@
         </w:numPr>
         <w:spacing w:line="480" w:lineRule="auto"/>
       </w:pPr>
-      <w:r>
-        <w:t>Fleming, S. M., &amp; Daw, N. D. (2017). Self-evaluation of decision-making: A general Bayesian framework for metacognitive computation. Psychological review, 124(1), 91.</w:t>
+      <w:proofErr w:type="spellStart"/>
+      <w:r>
+        <w:t>Desender</w:t>
+      </w:r>
+      <w:proofErr w:type="spellEnd"/>
+      <w:r>
+        <w:t>, K., Boldt, A., &amp; Yeung, N. (2018). Subjective confidence predicts information seeking in decision making. Psychological science, 29(5), 761-778.</w:t>
       </w:r>
     </w:p>
     <w:p>
@@ -9315,23 +9090,15 @@
         <w:spacing w:line="480" w:lineRule="auto"/>
       </w:pPr>
       <w:r>
-        <w:t xml:space="preserve">Friedman, C. P., </w:t>
-      </w:r>
-      <w:proofErr w:type="spellStart"/>
-      <w:r>
-        <w:t>Gatti</w:t>
-      </w:r>
-      <w:proofErr w:type="spellEnd"/>
-      <w:r>
-        <w:t xml:space="preserve">, G. G., Franz, T. M., Murphy, G. C., Wolf, F. M., Heckerling, P. S., ... &amp; </w:t>
-      </w:r>
-      <w:proofErr w:type="spellStart"/>
-      <w:r>
-        <w:t>Elstein</w:t>
-      </w:r>
-      <w:proofErr w:type="spellEnd"/>
-      <w:r>
-        <w:t>, A. S. (2005). Do physicians know when their diagnoses are correct? Implications for decision support and error reduction. Journal of General Internal Medicine, 20, 334-339.</w:t>
+        <w:t xml:space="preserve">Ely, J. W., Graber, M. L., &amp; </w:t>
+      </w:r>
+      <w:proofErr w:type="spellStart"/>
+      <w:r>
+        <w:t>Croskerry</w:t>
+      </w:r>
+      <w:proofErr w:type="spellEnd"/>
+      <w:r>
+        <w:t>, P. (2011). Checklists to reduce diagnostic errors. Academic Medicine, 86(3), 307-313.</w:t>
       </w:r>
     </w:p>
     <w:p>
@@ -9343,37 +9110,8 @@
         </w:numPr>
         <w:spacing w:line="480" w:lineRule="auto"/>
       </w:pPr>
-      <w:proofErr w:type="spellStart"/>
-      <w:r>
-        <w:t>Frotvedt</w:t>
-      </w:r>
-      <w:proofErr w:type="spellEnd"/>
-      <w:r>
-        <w:t xml:space="preserve">, T. F., </w:t>
-      </w:r>
-      <w:proofErr w:type="spellStart"/>
-      <w:r>
-        <w:t>Bondevik</w:t>
-      </w:r>
-      <w:proofErr w:type="spellEnd"/>
-      <w:r>
-        <w:t xml:space="preserve">, Ø., </w:t>
-      </w:r>
-      <w:proofErr w:type="spellStart"/>
-      <w:r>
-        <w:t>Seeligmann</w:t>
-      </w:r>
-      <w:proofErr w:type="spellEnd"/>
-      <w:r>
-        <w:t xml:space="preserve">, V. T., &amp; </w:t>
-      </w:r>
-      <w:proofErr w:type="spellStart"/>
-      <w:r>
-        <w:t>Sætrevik</w:t>
-      </w:r>
-      <w:proofErr w:type="spellEnd"/>
-      <w:r>
-        <w:t>, B. (2020). Primacy, Congruence and Confidence in Diagnostic Decision-Making.</w:t>
+      <w:r>
+        <w:t>Fleming, S. M., &amp; Daw, N. D. (2017). Self-evaluation of decision-making: A general Bayesian framework for metacognitive computation. Psychological review, 124(1), 91.</w:t>
       </w:r>
     </w:p>
     <w:p>
@@ -9386,7 +9124,23 @@
         <w:spacing w:line="480" w:lineRule="auto"/>
       </w:pPr>
       <w:r>
-        <w:t>Greig, P. R., Higham, H., &amp; Vaux, E. (2015). Lack of standardisation between specialties for human factors content in postgraduate training: an analysis of specialty curricula in the UK. BMJ quality &amp; safety, 24(9), 558-560.</w:t>
+        <w:t xml:space="preserve">Friedman, C. P., </w:t>
+      </w:r>
+      <w:proofErr w:type="spellStart"/>
+      <w:r>
+        <w:t>Gatti</w:t>
+      </w:r>
+      <w:proofErr w:type="spellEnd"/>
+      <w:r>
+        <w:t xml:space="preserve">, G. G., Franz, T. M., Murphy, G. C., Wolf, F. M., Heckerling, P. S., ... &amp; </w:t>
+      </w:r>
+      <w:proofErr w:type="spellStart"/>
+      <w:r>
+        <w:t>Elstein</w:t>
+      </w:r>
+      <w:proofErr w:type="spellEnd"/>
+      <w:r>
+        <w:t>, A. S. (2005). Do physicians know when their diagnoses are correct? Implications for decision support and error reduction. Journal of General Internal Medicine, 20, 334-339.</w:t>
       </w:r>
     </w:p>
     <w:p>
@@ -9398,8 +9152,37 @@
         </w:numPr>
         <w:spacing w:line="480" w:lineRule="auto"/>
       </w:pPr>
-      <w:r>
-        <w:t>Gruppen, L. D., Wolf, F. M., &amp; Billi, J. E. (1991). Information gathering and integration as sources of error in diagnostic decision making. Medical Decision Making, 11(4), 233-239.</w:t>
+      <w:proofErr w:type="spellStart"/>
+      <w:r>
+        <w:t>Frotvedt</w:t>
+      </w:r>
+      <w:proofErr w:type="spellEnd"/>
+      <w:r>
+        <w:t xml:space="preserve">, T. F., </w:t>
+      </w:r>
+      <w:proofErr w:type="spellStart"/>
+      <w:r>
+        <w:t>Bondevik</w:t>
+      </w:r>
+      <w:proofErr w:type="spellEnd"/>
+      <w:r>
+        <w:t xml:space="preserve">, Ø., </w:t>
+      </w:r>
+      <w:proofErr w:type="spellStart"/>
+      <w:r>
+        <w:t>Seeligmann</w:t>
+      </w:r>
+      <w:proofErr w:type="spellEnd"/>
+      <w:r>
+        <w:t xml:space="preserve">, V. T., &amp; </w:t>
+      </w:r>
+      <w:proofErr w:type="spellStart"/>
+      <w:r>
+        <w:t>Sætrevik</w:t>
+      </w:r>
+      <w:proofErr w:type="spellEnd"/>
+      <w:r>
+        <w:t>, B. (2020). Primacy, Congruence and Confidence in Diagnostic Decision-Making.</w:t>
       </w:r>
     </w:p>
     <w:p>
@@ -9412,7 +9195,7 @@
         <w:spacing w:line="480" w:lineRule="auto"/>
       </w:pPr>
       <w:r>
-        <w:t>Hall, K. H. (2002). Reviewing intuitive decision‐making and uncertainty: the implications for medical education. Medical education, 36(3), 216-224.</w:t>
+        <w:t>Greig, P. R., Higham, H., &amp; Vaux, E. (2015). Lack of standardisation between specialties for human factors content in postgraduate training: an analysis of specialty curricula in the UK. BMJ quality &amp; safety, 24(9), 558-560.</w:t>
       </w:r>
     </w:p>
     <w:p>
@@ -9424,86 +9207,8 @@
         </w:numPr>
         <w:spacing w:line="480" w:lineRule="auto"/>
       </w:pPr>
-      <w:proofErr w:type="spellStart"/>
-      <w:r>
-        <w:rPr>
-          <w:lang w:val="fr-FR"/>
-        </w:rPr>
-        <w:t>Hautz</w:t>
-      </w:r>
-      <w:proofErr w:type="spellEnd"/>
-      <w:r>
-        <w:rPr>
-          <w:lang w:val="fr-FR"/>
-        </w:rPr>
-        <w:t xml:space="preserve">, W. E., </w:t>
-      </w:r>
-      <w:proofErr w:type="spellStart"/>
-      <w:r>
-        <w:rPr>
-          <w:lang w:val="fr-FR"/>
-        </w:rPr>
-        <w:t>Kämmer</w:t>
-      </w:r>
-      <w:proofErr w:type="spellEnd"/>
-      <w:r>
-        <w:rPr>
-          <w:lang w:val="fr-FR"/>
-        </w:rPr>
-        <w:t xml:space="preserve">, J. E., </w:t>
-      </w:r>
-      <w:proofErr w:type="spellStart"/>
-      <w:r>
-        <w:rPr>
-          <w:lang w:val="fr-FR"/>
-        </w:rPr>
-        <w:t>Hautz</w:t>
-      </w:r>
-      <w:proofErr w:type="spellEnd"/>
-      <w:r>
-        <w:rPr>
-          <w:lang w:val="fr-FR"/>
-        </w:rPr>
-        <w:t xml:space="preserve">, S. C., Sauter, T. C., </w:t>
-      </w:r>
-      <w:proofErr w:type="spellStart"/>
-      <w:r>
-        <w:rPr>
-          <w:lang w:val="fr-FR"/>
-        </w:rPr>
-        <w:t>Zwaan</w:t>
-      </w:r>
-      <w:proofErr w:type="spellEnd"/>
-      <w:r>
-        <w:rPr>
-          <w:lang w:val="fr-FR"/>
-        </w:rPr>
-        <w:t xml:space="preserve">, L., </w:t>
-      </w:r>
-      <w:proofErr w:type="spellStart"/>
-      <w:r>
-        <w:rPr>
-          <w:lang w:val="fr-FR"/>
-        </w:rPr>
-        <w:t>Exadaktylos</w:t>
-      </w:r>
-      <w:proofErr w:type="spellEnd"/>
-      <w:r>
-        <w:rPr>
-          <w:lang w:val="fr-FR"/>
-        </w:rPr>
-        <w:t xml:space="preserve">, A. K., ... </w:t>
-      </w:r>
-      <w:r>
-        <w:t xml:space="preserve">&amp; </w:t>
-      </w:r>
-      <w:proofErr w:type="spellStart"/>
-      <w:r>
-        <w:t>Schauber</w:t>
-      </w:r>
-      <w:proofErr w:type="spellEnd"/>
-      <w:r>
-        <w:t>, S. K. (2019). Diagnostic error increases mortality and length of hospital stay in patients presenting through the emergency room. Scandinavian journal of trauma, resuscitation and emergency medicine, 27(1), 1-12.</w:t>
+      <w:r>
+        <w:t>Gruppen, L. D., Wolf, F. M., &amp; Billi, J. E. (1991). Information gathering and integration as sources of error in diagnostic decision making. Medical Decision Making, 11(4), 233-239.</w:t>
       </w:r>
     </w:p>
     <w:p>
@@ -9516,27 +9221,7 @@
         <w:spacing w:line="480" w:lineRule="auto"/>
       </w:pPr>
       <w:r>
-        <w:rPr>
-          <w:lang w:val="fr-FR"/>
-        </w:rPr>
-        <w:t xml:space="preserve">Hémon, B., </w:t>
-      </w:r>
-      <w:proofErr w:type="spellStart"/>
-      <w:r>
-        <w:rPr>
-          <w:lang w:val="fr-FR"/>
-        </w:rPr>
-        <w:t>Michinov</w:t>
-      </w:r>
-      <w:proofErr w:type="spellEnd"/>
-      <w:r>
-        <w:rPr>
-          <w:lang w:val="fr-FR"/>
-        </w:rPr>
-        <w:t xml:space="preserve">, E., Guy, D., Mancheron, P., &amp; Scipion, A. (2020). </w:t>
-      </w:r>
-      <w:r>
-        <w:t>Speaking up about errors in routine clinical practice: a simulation-based intervention with nursing students. Clinical Simulation in Nursing, 45, 32-41.</w:t>
+        <w:t>Hall, K. H. (2002). Reviewing intuitive decision‐making and uncertainty: the implications for medical education. Medical education, 36(3), 216-224.</w:t>
       </w:r>
     </w:p>
     <w:p>
@@ -9548,8 +9233,86 @@
         </w:numPr>
         <w:spacing w:line="480" w:lineRule="auto"/>
       </w:pPr>
-      <w:r>
-        <w:t>Higgs, J., Jones, M. A., Loftus, S., &amp; Christensen, N. (2008). Clinical reasoning in the health professions E-book. Elsevier Health Sciences.</w:t>
+      <w:proofErr w:type="spellStart"/>
+      <w:r>
+        <w:rPr>
+          <w:lang w:val="fr-FR"/>
+        </w:rPr>
+        <w:t>Hautz</w:t>
+      </w:r>
+      <w:proofErr w:type="spellEnd"/>
+      <w:r>
+        <w:rPr>
+          <w:lang w:val="fr-FR"/>
+        </w:rPr>
+        <w:t xml:space="preserve">, W. E., </w:t>
+      </w:r>
+      <w:proofErr w:type="spellStart"/>
+      <w:r>
+        <w:rPr>
+          <w:lang w:val="fr-FR"/>
+        </w:rPr>
+        <w:t>Kämmer</w:t>
+      </w:r>
+      <w:proofErr w:type="spellEnd"/>
+      <w:r>
+        <w:rPr>
+          <w:lang w:val="fr-FR"/>
+        </w:rPr>
+        <w:t xml:space="preserve">, J. E., </w:t>
+      </w:r>
+      <w:proofErr w:type="spellStart"/>
+      <w:r>
+        <w:rPr>
+          <w:lang w:val="fr-FR"/>
+        </w:rPr>
+        <w:t>Hautz</w:t>
+      </w:r>
+      <w:proofErr w:type="spellEnd"/>
+      <w:r>
+        <w:rPr>
+          <w:lang w:val="fr-FR"/>
+        </w:rPr>
+        <w:t xml:space="preserve">, S. C., Sauter, T. C., </w:t>
+      </w:r>
+      <w:proofErr w:type="spellStart"/>
+      <w:r>
+        <w:rPr>
+          <w:lang w:val="fr-FR"/>
+        </w:rPr>
+        <w:t>Zwaan</w:t>
+      </w:r>
+      <w:proofErr w:type="spellEnd"/>
+      <w:r>
+        <w:rPr>
+          <w:lang w:val="fr-FR"/>
+        </w:rPr>
+        <w:t xml:space="preserve">, L., </w:t>
+      </w:r>
+      <w:proofErr w:type="spellStart"/>
+      <w:r>
+        <w:rPr>
+          <w:lang w:val="fr-FR"/>
+        </w:rPr>
+        <w:t>Exadaktylos</w:t>
+      </w:r>
+      <w:proofErr w:type="spellEnd"/>
+      <w:r>
+        <w:rPr>
+          <w:lang w:val="fr-FR"/>
+        </w:rPr>
+        <w:t xml:space="preserve">, A. K., ... </w:t>
+      </w:r>
+      <w:r>
+        <w:t xml:space="preserve">&amp; </w:t>
+      </w:r>
+      <w:proofErr w:type="spellStart"/>
+      <w:r>
+        <w:t>Schauber</w:t>
+      </w:r>
+      <w:proofErr w:type="spellEnd"/>
+      <w:r>
+        <w:t>, S. K. (2019). Diagnostic error increases mortality and length of hospital stay in patients presenting through the emergency room. Scandinavian journal of trauma, resuscitation and emergency medicine, 27(1), 1-12.</w:t>
       </w:r>
     </w:p>
     <w:p>
@@ -9562,7 +9325,27 @@
         <w:spacing w:line="480" w:lineRule="auto"/>
       </w:pPr>
       <w:r>
-        <w:t>Higham, H., Greig, P. R., Rutherford, J., Vincent, L., Young, D., &amp; Vincent, C. (2019). Observer-based tools for non-technical skills assessment in simulated and real clinical environments in healthcare: a systematic review. BMJ Quality &amp; Safety, 28(8), 672-686.</w:t>
+        <w:rPr>
+          <w:lang w:val="fr-FR"/>
+        </w:rPr>
+        <w:t xml:space="preserve">Hémon, B., </w:t>
+      </w:r>
+      <w:proofErr w:type="spellStart"/>
+      <w:r>
+        <w:rPr>
+          <w:lang w:val="fr-FR"/>
+        </w:rPr>
+        <w:t>Michinov</w:t>
+      </w:r>
+      <w:proofErr w:type="spellEnd"/>
+      <w:r>
+        <w:rPr>
+          <w:lang w:val="fr-FR"/>
+        </w:rPr>
+        <w:t xml:space="preserve">, E., Guy, D., Mancheron, P., &amp; Scipion, A. (2020). </w:t>
+      </w:r>
+      <w:r>
+        <w:t>Speaking up about errors in routine clinical practice: a simulation-based intervention with nursing students. Clinical Simulation in Nursing, 45, 32-41.</w:t>
       </w:r>
     </w:p>
     <w:p>
@@ -9574,21 +9357,8 @@
         </w:numPr>
         <w:spacing w:line="480" w:lineRule="auto"/>
       </w:pPr>
-      <w:proofErr w:type="spellStart"/>
-      <w:r>
-        <w:t>Jaspan</w:t>
-      </w:r>
-      <w:proofErr w:type="spellEnd"/>
-      <w:r>
-        <w:t xml:space="preserve">, O., </w:t>
-      </w:r>
-      <w:proofErr w:type="spellStart"/>
-      <w:r>
-        <w:t>Wysocka</w:t>
-      </w:r>
-      <w:proofErr w:type="spellEnd"/>
-      <w:r>
-        <w:t>, A., Sanchez, C., &amp; Schweitzer, A. D. (2022). Improving the relationship between confidence and competence: implications for diagnostic radiology training from the psychology and medical literature. Academic Radiology, 29(3), 428-438.</w:t>
+      <w:r>
+        <w:t>Higgs, J., Jones, M. A., Loftus, S., &amp; Christensen, N. (2008). Clinical reasoning in the health professions E-book. Elsevier Health Sciences.</w:t>
       </w:r>
     </w:p>
     <w:p>
@@ -9601,7 +9371,7 @@
         <w:spacing w:line="480" w:lineRule="auto"/>
       </w:pPr>
       <w:r>
-        <w:t>Jonassen, D. H. (1997). Instructional design models for well-structured and III-structured problem-solving learning outcomes. Educational technology research and development, 45(1), 65-94.</w:t>
+        <w:t>Higham, H., Greig, P. R., Rutherford, J., Vincent, L., Young, D., &amp; Vincent, C. (2019). Observer-based tools for non-technical skills assessment in simulated and real clinical environments in healthcare: a systematic review. BMJ Quality &amp; Safety, 28(8), 672-686.</w:t>
       </w:r>
     </w:p>
     <w:p>
@@ -9615,43 +9385,19 @@
       </w:pPr>
       <w:proofErr w:type="spellStart"/>
       <w:r>
-        <w:t>Kämmer</w:t>
-      </w:r>
-      <w:proofErr w:type="spellEnd"/>
-      <w:r>
-        <w:t xml:space="preserve">, J. E., </w:t>
-      </w:r>
-      <w:proofErr w:type="spellStart"/>
-      <w:r>
-        <w:t>Schauber</w:t>
-      </w:r>
-      <w:proofErr w:type="spellEnd"/>
-      <w:r>
-        <w:t xml:space="preserve">, S. K., </w:t>
-      </w:r>
-      <w:proofErr w:type="spellStart"/>
-      <w:r>
-        <w:t>Hautz</w:t>
-      </w:r>
-      <w:proofErr w:type="spellEnd"/>
-      <w:r>
-        <w:t xml:space="preserve">, S. C., </w:t>
-      </w:r>
-      <w:proofErr w:type="spellStart"/>
-      <w:r>
-        <w:t>Stroben</w:t>
-      </w:r>
-      <w:proofErr w:type="spellEnd"/>
-      <w:r>
-        <w:t xml:space="preserve">, F., &amp; </w:t>
-      </w:r>
-      <w:proofErr w:type="spellStart"/>
-      <w:r>
-        <w:t>Hautz</w:t>
-      </w:r>
-      <w:proofErr w:type="spellEnd"/>
-      <w:r>
-        <w:t>, W. E. (2021). Differential diagnosis checklists reduce diagnostic error differentially: a randomised experiment. Medical education, 55(10), 1172-1182.</w:t>
+        <w:t>Jaspan</w:t>
+      </w:r>
+      <w:proofErr w:type="spellEnd"/>
+      <w:r>
+        <w:t xml:space="preserve">, O., </w:t>
+      </w:r>
+      <w:proofErr w:type="spellStart"/>
+      <w:r>
+        <w:t>Wysocka</w:t>
+      </w:r>
+      <w:proofErr w:type="spellEnd"/>
+      <w:r>
+        <w:t>, A., Sanchez, C., &amp; Schweitzer, A. D. (2022). Improving the relationship between confidence and competence: implications for diagnostic radiology training from the psychology and medical literature. Academic Radiology, 29(3), 428-438.</w:t>
       </w:r>
     </w:p>
     <w:p>
@@ -9664,15 +9410,7 @@
         <w:spacing w:line="480" w:lineRule="auto"/>
       </w:pPr>
       <w:r>
-        <w:t xml:space="preserve">Katz, J. (1984). Why doctors don't disclose uncertainty. Hastings </w:t>
-      </w:r>
-      <w:proofErr w:type="spellStart"/>
-      <w:r>
-        <w:t>Center</w:t>
-      </w:r>
-      <w:proofErr w:type="spellEnd"/>
-      <w:r>
-        <w:t xml:space="preserve"> Report, 35-44.</w:t>
+        <w:t>Jonassen, D. H. (1997). Instructional design models for well-structured and III-structured problem-solving learning outcomes. Educational technology research and development, 45(1), 65-94.</w:t>
       </w:r>
     </w:p>
     <w:p>
@@ -9684,32 +9422,45 @@
         </w:numPr>
         <w:spacing w:line="480" w:lineRule="auto"/>
       </w:pPr>
-      <w:r>
-        <w:t xml:space="preserve">Ko, Y. H., </w:t>
-      </w:r>
-      <w:proofErr w:type="spellStart"/>
-      <w:r>
-        <w:t>Feuerriegel</w:t>
-      </w:r>
-      <w:proofErr w:type="spellEnd"/>
-      <w:r>
-        <w:t xml:space="preserve">, D., Turner, W., </w:t>
-      </w:r>
-      <w:proofErr w:type="spellStart"/>
-      <w:r>
-        <w:t>Overhoff</w:t>
-      </w:r>
-      <w:proofErr w:type="spellEnd"/>
-      <w:r>
-        <w:t xml:space="preserve">, H., </w:t>
-      </w:r>
-      <w:proofErr w:type="spellStart"/>
-      <w:r>
-        <w:t>Niessen</w:t>
-      </w:r>
-      <w:proofErr w:type="spellEnd"/>
-      <w:r>
-        <w:t>, E., Stahl, J., ... &amp; Bode, S. (2022). Divergent effects of absolute evidence magnitude on decision accuracy and confidence in perceptual judgements. Cognition, 225, 105125.</w:t>
+      <w:proofErr w:type="spellStart"/>
+      <w:r>
+        <w:t>Kämmer</w:t>
+      </w:r>
+      <w:proofErr w:type="spellEnd"/>
+      <w:r>
+        <w:t xml:space="preserve">, J. E., </w:t>
+      </w:r>
+      <w:proofErr w:type="spellStart"/>
+      <w:r>
+        <w:t>Schauber</w:t>
+      </w:r>
+      <w:proofErr w:type="spellEnd"/>
+      <w:r>
+        <w:t xml:space="preserve">, S. K., </w:t>
+      </w:r>
+      <w:proofErr w:type="spellStart"/>
+      <w:r>
+        <w:t>Hautz</w:t>
+      </w:r>
+      <w:proofErr w:type="spellEnd"/>
+      <w:r>
+        <w:t xml:space="preserve">, S. C., </w:t>
+      </w:r>
+      <w:proofErr w:type="spellStart"/>
+      <w:r>
+        <w:t>Stroben</w:t>
+      </w:r>
+      <w:proofErr w:type="spellEnd"/>
+      <w:r>
+        <w:t xml:space="preserve">, F., &amp; </w:t>
+      </w:r>
+      <w:proofErr w:type="spellStart"/>
+      <w:r>
+        <w:t>Hautz</w:t>
+      </w:r>
+      <w:proofErr w:type="spellEnd"/>
+      <w:r>
+        <w:t>, W. E. (2021). Differential diagnosis checklists reduce diagnostic error differentially: a randomised experiment. Medical education, 55(10), 1172-1182.</w:t>
       </w:r>
     </w:p>
     <w:p>
@@ -9721,21 +9472,16 @@
         </w:numPr>
         <w:spacing w:line="480" w:lineRule="auto"/>
       </w:pPr>
-      <w:proofErr w:type="spellStart"/>
-      <w:r>
-        <w:t>Kostopoulou</w:t>
-      </w:r>
-      <w:proofErr w:type="spellEnd"/>
-      <w:r>
-        <w:t xml:space="preserve">, O., Rosen, A., Round, T., Wright, E., </w:t>
-      </w:r>
-      <w:proofErr w:type="spellStart"/>
-      <w:r>
-        <w:t>Douiri</w:t>
-      </w:r>
-      <w:proofErr w:type="spellEnd"/>
-      <w:r>
-        <w:t>, A., &amp; Delaney, B. (2015). Early diagnostic suggestions improve accuracy of GPs: a randomised controlled trial using computer-simulated patients. British Journal of General Practice, 65(630), e49-e54.</w:t>
+      <w:r>
+        <w:t xml:space="preserve">Katz, J. (1984). Why doctors don't disclose uncertainty. Hastings </w:t>
+      </w:r>
+      <w:proofErr w:type="spellStart"/>
+      <w:r>
+        <w:t>Center</w:t>
+      </w:r>
+      <w:proofErr w:type="spellEnd"/>
+      <w:r>
+        <w:t xml:space="preserve"> Report, 35-44.</w:t>
       </w:r>
     </w:p>
     <w:p>
@@ -9747,21 +9493,32 @@
         </w:numPr>
         <w:spacing w:line="480" w:lineRule="auto"/>
       </w:pPr>
-      <w:proofErr w:type="spellStart"/>
-      <w:r>
-        <w:t>Kostopoulou</w:t>
-      </w:r>
-      <w:proofErr w:type="spellEnd"/>
-      <w:r>
-        <w:t xml:space="preserve">, O., Russo, J. E., Keenan, G., Delaney, B. C., &amp; </w:t>
-      </w:r>
-      <w:proofErr w:type="spellStart"/>
-      <w:r>
-        <w:t>Douiri</w:t>
-      </w:r>
-      <w:proofErr w:type="spellEnd"/>
-      <w:r>
-        <w:t>, A. (2012). Information distortion in physicians’ diagnostic judgments. Medical Decision Making, 32(6), 831-839.</w:t>
+      <w:r>
+        <w:t xml:space="preserve">Ko, Y. H., </w:t>
+      </w:r>
+      <w:proofErr w:type="spellStart"/>
+      <w:r>
+        <w:t>Feuerriegel</w:t>
+      </w:r>
+      <w:proofErr w:type="spellEnd"/>
+      <w:r>
+        <w:t xml:space="preserve">, D., Turner, W., </w:t>
+      </w:r>
+      <w:proofErr w:type="spellStart"/>
+      <w:r>
+        <w:t>Overhoff</w:t>
+      </w:r>
+      <w:proofErr w:type="spellEnd"/>
+      <w:r>
+        <w:t xml:space="preserve">, H., </w:t>
+      </w:r>
+      <w:proofErr w:type="spellStart"/>
+      <w:r>
+        <w:t>Niessen</w:t>
+      </w:r>
+      <w:proofErr w:type="spellEnd"/>
+      <w:r>
+        <w:t>, E., Stahl, J., ... &amp; Bode, S. (2022). Divergent effects of absolute evidence magnitude on decision accuracy and confidence in perceptual judgements. Cognition, 225, 105125.</w:t>
       </w:r>
     </w:p>
     <w:p>
@@ -9773,14 +9530,21 @@
         </w:numPr>
         <w:spacing w:line="480" w:lineRule="auto"/>
       </w:pPr>
-      <w:r>
-        <w:rPr>
-          <w:lang w:val="fr-FR"/>
-        </w:rPr>
-        <w:t xml:space="preserve">Kovacs, R. J., Lagarde, M., &amp; Cairns, J. (2020). </w:t>
-      </w:r>
-      <w:r>
-        <w:t>Overconfident health workers provide lower quality healthcare. Journal of Economic Psychology, 76, 102213.</w:t>
+      <w:proofErr w:type="spellStart"/>
+      <w:r>
+        <w:t>Kostopoulou</w:t>
+      </w:r>
+      <w:proofErr w:type="spellEnd"/>
+      <w:r>
+        <w:t xml:space="preserve">, O., Rosen, A., Round, T., Wright, E., </w:t>
+      </w:r>
+      <w:proofErr w:type="spellStart"/>
+      <w:r>
+        <w:t>Douiri</w:t>
+      </w:r>
+      <w:proofErr w:type="spellEnd"/>
+      <w:r>
+        <w:t>, A., &amp; Delaney, B. (2015). Early diagnostic suggestions improve accuracy of GPs: a randomised controlled trial using computer-simulated patients. British Journal of General Practice, 65(630), e49-e54.</w:t>
       </w:r>
     </w:p>
     <w:p>
@@ -9794,34 +9558,19 @@
       </w:pPr>
       <w:proofErr w:type="spellStart"/>
       <w:r>
-        <w:rPr>
-          <w:lang w:val="fr-FR"/>
-        </w:rPr>
-        <w:t>Kuipers</w:t>
-      </w:r>
-      <w:proofErr w:type="spellEnd"/>
-      <w:r>
-        <w:rPr>
-          <w:lang w:val="fr-FR"/>
-        </w:rPr>
-        <w:t xml:space="preserve">, B., &amp; </w:t>
-      </w:r>
-      <w:proofErr w:type="spellStart"/>
-      <w:r>
-        <w:rPr>
-          <w:lang w:val="fr-FR"/>
-        </w:rPr>
-        <w:t>Kassirer</w:t>
-      </w:r>
-      <w:proofErr w:type="spellEnd"/>
-      <w:r>
-        <w:rPr>
-          <w:lang w:val="fr-FR"/>
-        </w:rPr>
-        <w:t xml:space="preserve">, J. P. (1984). </w:t>
-      </w:r>
-      <w:r>
-        <w:t>Causal reasoning in medicine: analysis of a protocol. Cognitive Science, 8(4), 363-385.</w:t>
+        <w:t>Kostopoulou</w:t>
+      </w:r>
+      <w:proofErr w:type="spellEnd"/>
+      <w:r>
+        <w:t xml:space="preserve">, O., Russo, J. E., Keenan, G., Delaney, B. C., &amp; </w:t>
+      </w:r>
+      <w:proofErr w:type="spellStart"/>
+      <w:r>
+        <w:t>Douiri</w:t>
+      </w:r>
+      <w:proofErr w:type="spellEnd"/>
+      <w:r>
+        <w:t>, A. (2012). Information distortion in physicians’ diagnostic judgments. Medical Decision Making, 32(6), 831-839.</w:t>
       </w:r>
     </w:p>
     <w:p>
@@ -9834,7 +9583,13 @@
         <w:spacing w:line="480" w:lineRule="auto"/>
       </w:pPr>
       <w:r>
-        <w:t>Lawton, R., Robinson, O., Harrison, R., Mason, S., Conner, M., &amp; Wilson, B. (2019). Are more experienced clinicians better able to tolerate uncertainty and manage risks? A vignette study of doctors in three NHS emergency departments in England. BMJ Quality &amp; Safety, 28(5), 382-388.</w:t>
+        <w:rPr>
+          <w:lang w:val="fr-FR"/>
+        </w:rPr>
+        <w:t xml:space="preserve">Kovacs, R. J., Lagarde, M., &amp; Cairns, J. (2020). </w:t>
+      </w:r>
+      <w:r>
+        <w:t>Overconfident health workers provide lower quality healthcare. Journal of Economic Psychology, 76, 102213.</w:t>
       </w:r>
     </w:p>
     <w:p>
@@ -9846,8 +9601,36 @@
         </w:numPr>
         <w:spacing w:line="480" w:lineRule="auto"/>
       </w:pPr>
-      <w:r>
-        <w:t>LeBlanc, V. R., Brooks, L. R., &amp; Norman, G. R. (2002). Believing is seeing: the influence of a diagnostic hypothesis on the interpretation of clinical features. Academic Medicine, 77(10), S67-S69.</w:t>
+      <w:proofErr w:type="spellStart"/>
+      <w:r>
+        <w:rPr>
+          <w:lang w:val="fr-FR"/>
+        </w:rPr>
+        <w:t>Kuipers</w:t>
+      </w:r>
+      <w:proofErr w:type="spellEnd"/>
+      <w:r>
+        <w:rPr>
+          <w:lang w:val="fr-FR"/>
+        </w:rPr>
+        <w:t xml:space="preserve">, B., &amp; </w:t>
+      </w:r>
+      <w:proofErr w:type="spellStart"/>
+      <w:r>
+        <w:rPr>
+          <w:lang w:val="fr-FR"/>
+        </w:rPr>
+        <w:t>Kassirer</w:t>
+      </w:r>
+      <w:proofErr w:type="spellEnd"/>
+      <w:r>
+        <w:rPr>
+          <w:lang w:val="fr-FR"/>
+        </w:rPr>
+        <w:t xml:space="preserve">, J. P. (1984). </w:t>
+      </w:r>
+      <w:r>
+        <w:t>Causal reasoning in medicine: analysis of a protocol. Cognitive Science, 8(4), 363-385.</w:t>
       </w:r>
     </w:p>
     <w:p>
@@ -9860,15 +9643,7 @@
         <w:spacing w:line="480" w:lineRule="auto"/>
       </w:pPr>
       <w:r>
-        <w:t xml:space="preserve">Ly, D. P., </w:t>
-      </w:r>
-      <w:proofErr w:type="spellStart"/>
-      <w:r>
-        <w:t>Shekelle</w:t>
-      </w:r>
-      <w:proofErr w:type="spellEnd"/>
-      <w:r>
-        <w:t>, P. G., &amp; Song, Z. (2023). Evidence for anchoring bias during physician decision-making. JAMA internal medicine, 183(8), 818-823.</w:t>
+        <w:t>Lawton, R., Robinson, O., Harrison, R., Mason, S., Conner, M., &amp; Wilson, B. (2019). Are more experienced clinicians better able to tolerate uncertainty and manage risks? A vignette study of doctors in three NHS emergency departments in England. BMJ Quality &amp; Safety, 28(5), 382-388.</w:t>
       </w:r>
     </w:p>
     <w:p>
@@ -9881,7 +9656,7 @@
         <w:spacing w:line="480" w:lineRule="auto"/>
       </w:pPr>
       <w:r>
-        <w:t>McLaughlin, K., Rikers, R. M., &amp; Schmidt, H. G. (2008). Is analytic information processing a feature of expertise in medicine?. Advances in Health Sciences Education, 13, 123-128.</w:t>
+        <w:t>LeBlanc, V. R., Brooks, L. R., &amp; Norman, G. R. (2002). Believing is seeing: the influence of a diagnostic hypothesis on the interpretation of clinical features. Academic Medicine, 77(10), S67-S69.</w:t>
       </w:r>
     </w:p>
     <w:p>
@@ -9894,7 +9669,15 @@
         <w:spacing w:line="480" w:lineRule="auto"/>
       </w:pPr>
       <w:r>
-        <w:t>McGlynn, E. A., McDonald, K. M., &amp; Cassel, C. K. (2015). Measurement is essential for improving diagnosis and reducing diagnostic error: a report from the Institute of Medicine. Jama, 314(23), 2501-2502.</w:t>
+        <w:t xml:space="preserve">Ly, D. P., </w:t>
+      </w:r>
+      <w:proofErr w:type="spellStart"/>
+      <w:r>
+        <w:t>Shekelle</w:t>
+      </w:r>
+      <w:proofErr w:type="spellEnd"/>
+      <w:r>
+        <w:t>, P. G., &amp; Song, Z. (2023). Evidence for anchoring bias during physician decision-making. JAMA internal medicine, 183(8), 818-823.</w:t>
       </w:r>
     </w:p>
     <w:p>
@@ -9907,7 +9690,7 @@
         <w:spacing w:line="480" w:lineRule="auto"/>
       </w:pPr>
       <w:r>
-        <w:t>Meyer, A. N., Payne, V. L., Meeks, D. W., Rao, R., &amp; Singh, H. (2013). Physicians’ diagnostic accuracy, confidence, and resource requests: a vignette study. JAMA internal medicine, 173(21), 1952-1958.</w:t>
+        <w:t>McLaughlin, K., Rikers, R. M., &amp; Schmidt, H. G. (2008). Is analytic information processing a feature of expertise in medicine?. Advances in Health Sciences Education, 13, 123-128.</w:t>
       </w:r>
     </w:p>
     <w:p>
@@ -9920,23 +9703,7 @@
         <w:spacing w:line="480" w:lineRule="auto"/>
       </w:pPr>
       <w:r>
-        <w:t xml:space="preserve">Monteiro, S. D., </w:t>
-      </w:r>
-      <w:proofErr w:type="spellStart"/>
-      <w:r>
-        <w:t>Sherbino</w:t>
-      </w:r>
-      <w:proofErr w:type="spellEnd"/>
-      <w:r>
-        <w:t xml:space="preserve">, J., Patel, A., </w:t>
-      </w:r>
-      <w:proofErr w:type="spellStart"/>
-      <w:r>
-        <w:t>Mazzetti</w:t>
-      </w:r>
-      <w:proofErr w:type="spellEnd"/>
-      <w:r>
-        <w:t>, I., Norman, G. R., &amp; Howey, E. (2015). Reflecting on diagnostic errors: taking a second look is not enough. Journal of general internal medicine, 30, 1270-1274.</w:t>
+        <w:t>McGlynn, E. A., McDonald, K. M., &amp; Cassel, C. K. (2015). Measurement is essential for improving diagnosis and reducing diagnostic error: a report from the Institute of Medicine. Jama, 314(23), 2501-2502.</w:t>
       </w:r>
     </w:p>
     <w:p>
@@ -9949,7 +9716,7 @@
         <w:spacing w:line="480" w:lineRule="auto"/>
       </w:pPr>
       <w:r>
-        <w:t>Morgan, P. J., &amp; Cleave‐Hogg, D. (2002). Comparison between medical students' experience, confidence and competence. Medical education, 36(6), 534-539.</w:t>
+        <w:t>Meyer, A. N., Payne, V. L., Meeks, D. W., Rao, R., &amp; Singh, H. (2013). Physicians’ diagnostic accuracy, confidence, and resource requests: a vignette study. JAMA internal medicine, 173(21), 1952-1958.</w:t>
       </w:r>
     </w:p>
     <w:p>
@@ -9961,13 +9728,24 @@
         </w:numPr>
         <w:spacing w:line="480" w:lineRule="auto"/>
       </w:pPr>
-      <w:proofErr w:type="spellStart"/>
-      <w:r>
-        <w:t>Orasanu</w:t>
-      </w:r>
-      <w:proofErr w:type="spellEnd"/>
-      <w:r>
-        <w:t>, J., &amp; Connolly, T. (1993). The reinvention of decision making. Decision making in action: Models and methods, 1, 3-20.</w:t>
+      <w:r>
+        <w:t xml:space="preserve">Monteiro, S. D., </w:t>
+      </w:r>
+      <w:proofErr w:type="spellStart"/>
+      <w:r>
+        <w:t>Sherbino</w:t>
+      </w:r>
+      <w:proofErr w:type="spellEnd"/>
+      <w:r>
+        <w:t xml:space="preserve">, J., Patel, A., </w:t>
+      </w:r>
+      <w:proofErr w:type="spellStart"/>
+      <w:r>
+        <w:t>Mazzetti</w:t>
+      </w:r>
+      <w:proofErr w:type="spellEnd"/>
+      <w:r>
+        <w:t>, I., Norman, G. R., &amp; Howey, E. (2015). Reflecting on diagnostic errors: taking a second look is not enough. Journal of general internal medicine, 30, 1270-1274.</w:t>
       </w:r>
     </w:p>
     <w:p>
@@ -9979,29 +9757,8 @@
         </w:numPr>
         <w:spacing w:line="480" w:lineRule="auto"/>
       </w:pPr>
-      <w:proofErr w:type="spellStart"/>
-      <w:r>
-        <w:t>Resulaj</w:t>
-      </w:r>
-      <w:proofErr w:type="spellEnd"/>
-      <w:r>
-        <w:t xml:space="preserve">, A., </w:t>
-      </w:r>
-      <w:proofErr w:type="spellStart"/>
-      <w:r>
-        <w:t>Kiani</w:t>
-      </w:r>
-      <w:proofErr w:type="spellEnd"/>
-      <w:r>
-        <w:t xml:space="preserve">, R., Wolpert, D. M., &amp; </w:t>
-      </w:r>
-      <w:proofErr w:type="spellStart"/>
-      <w:r>
-        <w:t>Shadlen</w:t>
-      </w:r>
-      <w:proofErr w:type="spellEnd"/>
-      <w:r>
-        <w:t>, M. N. (2009). Changes of mind in decision-making. Nature, 461(7261), 263-266.</w:t>
+      <w:r>
+        <w:t>Morgan, P. J., &amp; Cleave‐Hogg, D. (2002). Comparison between medical students' experience, confidence and competence. Medical education, 36(6), 534-539.</w:t>
       </w:r>
     </w:p>
     <w:p>
@@ -10013,21 +9770,8 @@
         </w:numPr>
         <w:spacing w:line="480" w:lineRule="auto"/>
       </w:pPr>
-      <w:proofErr w:type="spellStart"/>
-      <w:r>
-        <w:t>Redelmeier</w:t>
-      </w:r>
-      <w:proofErr w:type="spellEnd"/>
-      <w:r>
-        <w:t xml:space="preserve">, D. A., &amp; </w:t>
-      </w:r>
-      <w:proofErr w:type="spellStart"/>
-      <w:r>
-        <w:t>Shafir</w:t>
-      </w:r>
-      <w:proofErr w:type="spellEnd"/>
-      <w:r>
-        <w:t>, E. (2023). The Fallacy of a Single Diagnosis. Medical Decision Making, 43(2), 183-190.</w:t>
+      <w:r>
+        <w:t>Newell, A., &amp; Simon, H.A. (l972). Human problem solving. Englewood Cliffs. NJ: Prentice-Hall.</w:t>
       </w:r>
     </w:p>
     <w:p>
@@ -10039,16 +9783,13 @@
         </w:numPr>
         <w:spacing w:line="480" w:lineRule="auto"/>
       </w:pPr>
-      <w:r>
-        <w:t xml:space="preserve">Restrepo, D., Armstrong, K. A., &amp; </w:t>
-      </w:r>
-      <w:proofErr w:type="spellStart"/>
-      <w:r>
-        <w:t>Metlay</w:t>
-      </w:r>
-      <w:proofErr w:type="spellEnd"/>
-      <w:r>
-        <w:t>, J. P. (2020). Annals clinical decision making: avoiding cognitive errors in clinical decision making. Annals of internal medicine, 172(11), 747-751.</w:t>
+      <w:proofErr w:type="spellStart"/>
+      <w:r>
+        <w:t>Orasanu</w:t>
+      </w:r>
+      <w:proofErr w:type="spellEnd"/>
+      <w:r>
+        <w:t>, J., &amp; Connolly, T. (1993). The reinvention of decision making. Decision making in action: Models and methods, 1, 3-20.</w:t>
       </w:r>
     </w:p>
     <w:p>
@@ -10061,15 +9802,7 @@
         <w:spacing w:line="480" w:lineRule="auto"/>
       </w:pPr>
       <w:r>
-        <w:t xml:space="preserve">Royce, C. S., Hayes, M. M., &amp; </w:t>
-      </w:r>
-      <w:proofErr w:type="spellStart"/>
-      <w:r>
-        <w:t>Schwartzstein</w:t>
-      </w:r>
-      <w:proofErr w:type="spellEnd"/>
-      <w:r>
-        <w:t>, R. M. (2019). Teaching critical thinking: a case for instruction in cognitive biases to reduce diagnostic errors and improve patient safety. Academic Medicine, 94(2), 187-194.</w:t>
+        <w:t>Payne, J. W. (1994). Thinking aloud: Insights into information processing. Psychological Science, 5(5), 241-248.</w:t>
       </w:r>
     </w:p>
     <w:p>
@@ -10081,8 +9814,29 @@
         </w:numPr>
         <w:spacing w:line="480" w:lineRule="auto"/>
       </w:pPr>
-      <w:r>
-        <w:t>Schiff, G. D., Hasan, O., Kim, S., Abrams, R., Cosby, K., Lambert, B. L., ... &amp; McNutt, R. A. (2009). Diagnostic error in medicine: analysis of 583 physician-reported errors. Archives of internal medicine, 169(20), 1881-1887.</w:t>
+      <w:proofErr w:type="spellStart"/>
+      <w:r>
+        <w:t>Resulaj</w:t>
+      </w:r>
+      <w:proofErr w:type="spellEnd"/>
+      <w:r>
+        <w:t xml:space="preserve">, A., </w:t>
+      </w:r>
+      <w:proofErr w:type="spellStart"/>
+      <w:r>
+        <w:t>Kiani</w:t>
+      </w:r>
+      <w:proofErr w:type="spellEnd"/>
+      <w:r>
+        <w:t xml:space="preserve">, R., Wolpert, D. M., &amp; </w:t>
+      </w:r>
+      <w:proofErr w:type="spellStart"/>
+      <w:r>
+        <w:t>Shadlen</w:t>
+      </w:r>
+      <w:proofErr w:type="spellEnd"/>
+      <w:r>
+        <w:t>, M. N. (2009). Changes of mind in decision-making. Nature, 461(7261), 263-266.</w:t>
       </w:r>
     </w:p>
     <w:p>
@@ -10094,8 +9848,21 @@
         </w:numPr>
         <w:spacing w:line="480" w:lineRule="auto"/>
       </w:pPr>
-      <w:r>
-        <w:t>Schoenherr, J. R., Waechter, J., &amp; Millington, S. J. (2018). Subjective awareness of ultrasound expertise development: individual experience as a determinant of overconfidence. Advances in Health Sciences Education, 23, 749-765.</w:t>
+      <w:proofErr w:type="spellStart"/>
+      <w:r>
+        <w:t>Redelmeier</w:t>
+      </w:r>
+      <w:proofErr w:type="spellEnd"/>
+      <w:r>
+        <w:t xml:space="preserve">, D. A., &amp; </w:t>
+      </w:r>
+      <w:proofErr w:type="spellStart"/>
+      <w:r>
+        <w:t>Shafir</w:t>
+      </w:r>
+      <w:proofErr w:type="spellEnd"/>
+      <w:r>
+        <w:t>, E. (2023). The Fallacy of a Single Diagnosis. Medical Decision Making, 43(2), 183-190.</w:t>
       </w:r>
     </w:p>
     <w:p>
@@ -10107,21 +9874,16 @@
         </w:numPr>
         <w:spacing w:line="480" w:lineRule="auto"/>
       </w:pPr>
-      <w:proofErr w:type="spellStart"/>
-      <w:r>
-        <w:t>Sherbino</w:t>
-      </w:r>
-      <w:proofErr w:type="spellEnd"/>
-      <w:r>
-        <w:t xml:space="preserve">, J., </w:t>
-      </w:r>
-      <w:proofErr w:type="spellStart"/>
-      <w:r>
-        <w:t>Kulasegaram</w:t>
-      </w:r>
-      <w:proofErr w:type="spellEnd"/>
-      <w:r>
-        <w:t>, K., Howey, E., &amp; Norman, G. (2014). Ineffectiveness of cognitive forcing strategies to reduce biases in diagnostic reasoning: a controlled trial. Canadian Journal of Emergency Medicine, 16(1), 34-40.</w:t>
+      <w:r>
+        <w:t xml:space="preserve">Restrepo, D., Armstrong, K. A., &amp; </w:t>
+      </w:r>
+      <w:proofErr w:type="spellStart"/>
+      <w:r>
+        <w:t>Metlay</w:t>
+      </w:r>
+      <w:proofErr w:type="spellEnd"/>
+      <w:r>
+        <w:t>, J. P. (2020). Annals clinical decision making: avoiding cognitive errors in clinical decision making. Annals of internal medicine, 172(11), 747-751.</w:t>
       </w:r>
     </w:p>
     <w:p>
@@ -10134,15 +9896,15 @@
         <w:spacing w:line="480" w:lineRule="auto"/>
       </w:pPr>
       <w:r>
-        <w:t xml:space="preserve">Vickers, D., &amp; Packer, J. (1982). Effects of alternating set for speed or accuracy on response time, accuracy and confidence in a unidimensional discrimination task. Acta </w:t>
-      </w:r>
-      <w:proofErr w:type="spellStart"/>
-      <w:r>
-        <w:t>psychologica</w:t>
-      </w:r>
-      <w:proofErr w:type="spellEnd"/>
-      <w:r>
-        <w:t>, 50(2), 179-197.</w:t>
+        <w:t xml:space="preserve">Royce, C. S., Hayes, M. M., &amp; </w:t>
+      </w:r>
+      <w:proofErr w:type="spellStart"/>
+      <w:r>
+        <w:t>Schwartzstein</w:t>
+      </w:r>
+      <w:proofErr w:type="spellEnd"/>
+      <w:r>
+        <w:t>, R. M. (2019). Teaching critical thinking: a case for instruction in cognitive biases to reduce diagnostic errors and improve patient safety. Academic Medicine, 94(2), 187-194.</w:t>
       </w:r>
     </w:p>
     <w:p>
@@ -10154,13 +9916,8 @@
         </w:numPr>
         <w:spacing w:line="480" w:lineRule="auto"/>
       </w:pPr>
-      <w:proofErr w:type="spellStart"/>
-      <w:r>
-        <w:t>Wason</w:t>
-      </w:r>
-      <w:proofErr w:type="spellEnd"/>
-      <w:r>
-        <w:t>, P. C. (1960). On the failure to eliminate hypotheses in a conceptual task. Quarterly journal of experimental psychology, 12(3), 129-140.</w:t>
+      <w:r>
+        <w:t>Schiff, G. D., Hasan, O., Kim, S., Abrams, R., Cosby, K., Lambert, B. L., ... &amp; McNutt, R. A. (2009). Diagnostic error in medicine: analysis of 583 physician-reported errors. Archives of internal medicine, 169(20), 1881-1887.</w:t>
       </w:r>
     </w:p>
     <w:p>
@@ -10173,7 +9930,7 @@
         <w:spacing w:line="480" w:lineRule="auto"/>
       </w:pPr>
       <w:r>
-        <w:t>Yang, H., &amp; Thompson, C. (2010). Nurses’ risk assessment judgements: A confidence calibration study. Journal of Advanced Nursing, 66(12), 2751-2760.</w:t>
+        <w:t>Schoenherr, J. R., Waechter, J., &amp; Millington, S. J. (2018). Subjective awareness of ultrasound expertise development: individual experience as a determinant of overconfidence. Advances in Health Sciences Education, 23, 749-765.</w:t>
       </w:r>
     </w:p>
     <w:p>
@@ -10187,6 +9944,113 @@
       </w:pPr>
       <w:proofErr w:type="spellStart"/>
       <w:r>
+        <w:t>Sherbino</w:t>
+      </w:r>
+      <w:proofErr w:type="spellEnd"/>
+      <w:r>
+        <w:t xml:space="preserve">, J., </w:t>
+      </w:r>
+      <w:proofErr w:type="spellStart"/>
+      <w:r>
+        <w:t>Kulasegaram</w:t>
+      </w:r>
+      <w:proofErr w:type="spellEnd"/>
+      <w:r>
+        <w:t>, K., Howey, E., &amp; Norman, G. (2014). Ineffectiveness of cognitive forcing strategies to reduce biases in diagnostic reasoning: a controlled trial. Canadian Journal of Emergency Medicine, 16(1), 34-40.</w:t>
+      </w:r>
+    </w:p>
+    <w:p>
+      <w:pPr>
+        <w:pStyle w:val="ListParagraph"/>
+        <w:numPr>
+          <w:ilvl w:val="0"/>
+          <w:numId w:val="1"/>
+        </w:numPr>
+        <w:spacing w:line="480" w:lineRule="auto"/>
+      </w:pPr>
+      <w:r>
+        <w:t xml:space="preserve">Van </w:t>
+      </w:r>
+      <w:proofErr w:type="spellStart"/>
+      <w:r>
+        <w:t>Someren</w:t>
+      </w:r>
+      <w:proofErr w:type="spellEnd"/>
+      <w:r>
+        <w:t xml:space="preserve">, M., Barnard, Y. F., &amp; Sandberg, J. (1994). The think aloud method: a practical approach to modelling cognitive. London: </w:t>
+      </w:r>
+      <w:proofErr w:type="spellStart"/>
+      <w:r>
+        <w:t>AcademicPress</w:t>
+      </w:r>
+      <w:proofErr w:type="spellEnd"/>
+      <w:r>
+        <w:t>, 11(6).</w:t>
+      </w:r>
+    </w:p>
+    <w:p>
+      <w:pPr>
+        <w:pStyle w:val="ListParagraph"/>
+        <w:numPr>
+          <w:ilvl w:val="0"/>
+          <w:numId w:val="1"/>
+        </w:numPr>
+        <w:spacing w:line="480" w:lineRule="auto"/>
+      </w:pPr>
+      <w:r>
+        <w:t xml:space="preserve">Vickers, D., &amp; Packer, J. (1982). Effects of alternating set for speed or accuracy on response time, accuracy and confidence in a unidimensional discrimination task. Acta </w:t>
+      </w:r>
+      <w:proofErr w:type="spellStart"/>
+      <w:r>
+        <w:t>psychologica</w:t>
+      </w:r>
+      <w:proofErr w:type="spellEnd"/>
+      <w:r>
+        <w:t>, 50(2), 179-197.</w:t>
+      </w:r>
+    </w:p>
+    <w:p>
+      <w:pPr>
+        <w:pStyle w:val="ListParagraph"/>
+        <w:numPr>
+          <w:ilvl w:val="0"/>
+          <w:numId w:val="1"/>
+        </w:numPr>
+        <w:spacing w:line="480" w:lineRule="auto"/>
+      </w:pPr>
+      <w:proofErr w:type="spellStart"/>
+      <w:r>
+        <w:t>Wason</w:t>
+      </w:r>
+      <w:proofErr w:type="spellEnd"/>
+      <w:r>
+        <w:t>, P. C. (1960). On the failure to eliminate hypotheses in a conceptual task. Quarterly journal of experimental psychology, 12(3), 129-140.</w:t>
+      </w:r>
+    </w:p>
+    <w:p>
+      <w:pPr>
+        <w:pStyle w:val="ListParagraph"/>
+        <w:numPr>
+          <w:ilvl w:val="0"/>
+          <w:numId w:val="1"/>
+        </w:numPr>
+        <w:spacing w:line="480" w:lineRule="auto"/>
+      </w:pPr>
+      <w:r>
+        <w:t>Yang, H., &amp; Thompson, C. (2010). Nurses’ risk assessment judgements: A confidence calibration study. Journal of Advanced Nursing, 66(12), 2751-2760.</w:t>
+      </w:r>
+    </w:p>
+    <w:p>
+      <w:pPr>
+        <w:pStyle w:val="ListParagraph"/>
+        <w:numPr>
+          <w:ilvl w:val="0"/>
+          <w:numId w:val="1"/>
+        </w:numPr>
+        <w:spacing w:line="480" w:lineRule="auto"/>
+      </w:pPr>
+      <w:proofErr w:type="spellStart"/>
+      <w:r>
         <w:t>Zarnoth</w:t>
       </w:r>
       <w:proofErr w:type="spellEnd"/>
@@ -10203,9 +10067,9 @@
       </w:r>
     </w:p>
     <w:sectPr>
-      <w:headerReference w:type="default" r:id="rId26"/>
-      <w:footerReference w:type="even" r:id="rId27"/>
-      <w:footerReference w:type="default" r:id="rId28"/>
+      <w:headerReference w:type="default" r:id="rId20"/>
+      <w:footerReference w:type="even" r:id="rId21"/>
+      <w:footerReference w:type="default" r:id="rId22"/>
       <w:pgSz w:w="11900" w:h="16840"/>
       <w:pgMar w:top="1440" w:right="1440" w:bottom="1440" w:left="1440" w:header="708" w:footer="708" w:gutter="0"/>
       <w:cols w:space="708"/>
@@ -10213,375 +10077,6 @@
     </w:sectPr>
   </w:body>
 </w:document>
-</file>
-
-<file path=word/comments.xml><?xml version="1.0" encoding="utf-8"?>
-<w:comments xmlns:wpc="http://schemas.microsoft.com/office/word/2010/wordprocessingCanvas" xmlns:cx="http://schemas.microsoft.com/office/drawing/2014/chartex" xmlns:cx1="http://schemas.microsoft.com/office/drawing/2015/9/8/chartex" xmlns:cx2="http://schemas.microsoft.com/office/drawing/2015/10/21/chartex" xmlns:cx3="http://schemas.microsoft.com/office/drawing/2016/5/9/chartex" xmlns:cx4="http://schemas.microsoft.com/office/drawing/2016/5/10/chartex" xmlns:cx5="http://schemas.microsoft.com/office/drawing/2016/5/11/chartex" xmlns:cx6="http://schemas.microsoft.com/office/drawing/2016/5/12/chartex" xmlns:cx7="http://schemas.microsoft.com/office/drawing/2016/5/13/chartex" xmlns:cx8="http://schemas.microsoft.com/office/drawing/2016/5/14/chartex" xmlns:mc="http://schemas.openxmlformats.org/markup-compatibility/2006" xmlns:aink="http://schemas.microsoft.com/office/drawing/2016/ink" xmlns:am3d="http://schemas.microsoft.com/office/drawing/2017/model3d" xmlns:o="urn:schemas-microsoft-com:office:office" xmlns:r="http://schemas.openxmlformats.org/officeDocument/2006/relationships" xmlns:m="http://schemas.openxmlformats.org/officeDocument/2006/math" xmlns:v="urn:schemas-microsoft-com:vml" xmlns:wp14="http://schemas.microsoft.com/office/word/2010/wordprocessingDrawing" xmlns:wp="http://schemas.openxmlformats.org/drawingml/2006/wordprocessingDrawing" xmlns:w10="urn:schemas-microsoft-com:office:word" xmlns:w="http://schemas.openxmlformats.org/wordprocessingml/2006/main" xmlns:w14="http://schemas.microsoft.com/office/word/2010/wordml" xmlns:w15="http://schemas.microsoft.com/office/word/2012/wordml" xmlns:w16cex="http://schemas.microsoft.com/office/word/2018/wordml/cex" xmlns:w16cid="http://schemas.microsoft.com/office/word/2016/wordml/cid" xmlns:w16="http://schemas.microsoft.com/office/word/2018/wordml" xmlns:w16se="http://schemas.microsoft.com/office/word/2015/wordml/symex" xmlns:wpg="http://schemas.microsoft.com/office/word/2010/wordprocessingGroup" xmlns:wpi="http://schemas.microsoft.com/office/word/2010/wordprocessingInk" xmlns:wne="http://schemas.microsoft.com/office/word/2006/wordml" xmlns:wps="http://schemas.microsoft.com/office/word/2010/wordprocessingShape" mc:Ignorable="w14 w15 w16se w16cid w16 w16cex wp14">
-  <w:comment w:id="0" w:author="Nicholas Yeung" w:date="2024-03-21T12:18:00Z" w:initials="NY">
-    <w:p>
-      <w:r>
-        <w:rPr>
-          <w:rStyle w:val="CommentReference"/>
-        </w:rPr>
-        <w:annotationRef/>
-      </w:r>
-      <w:r>
-        <w:rPr>
-          <w:color w:val="000000"/>
-          <w:sz w:val="20"/>
-          <w:szCs w:val="20"/>
-        </w:rPr>
-        <w:t>Here I’d suggest starting with the basis of analysis of whether more accurate participants also sought more information. I think the ROC analysis is going to be pretty hard for the average reader to digest — let’s discuss whether/how to present this.</w:t>
-      </w:r>
-    </w:p>
-  </w:comment>
-  <w:comment w:id="1" w:author="Nicholas Yeung" w:date="2024-03-21T12:30:00Z" w:initials="NY">
-    <w:p>
-      <w:r>
-        <w:rPr>
-          <w:rStyle w:val="CommentReference"/>
-        </w:rPr>
-        <w:annotationRef/>
-      </w:r>
-      <w:r>
-        <w:rPr>
-          <w:sz w:val="20"/>
-          <w:szCs w:val="20"/>
-        </w:rPr>
-        <w:t>I think we need to lay out the logic: It doesn’t seem to matter (much) how much information is sought. However, it seems that the pattern of evidence sought does affect accuracy: we can predict whether participants are higher or lower in accuracy based on their overall patterns of information seeking. Then say how we did this via the ROC analysis.</w:t>
-      </w:r>
-    </w:p>
-  </w:comment>
-  <w:comment w:id="2" w:author="Nicholas Yeung" w:date="2024-03-21T12:33:00Z" w:initials="NY">
-    <w:p>
-      <w:r>
-        <w:rPr>
-          <w:rStyle w:val="CommentReference"/>
-        </w:rPr>
-        <w:annotationRef/>
-      </w:r>
-      <w:r>
-        <w:rPr>
-          <w:color w:val="000000"/>
-          <w:sz w:val="20"/>
-          <w:szCs w:val="20"/>
-        </w:rPr>
-        <w:t>Maybe need to back this up via bootstrap significance testing — run the analysis multiple times but with scrambled labels (i.e., random allocation to “low accuracy” and “high accuracy” groups) to generate a null distribution.</w:t>
-      </w:r>
-    </w:p>
-  </w:comment>
-  <w:comment w:id="3" w:author="Nicholas Yeung" w:date="2024-03-21T14:43:00Z" w:initials="NY">
-    <w:p>
-      <w:r>
-        <w:rPr>
-          <w:rStyle w:val="CommentReference"/>
-        </w:rPr>
-        <w:annotationRef/>
-      </w:r>
-      <w:r>
-        <w:rPr>
-          <w:sz w:val="20"/>
-          <w:szCs w:val="20"/>
-        </w:rPr>
-        <w:t>Overall, it’d be helpful to rearrange the Results section with clearer organising themes, e.g., with the following broad points:</w:t>
-      </w:r>
-      <w:r>
-        <w:rPr>
-          <w:sz w:val="20"/>
-          <w:szCs w:val="20"/>
-        </w:rPr>
-        <w:cr/>
-        <w:t>- Basic performance: Accuracy was OK, and varied quite a bit across participants and cases.</w:t>
-      </w:r>
-      <w:r>
-        <w:rPr>
-          <w:sz w:val="20"/>
-          <w:szCs w:val="20"/>
-        </w:rPr>
-        <w:cr/>
-        <w:t>- Confidence broadly related to accuracy, but not perfectly.</w:t>
-      </w:r>
-      <w:r>
-        <w:rPr>
-          <w:sz w:val="20"/>
-          <w:szCs w:val="20"/>
-        </w:rPr>
-        <w:cr/>
-        <w:t>(These basic analyses are versions of what people have previously shown, and set the scene for the more interesting and novel ones below…)</w:t>
-      </w:r>
-      <w:r>
-        <w:rPr>
-          <w:sz w:val="20"/>
-          <w:szCs w:val="20"/>
-        </w:rPr>
-        <w:cr/>
-        <w:t>- Information seeking behaviour predicts accuracy in interesting ways. ROC analysis as a basic demonstration, to be unpacked and explored via individual difference correlations. These reveal that amount doesn’t seem to matter as much as quality and variance. (I’d suggest a single combined figure with 3 scatterplots, all with accuracy on the y-axis and with the various info seeking metrics on the x-axis.*)</w:t>
-      </w:r>
-      <w:r>
-        <w:rPr>
-          <w:sz w:val="20"/>
-          <w:szCs w:val="20"/>
-        </w:rPr>
-        <w:cr/>
-        <w:t>- Relate accuracy and info seeking to analysis of differentials. (Not sure if this should go before or after analysis of info seeking… let’s discuss.)</w:t>
-      </w:r>
-      <w:r>
-        <w:rPr>
-          <w:sz w:val="20"/>
-          <w:szCs w:val="20"/>
-        </w:rPr>
-        <w:cr/>
-      </w:r>
-      <w:r>
-        <w:rPr>
-          <w:sz w:val="20"/>
-          <w:szCs w:val="20"/>
-        </w:rPr>
-        <w:cr/>
-        <w:t>* An alternative would be two have two figures:</w:t>
-      </w:r>
-      <w:r>
-        <w:rPr>
-          <w:sz w:val="20"/>
-          <w:szCs w:val="20"/>
-        </w:rPr>
-        <w:cr/>
-        <w:t>1) One with two scatterplots where the x-axis for both is P(info sought) and the y-axes are accuracy and confidence, respectively.</w:t>
-      </w:r>
-      <w:r>
-        <w:rPr>
-          <w:sz w:val="20"/>
-          <w:szCs w:val="20"/>
-        </w:rPr>
-        <w:cr/>
-        <w:t>2) One with two other scatterplots, where the y-axis is accuracy and the x-axes are info quality and info variance, respectively.</w:t>
-      </w:r>
-    </w:p>
-    <w:p>
-      <w:r>
-        <w:rPr>
-          <w:sz w:val="20"/>
-          <w:szCs w:val="20"/>
-        </w:rPr>
-        <w:t>- The key thing is to organise the presentation of the data a bit to help the reader — multiple scatterplots distributed across pages makes it hard work to integrate.</w:t>
-      </w:r>
-    </w:p>
-  </w:comment>
-  <w:comment w:id="4" w:author="Nicholas Yeung" w:date="2024-03-21T15:09:00Z" w:initials="NY">
-    <w:p>
-      <w:r>
-        <w:rPr>
-          <w:rStyle w:val="CommentReference"/>
-        </w:rPr>
-        <w:annotationRef/>
-      </w:r>
-      <w:r>
-        <w:rPr>
-          <w:color w:val="000000"/>
-          <w:sz w:val="20"/>
-          <w:szCs w:val="20"/>
-        </w:rPr>
-        <w:t>Relating back to an earlier comment, it’s important to make clear how this method complements the online study — a key idea is to give better insights into the how/why behind the clicks in Study 1. Maybe worth citing key precedents for the value of think aloud — e.g., Coderre for medical diagnosis, but also general problem solving research.</w:t>
-      </w:r>
-    </w:p>
-  </w:comment>
-  <w:comment w:id="5" w:author="Nicholas Yeung" w:date="2024-03-21T15:46:00Z" w:initials="NY">
-    <w:p>
-      <w:r>
-        <w:rPr>
-          <w:rStyle w:val="CommentReference"/>
-        </w:rPr>
-        <w:annotationRef/>
-      </w:r>
-      <w:r>
-        <w:rPr>
-          <w:sz w:val="20"/>
-          <w:szCs w:val="20"/>
-        </w:rPr>
-        <w:t>I’m not sure what message we’re bringing out in this figure. I think we discussed how it doesn’t seem to be simply difficulty that predicts strategy use, right? But if it’s not difficulty can we give a clue what does seem to matter? Related to this, it’d be good to think of a way to organise the conditions that isn’t just alphabetically.</w:t>
-      </w:r>
-    </w:p>
-  </w:comment>
-  <w:comment w:id="6" w:author="Nicholas Yeung" w:date="2024-03-21T15:40:00Z" w:initials="NY">
-    <w:p>
-      <w:r>
-        <w:rPr>
-          <w:rStyle w:val="CommentReference"/>
-        </w:rPr>
-        <w:annotationRef/>
-      </w:r>
-      <w:r>
-        <w:rPr>
-          <w:color w:val="000000"/>
-          <w:sz w:val="20"/>
-          <w:szCs w:val="20"/>
-        </w:rPr>
-        <w:t>This analysis needs a clearer rationale and take-home message. Seems like it might be possible to run a chi-squared test?</w:t>
-      </w:r>
-    </w:p>
-  </w:comment>
-  <w:comment w:id="7" w:author="Nicholas Yeung" w:date="2024-03-22T09:41:00Z" w:initials="NY">
-    <w:p>
-      <w:r>
-        <w:rPr>
-          <w:rStyle w:val="CommentReference"/>
-        </w:rPr>
-        <w:annotationRef/>
-      </w:r>
-      <w:r>
-        <w:rPr>
-          <w:color w:val="000000"/>
-          <w:sz w:val="20"/>
-          <w:szCs w:val="20"/>
-        </w:rPr>
-        <w:t>There’s a hint in the data in this column that HD strategies lead ppts to seek higher value info. Maybe that’s something to follow up?</w:t>
-      </w:r>
-    </w:p>
-  </w:comment>
-  <w:comment w:id="8" w:author="Nicholas Yeung" w:date="2024-03-22T09:42:00Z" w:initials="NY">
-    <w:p>
-      <w:r>
-        <w:rPr>
-          <w:rStyle w:val="CommentReference"/>
-        </w:rPr>
-        <w:annotationRef/>
-      </w:r>
-      <w:r>
-        <w:rPr>
-          <w:color w:val="000000"/>
-          <w:sz w:val="20"/>
-          <w:szCs w:val="20"/>
-        </w:rPr>
-        <w:t>Data in this column imply that best strategy depends on question type…?</w:t>
-      </w:r>
-    </w:p>
-  </w:comment>
-  <w:comment w:id="9" w:author="Helen Higham" w:date="2024-03-27T22:02:00Z" w:initials="HH">
-    <w:p>
-      <w:r>
-        <w:rPr>
-          <w:rStyle w:val="CommentReference"/>
-        </w:rPr>
-        <w:annotationRef/>
-      </w:r>
-      <w:r>
-        <w:rPr>
-          <w:color w:val="000000"/>
-          <w:sz w:val="20"/>
-          <w:szCs w:val="20"/>
-        </w:rPr>
-        <w:t>It’s helpful to highlight the results in the table that are interesting/significant and give a brief explanation</w:t>
-      </w:r>
-    </w:p>
-  </w:comment>
-  <w:comment w:id="10" w:author="Nicholas Yeung" w:date="2024-03-21T15:54:00Z" w:initials="NY">
-    <w:p>
-      <w:r>
-        <w:rPr>
-          <w:rStyle w:val="CommentReference"/>
-        </w:rPr>
-        <w:annotationRef/>
-      </w:r>
-      <w:r>
-        <w:rPr>
-          <w:sz w:val="20"/>
-          <w:szCs w:val="20"/>
-        </w:rPr>
-        <w:t xml:space="preserve">Lots of interesting threads in this Results section. As in Study 1, there’s perhaps scope to tie together the threads into clearer themes. It’s clear to me how the Figure 10 results relate to Study 1 (broadening differentials), but I’m less sure how to relate the think-aloud data to the Study 1 findings about information seeking patterns. We’re not quite “cashing out” the value of this rich dataset into insights about variability in accuracy that was the focus in Study 1. And there’s a tension here between the Study 1 and 2 results — whereas Study 1 suggests there’s a good way to seek information, Study 2 finds variation that links more positively to accuracy. I wonder if there’s a way to look at accuracy variation in Study 2, or to analyse info seeking behaviour in Study 2 in terms of its similarity to what our Study 1 participants did. Or, conversely, to look at the Study 1 results in light of what Study 2 reveals about strategies — e.g., as a function of types of question that favour HD vs. PR strategies. But right now I don’t see a totally coherent story from the info seeking data in the two studies. </w:t>
-      </w:r>
-    </w:p>
-  </w:comment>
-  <w:comment w:id="11" w:author="Nicholas Yeung" w:date="2024-03-21T16:57:00Z" w:initials="NY">
-    <w:p>
-      <w:r>
-        <w:rPr>
-          <w:rStyle w:val="CommentReference"/>
-        </w:rPr>
-        <w:annotationRef/>
-      </w:r>
-      <w:r>
-        <w:rPr>
-          <w:color w:val="000000"/>
-          <w:sz w:val="20"/>
-          <w:szCs w:val="20"/>
-        </w:rPr>
-        <w:t>I’m not sure which result you’re referring to here.</w:t>
-      </w:r>
-    </w:p>
-  </w:comment>
-  <w:comment w:id="12" w:author="Nicholas Yeung" w:date="2024-03-21T16:00:00Z" w:initials="NY">
-    <w:p>
-      <w:r>
-        <w:rPr>
-          <w:rStyle w:val="CommentReference"/>
-        </w:rPr>
-        <w:annotationRef/>
-      </w:r>
-      <w:r>
-        <w:rPr>
-          <w:color w:val="000000"/>
-          <w:sz w:val="20"/>
-          <w:szCs w:val="20"/>
-        </w:rPr>
-        <w:t>We’ve discussed this as being a potentially interesting detail of the results, but looking back we don’t analyse it. Maybe worth a brief mention as relevant descriptive statistics at the beginning of the Results section.</w:t>
-      </w:r>
-    </w:p>
-  </w:comment>
-</w:comments>
-</file>
-
-<file path=word/commentsExtended.xml><?xml version="1.0" encoding="utf-8"?>
-<w15:commentsEx xmlns:wpc="http://schemas.microsoft.com/office/word/2010/wordprocessingCanvas" xmlns:cx="http://schemas.microsoft.com/office/drawing/2014/chartex" xmlns:cx1="http://schemas.microsoft.com/office/drawing/2015/9/8/chartex" xmlns:cx2="http://schemas.microsoft.com/office/drawing/2015/10/21/chartex" xmlns:cx3="http://schemas.microsoft.com/office/drawing/2016/5/9/chartex" xmlns:cx4="http://schemas.microsoft.com/office/drawing/2016/5/10/chartex" xmlns:cx5="http://schemas.microsoft.com/office/drawing/2016/5/11/chartex" xmlns:cx6="http://schemas.microsoft.com/office/drawing/2016/5/12/chartex" xmlns:cx7="http://schemas.microsoft.com/office/drawing/2016/5/13/chartex" xmlns:cx8="http://schemas.microsoft.com/office/drawing/2016/5/14/chartex" xmlns:mc="http://schemas.openxmlformats.org/markup-compatibility/2006" xmlns:aink="http://schemas.microsoft.com/office/drawing/2016/ink" xmlns:am3d="http://schemas.microsoft.com/office/drawing/2017/model3d" xmlns:o="urn:schemas-microsoft-com:office:office" xmlns:r="http://schemas.openxmlformats.org/officeDocument/2006/relationships" xmlns:m="http://schemas.openxmlformats.org/officeDocument/2006/math" xmlns:v="urn:schemas-microsoft-com:vml" xmlns:wp14="http://schemas.microsoft.com/office/word/2010/wordprocessingDrawing" xmlns:wp="http://schemas.openxmlformats.org/drawingml/2006/wordprocessingDrawing" xmlns:w10="urn:schemas-microsoft-com:office:word" xmlns:w="http://schemas.openxmlformats.org/wordprocessingml/2006/main" xmlns:w14="http://schemas.microsoft.com/office/word/2010/wordml" xmlns:w15="http://schemas.microsoft.com/office/word/2012/wordml" xmlns:w16cex="http://schemas.microsoft.com/office/word/2018/wordml/cex" xmlns:w16cid="http://schemas.microsoft.com/office/word/2016/wordml/cid" xmlns:w16="http://schemas.microsoft.com/office/word/2018/wordml" xmlns:w16se="http://schemas.microsoft.com/office/word/2015/wordml/symex" xmlns:wpg="http://schemas.microsoft.com/office/word/2010/wordprocessingGroup" xmlns:wpi="http://schemas.microsoft.com/office/word/2010/wordprocessingInk" xmlns:wne="http://schemas.microsoft.com/office/word/2006/wordml" xmlns:wps="http://schemas.microsoft.com/office/word/2010/wordprocessingShape" mc:Ignorable="w14 w15 w16se w16cid w16 w16cex wp14">
-  <w15:commentEx w15:paraId="348EECAE" w15:done="0"/>
-  <w15:commentEx w15:paraId="2614CBF4" w15:paraIdParent="348EECAE" w15:done="0"/>
-  <w15:commentEx w15:paraId="25C4C6FF" w15:paraIdParent="348EECAE" w15:done="0"/>
-  <w15:commentEx w15:paraId="4FBA9D20" w15:done="0"/>
-  <w15:commentEx w15:paraId="306112CC" w15:done="0"/>
-  <w15:commentEx w15:paraId="60D5A934" w15:done="0"/>
-  <w15:commentEx w15:paraId="0BC94682" w15:done="0"/>
-  <w15:commentEx w15:paraId="07634C06" w15:done="0"/>
-  <w15:commentEx w15:paraId="4E990500" w15:done="0"/>
-  <w15:commentEx w15:paraId="0137FA31" w15:done="0"/>
-  <w15:commentEx w15:paraId="0F9680BA" w15:done="0"/>
-  <w15:commentEx w15:paraId="6A76F35D" w15:done="0"/>
-  <w15:commentEx w15:paraId="16AB63C0" w15:done="0"/>
-</w15:commentsEx>
-</file>
-
-<file path=word/commentsExtensible.xml><?xml version="1.0" encoding="utf-8"?>
-<w16cex:commentsExtensible xmlns:wpc="http://schemas.microsoft.com/office/word/2010/wordprocessingCanvas" xmlns:cx="http://schemas.microsoft.com/office/drawing/2014/chartex" xmlns:cx1="http://schemas.microsoft.com/office/drawing/2015/9/8/chartex" xmlns:cx2="http://schemas.microsoft.com/office/drawing/2015/10/21/chartex" xmlns:cx3="http://schemas.microsoft.com/office/drawing/2016/5/9/chartex" xmlns:cx4="http://schemas.microsoft.com/office/drawing/2016/5/10/chartex" xmlns:cx5="http://schemas.microsoft.com/office/drawing/2016/5/11/chartex" xmlns:cx6="http://schemas.microsoft.com/office/drawing/2016/5/12/chartex" xmlns:cx7="http://schemas.microsoft.com/office/drawing/2016/5/13/chartex" xmlns:cx8="http://schemas.microsoft.com/office/drawing/2016/5/14/chartex" xmlns:mc="http://schemas.openxmlformats.org/markup-compatibility/2006" xmlns:aink="http://schemas.microsoft.com/office/drawing/2016/ink" xmlns:am3d="http://schemas.microsoft.com/office/drawing/2017/model3d" xmlns:o="urn:schemas-microsoft-com:office:office" xmlns:r="http://schemas.openxmlformats.org/officeDocument/2006/relationships" xmlns:m="http://schemas.openxmlformats.org/officeDocument/2006/math" xmlns:v="urn:schemas-microsoft-com:vml" xmlns:wp14="http://schemas.microsoft.com/office/word/2010/wordprocessingDrawing" xmlns:wp="http://schemas.openxmlformats.org/drawingml/2006/wordprocessingDrawing" xmlns:w10="urn:schemas-microsoft-com:office:word" xmlns:w="http://schemas.openxmlformats.org/wordprocessingml/2006/main" xmlns:w14="http://schemas.microsoft.com/office/word/2010/wordml" xmlns:w15="http://schemas.microsoft.com/office/word/2012/wordml" xmlns:w16cex="http://schemas.microsoft.com/office/word/2018/wordml/cex" xmlns:w16cid="http://schemas.microsoft.com/office/word/2016/wordml/cid" xmlns:w16="http://schemas.microsoft.com/office/word/2018/wordml" xmlns:w16se="http://schemas.microsoft.com/office/word/2015/wordml/symex" xmlns:wpg="http://schemas.microsoft.com/office/word/2010/wordprocessingGroup" xmlns:wpi="http://schemas.microsoft.com/office/word/2010/wordprocessingInk" xmlns:wne="http://schemas.microsoft.com/office/word/2006/wordml" xmlns:wps="http://schemas.microsoft.com/office/word/2010/wordprocessingShape" mc:Ignorable="w14 w15 w16se w16cid w16 w16cex wp14">
-  <w16cex:commentExtensible w16cex:durableId="051943A8" w16cex:dateUtc="2024-03-21T12:18:00Z"/>
-  <w16cex:commentExtensible w16cex:durableId="41A5F249" w16cex:dateUtc="2024-03-21T12:30:00Z"/>
-  <w16cex:commentExtensible w16cex:durableId="3C6B3FAE" w16cex:dateUtc="2024-03-21T12:33:00Z"/>
-  <w16cex:commentExtensible w16cex:durableId="2B395EE0" w16cex:dateUtc="2024-03-21T14:43:00Z"/>
-  <w16cex:commentExtensible w16cex:durableId="7798F2AC" w16cex:dateUtc="2024-03-21T15:09:00Z"/>
-  <w16cex:commentExtensible w16cex:durableId="2D473672" w16cex:dateUtc="2024-03-21T15:46:00Z"/>
-  <w16cex:commentExtensible w16cex:durableId="1AF55617" w16cex:dateUtc="2024-03-21T15:40:00Z"/>
-  <w16cex:commentExtensible w16cex:durableId="0F627DFA" w16cex:dateUtc="2024-03-22T09:41:00Z"/>
-  <w16cex:commentExtensible w16cex:durableId="21099BEE" w16cex:dateUtc="2024-03-22T09:42:00Z"/>
-  <w16cex:commentExtensible w16cex:durableId="5347A9DC" w16cex:dateUtc="2024-03-27T22:02:00Z"/>
-  <w16cex:commentExtensible w16cex:durableId="653FC4C0" w16cex:dateUtc="2024-03-21T15:54:00Z"/>
-  <w16cex:commentExtensible w16cex:durableId="6377B7E4" w16cex:dateUtc="2024-03-21T16:57:00Z"/>
-  <w16cex:commentExtensible w16cex:durableId="2550CB6A" w16cex:dateUtc="2024-03-21T16:00:00Z"/>
-</w16cex:commentsExtensible>
-</file>
-
-<file path=word/commentsIds.xml><?xml version="1.0" encoding="utf-8"?>
-<w16cid:commentsIds xmlns:wpc="http://schemas.microsoft.com/office/word/2010/wordprocessingCanvas" xmlns:cx="http://schemas.microsoft.com/office/drawing/2014/chartex" xmlns:cx1="http://schemas.microsoft.com/office/drawing/2015/9/8/chartex" xmlns:cx2="http://schemas.microsoft.com/office/drawing/2015/10/21/chartex" xmlns:cx3="http://schemas.microsoft.com/office/drawing/2016/5/9/chartex" xmlns:cx4="http://schemas.microsoft.com/office/drawing/2016/5/10/chartex" xmlns:cx5="http://schemas.microsoft.com/office/drawing/2016/5/11/chartex" xmlns:cx6="http://schemas.microsoft.com/office/drawing/2016/5/12/chartex" xmlns:cx7="http://schemas.microsoft.com/office/drawing/2016/5/13/chartex" xmlns:cx8="http://schemas.microsoft.com/office/drawing/2016/5/14/chartex" xmlns:mc="http://schemas.openxmlformats.org/markup-compatibility/2006" xmlns:aink="http://schemas.microsoft.com/office/drawing/2016/ink" xmlns:am3d="http://schemas.microsoft.com/office/drawing/2017/model3d" xmlns:o="urn:schemas-microsoft-com:office:office" xmlns:r="http://schemas.openxmlformats.org/officeDocument/2006/relationships" xmlns:m="http://schemas.openxmlformats.org/officeDocument/2006/math" xmlns:v="urn:schemas-microsoft-com:vml" xmlns:wp14="http://schemas.microsoft.com/office/word/2010/wordprocessingDrawing" xmlns:wp="http://schemas.openxmlformats.org/drawingml/2006/wordprocessingDrawing" xmlns:w10="urn:schemas-microsoft-com:office:word" xmlns:w="http://schemas.openxmlformats.org/wordprocessingml/2006/main" xmlns:w14="http://schemas.microsoft.com/office/word/2010/wordml" xmlns:w15="http://schemas.microsoft.com/office/word/2012/wordml" xmlns:w16cex="http://schemas.microsoft.com/office/word/2018/wordml/cex" xmlns:w16cid="http://schemas.microsoft.com/office/word/2016/wordml/cid" xmlns:w16="http://schemas.microsoft.com/office/word/2018/wordml" xmlns:w16se="http://schemas.microsoft.com/office/word/2015/wordml/symex" xmlns:wpg="http://schemas.microsoft.com/office/word/2010/wordprocessingGroup" xmlns:wpi="http://schemas.microsoft.com/office/word/2010/wordprocessingInk" xmlns:wne="http://schemas.microsoft.com/office/word/2006/wordml" xmlns:wps="http://schemas.microsoft.com/office/word/2010/wordprocessingShape" mc:Ignorable="w14 w15 w16se w16cid w16 w16cex wp14">
-  <w16cid:commentId w16cid:paraId="348EECAE" w16cid:durableId="051943A8"/>
-  <w16cid:commentId w16cid:paraId="2614CBF4" w16cid:durableId="41A5F249"/>
-  <w16cid:commentId w16cid:paraId="25C4C6FF" w16cid:durableId="3C6B3FAE"/>
-  <w16cid:commentId w16cid:paraId="4FBA9D20" w16cid:durableId="2B395EE0"/>
-  <w16cid:commentId w16cid:paraId="306112CC" w16cid:durableId="7798F2AC"/>
-  <w16cid:commentId w16cid:paraId="60D5A934" w16cid:durableId="2D473672"/>
-  <w16cid:commentId w16cid:paraId="0BC94682" w16cid:durableId="1AF55617"/>
-  <w16cid:commentId w16cid:paraId="07634C06" w16cid:durableId="0F627DFA"/>
-  <w16cid:commentId w16cid:paraId="4E990500" w16cid:durableId="21099BEE"/>
-  <w16cid:commentId w16cid:paraId="0137FA31" w16cid:durableId="5347A9DC"/>
-  <w16cid:commentId w16cid:paraId="0F9680BA" w16cid:durableId="653FC4C0"/>
-  <w16cid:commentId w16cid:paraId="6A76F35D" w16cid:durableId="6377B7E4"/>
-  <w16cid:commentId w16cid:paraId="16AB63C0" w16cid:durableId="2550CB6A"/>
-</w16cid:commentsIds>
 </file>
 
 <file path=word/endnotes.xml><?xml version="1.0" encoding="utf-8"?>
@@ -11297,17 +10792,6 @@
     <w:abstractNumId w:val="1"/>
   </w:num>
 </w:numbering>
-</file>
-
-<file path=word/people.xml><?xml version="1.0" encoding="utf-8"?>
-<w15:people xmlns:wpc="http://schemas.microsoft.com/office/word/2010/wordprocessingCanvas" xmlns:cx="http://schemas.microsoft.com/office/drawing/2014/chartex" xmlns:cx1="http://schemas.microsoft.com/office/drawing/2015/9/8/chartex" xmlns:cx2="http://schemas.microsoft.com/office/drawing/2015/10/21/chartex" xmlns:cx3="http://schemas.microsoft.com/office/drawing/2016/5/9/chartex" xmlns:cx4="http://schemas.microsoft.com/office/drawing/2016/5/10/chartex" xmlns:cx5="http://schemas.microsoft.com/office/drawing/2016/5/11/chartex" xmlns:cx6="http://schemas.microsoft.com/office/drawing/2016/5/12/chartex" xmlns:cx7="http://schemas.microsoft.com/office/drawing/2016/5/13/chartex" xmlns:cx8="http://schemas.microsoft.com/office/drawing/2016/5/14/chartex" xmlns:mc="http://schemas.openxmlformats.org/markup-compatibility/2006" xmlns:aink="http://schemas.microsoft.com/office/drawing/2016/ink" xmlns:am3d="http://schemas.microsoft.com/office/drawing/2017/model3d" xmlns:o="urn:schemas-microsoft-com:office:office" xmlns:r="http://schemas.openxmlformats.org/officeDocument/2006/relationships" xmlns:m="http://schemas.openxmlformats.org/officeDocument/2006/math" xmlns:v="urn:schemas-microsoft-com:vml" xmlns:wp14="http://schemas.microsoft.com/office/word/2010/wordprocessingDrawing" xmlns:wp="http://schemas.openxmlformats.org/drawingml/2006/wordprocessingDrawing" xmlns:w10="urn:schemas-microsoft-com:office:word" xmlns:w="http://schemas.openxmlformats.org/wordprocessingml/2006/main" xmlns:w14="http://schemas.microsoft.com/office/word/2010/wordml" xmlns:w15="http://schemas.microsoft.com/office/word/2012/wordml" xmlns:w16cex="http://schemas.microsoft.com/office/word/2018/wordml/cex" xmlns:w16cid="http://schemas.microsoft.com/office/word/2016/wordml/cid" xmlns:w16="http://schemas.microsoft.com/office/word/2018/wordml" xmlns:w16se="http://schemas.microsoft.com/office/word/2015/wordml/symex" xmlns:wpg="http://schemas.microsoft.com/office/word/2010/wordprocessingGroup" xmlns:wpi="http://schemas.microsoft.com/office/word/2010/wordprocessingInk" xmlns:wne="http://schemas.microsoft.com/office/word/2006/wordml" xmlns:wps="http://schemas.microsoft.com/office/word/2010/wordprocessingShape" mc:Ignorable="w14 w15 w16se w16cid w16 w16cex wp14">
-  <w15:person w15:author="Nicholas Yeung">
-    <w15:presenceInfo w15:providerId="AD" w15:userId="S::xpsy0315@ox.ac.uk::c19c1114-6833-48c0-a122-3075879a2d26"/>
-  </w15:person>
-  <w15:person w15:author="Helen Higham">
-    <w15:presenceInfo w15:providerId="AD" w15:userId="S::anae0089@ox.ac.uk::9104aef2-0f04-464e-845a-5e89c6ec2c26"/>
-  </w15:person>
-</w15:people>
 </file>
 
 <file path=word/styles.xml><?xml version="1.0" encoding="utf-8"?>
@@ -11910,6 +11394,18 @@
       <w:shd w:val="clear" w:color="auto" w:fill="E1DFDD"/>
     </w:rPr>
   </w:style>
+  <w:style w:type="character" w:styleId="FollowedHyperlink">
+    <w:name w:val="FollowedHyperlink"/>
+    <w:basedOn w:val="DefaultParagraphFont"/>
+    <w:uiPriority w:val="99"/>
+    <w:semiHidden/>
+    <w:unhideWhenUsed/>
+    <w:rsid w:val="00EF5B76"/>
+    <w:rPr>
+      <w:color w:val="954F72" w:themeColor="followedHyperlink"/>
+      <w:u w:val="single"/>
+    </w:rPr>
+  </w:style>
 </w:styles>
 </file>
 

--- a/ThesisMainProject/Writeup2024ForPaperv2.docx
+++ b/ThesisMainProject/Writeup2024ForPaperv2.docx
@@ -8,144 +8,17 @@
         <w:rPr>
           <w:b/>
           <w:bCs/>
+          <w:u w:val="single"/>
         </w:rPr>
       </w:pPr>
       <w:r>
         <w:rPr>
           <w:b/>
           <w:bCs/>
-        </w:rPr>
-        <w:t>Abstract</w:t>
-      </w:r>
-    </w:p>
-    <w:p>
-      <w:pPr>
-        <w:spacing w:line="480" w:lineRule="auto"/>
-      </w:pPr>
-      <w:r>
-        <w:t xml:space="preserve">Medical diagnoses are complex decisions that require seeking and integration </w:t>
-      </w:r>
-      <w:r>
-        <w:t>of</w:t>
-      </w:r>
-      <w:r>
-        <w:t xml:space="preserve"> different sources of information on the part of </w:t>
-      </w:r>
-      <w:r>
-        <w:t>doctors</w:t>
-      </w:r>
-      <w:r>
-        <w:t xml:space="preserve">. Past work has found that confidence and accuracy in diagnoses can </w:t>
-      </w:r>
-      <w:r>
-        <w:t xml:space="preserve">vary </w:t>
-      </w:r>
-      <w:r>
-        <w:t xml:space="preserve">significantly  even with more information, leading to diagnostic overconfidence that is especially impacted by increased medical experience. There has been scant work looking at information seeking patterns </w:t>
-      </w:r>
-      <w:r>
-        <w:t>for medical</w:t>
-      </w:r>
-      <w:r>
-        <w:t xml:space="preserve"> diagnoses however, and how they might contribute to both confidence and accuracy. We recruited UK medical students (N = 85) in an online vignette-based diagnostic study, </w:t>
-      </w:r>
-      <w:r>
-        <w:t>and</w:t>
-      </w:r>
-      <w:r>
-        <w:t xml:space="preserve"> Oxford medical students (N = 16) for a</w:t>
-      </w:r>
-      <w:r>
-        <w:t xml:space="preserve"> similar</w:t>
-      </w:r>
-      <w:r>
-        <w:t xml:space="preserve"> in-person think-aloud version of where students performed 6 diagnostic scenarios based on past patient cases. </w:t>
-      </w:r>
-      <w:r>
-        <w:t>During</w:t>
-      </w:r>
-      <w:r>
-        <w:t xml:space="preserve"> each scenario, students sought information </w:t>
-      </w:r>
-      <w:r>
-        <w:t xml:space="preserve">from </w:t>
-      </w:r>
-      <w:r>
-        <w:t>the patient’s medical history, physical examination and</w:t>
-      </w:r>
-      <w:r>
-        <w:t xml:space="preserve"> </w:t>
-      </w:r>
-      <w:r>
-        <w:t xml:space="preserve">testing. </w:t>
-      </w:r>
-      <w:r>
-        <w:t>The online study found</w:t>
-      </w:r>
-      <w:r>
-        <w:t xml:space="preserve">  that diagnostic accuracy is associated with seeking more relevant information and with </w:t>
-      </w:r>
-      <w:r>
-        <w:t xml:space="preserve">less </w:t>
-      </w:r>
-      <w:r>
-        <w:t>vari</w:t>
-      </w:r>
-      <w:r>
-        <w:t>ability in</w:t>
-      </w:r>
-      <w:r>
-        <w:t xml:space="preserve"> information seeking on a case-by-case basis. However, confidence</w:t>
-      </w:r>
-      <w:r>
-        <w:t>, not accuracy,</w:t>
-      </w:r>
-      <w:r>
-        <w:t xml:space="preserve"> was associated with seeking more information.</w:t>
-      </w:r>
-      <w:r>
-        <w:t xml:space="preserve"> </w:t>
-      </w:r>
-      <w:r>
-        <w:t>The think-aloud</w:t>
-      </w:r>
-      <w:r>
-        <w:t xml:space="preserve"> study, </w:t>
-      </w:r>
-      <w:r>
-        <w:t>revealed</w:t>
-      </w:r>
-      <w:r>
-        <w:t xml:space="preserve"> </w:t>
-      </w:r>
-      <w:r>
-        <w:t>that d</w:t>
-      </w:r>
-      <w:r>
-        <w:t>ifferent reasoning strategies affect how diagnostic differentials are evaluated, in turn affecting information seeking during diagnostic decisions.</w:t>
-      </w:r>
-      <w:r>
-        <w:t xml:space="preserve"> A reanalysis of the online dataset using the reasoning strategies assigned in the think-aloud study revealed an interaction between strategy and the number of initial diagnoses with regards to accuracy, indicating clinicians should base their choice of reasoning strategy on their initial diagnostic uncertainty to maximise accuracy.</w:t>
-      </w:r>
-      <w:r>
-        <w:t xml:space="preserve"> Future work should focus on interventions for prompting suitable reasoning strategies</w:t>
-      </w:r>
-      <w:r>
-        <w:t xml:space="preserve"> and information seeking</w:t>
-      </w:r>
-      <w:r>
-        <w:t xml:space="preserve"> to improve diagnostic accuracy.</w:t>
-      </w:r>
-    </w:p>
-    <w:p>
-      <w:pPr>
-        <w:spacing w:line="480" w:lineRule="auto"/>
-      </w:pPr>
-    </w:p>
-    <w:p>
-      <w:pPr>
-        <w:spacing w:line="480" w:lineRule="auto"/>
-      </w:pPr>
+          <w:u w:val="single"/>
+        </w:rPr>
+        <w:t>Reasoning Strategies for Diagnostic Decision Making</w:t>
+      </w:r>
     </w:p>
     <w:p>
       <w:pPr>
@@ -155,12 +28,165 @@
           <w:bCs/>
         </w:rPr>
       </w:pPr>
-      <w:r>
+    </w:p>
+    <w:p>
+      <w:pPr>
+        <w:spacing w:line="480" w:lineRule="auto"/>
         <w:rPr>
           <w:b/>
           <w:bCs/>
         </w:rPr>
-        <w:lastRenderedPageBreak/>
+      </w:pPr>
+      <w:r>
+        <w:rPr>
+          <w:b/>
+          <w:bCs/>
+        </w:rPr>
+        <w:t>Abstract</w:t>
+      </w:r>
+    </w:p>
+    <w:p>
+      <w:pPr>
+        <w:spacing w:line="480" w:lineRule="auto"/>
+      </w:pPr>
+      <w:r>
+        <w:t xml:space="preserve">Medical diagnoses are complex decisions that require seeking and integration </w:t>
+      </w:r>
+      <w:r>
+        <w:t>of</w:t>
+      </w:r>
+      <w:r>
+        <w:t xml:space="preserve"> different sources of information on the part of </w:t>
+      </w:r>
+      <w:r>
+        <w:t>doctors</w:t>
+      </w:r>
+      <w:r>
+        <w:t xml:space="preserve">. Past work has found that confidence and accuracy in diagnoses can </w:t>
+      </w:r>
+      <w:r>
+        <w:t xml:space="preserve">vary </w:t>
+      </w:r>
+      <w:r>
+        <w:t xml:space="preserve">significantly  even with more information, leading to diagnostic overconfidence that is especially impacted by increased medical experience. There has been scant work looking at information seeking patterns </w:t>
+      </w:r>
+      <w:r>
+        <w:t>for medical</w:t>
+      </w:r>
+      <w:r>
+        <w:t xml:space="preserve"> diagnoses however, and how they might contribute to both confidence and accuracy. We recruited UK medical students (N = 85) in an online vignette-based diagnostic study, </w:t>
+      </w:r>
+      <w:r>
+        <w:t>and</w:t>
+      </w:r>
+      <w:r>
+        <w:t xml:space="preserve"> Oxford medical students (N = 16) for a</w:t>
+      </w:r>
+      <w:r>
+        <w:t xml:space="preserve"> similar</w:t>
+      </w:r>
+      <w:r>
+        <w:t xml:space="preserve"> in-person think-aloud version of where students performed 6 diagnostic scenarios based on past patient cases. </w:t>
+      </w:r>
+      <w:r>
+        <w:t>During</w:t>
+      </w:r>
+      <w:r>
+        <w:t xml:space="preserve"> each scenario, students sought information </w:t>
+      </w:r>
+      <w:r>
+        <w:t xml:space="preserve">from </w:t>
+      </w:r>
+      <w:r>
+        <w:t>the patient’s medical history, physical examination and</w:t>
+      </w:r>
+      <w:r>
+        <w:t xml:space="preserve"> </w:t>
+      </w:r>
+      <w:r>
+        <w:t xml:space="preserve">testing. </w:t>
+      </w:r>
+      <w:r>
+        <w:t>The online study found</w:t>
+      </w:r>
+      <w:r>
+        <w:t xml:space="preserve">  that diagnostic accuracy is associated with seeking more relevant information and with </w:t>
+      </w:r>
+      <w:r>
+        <w:t xml:space="preserve">less </w:t>
+      </w:r>
+      <w:r>
+        <w:t>vari</w:t>
+      </w:r>
+      <w:r>
+        <w:t>ability in</w:t>
+      </w:r>
+      <w:r>
+        <w:t xml:space="preserve"> information seeking on a case-by-case basis. However, confidence</w:t>
+      </w:r>
+      <w:r>
+        <w:t>, not accuracy,</w:t>
+      </w:r>
+      <w:r>
+        <w:t xml:space="preserve"> was associated with seeking more information.</w:t>
+      </w:r>
+      <w:r>
+        <w:t xml:space="preserve"> </w:t>
+      </w:r>
+      <w:r>
+        <w:t>The think-aloud</w:t>
+      </w:r>
+      <w:r>
+        <w:t xml:space="preserve"> study, </w:t>
+      </w:r>
+      <w:r>
+        <w:t>revealed</w:t>
+      </w:r>
+      <w:r>
+        <w:t xml:space="preserve"> </w:t>
+      </w:r>
+      <w:r>
+        <w:t>that d</w:t>
+      </w:r>
+      <w:r>
+        <w:t>ifferent reasoning strategies affect how diagnostic differentials are evaluated, in turn affecting information seeking during diagnostic decisions.</w:t>
+      </w:r>
+      <w:r>
+        <w:t xml:space="preserve"> A reanalysis of the online dataset using the reasoning strategies assigned in the think-aloud study revealed an interaction between strategy and the number of initial diagnoses with regards to accuracy, indicating clinicians should base their choice of reasoning strategy on their initial diagnostic uncertainty to maximise accuracy.</w:t>
+      </w:r>
+      <w:r>
+        <w:t xml:space="preserve"> Future work should focus on interventions for prompting suitable reasoning strategies</w:t>
+      </w:r>
+      <w:r>
+        <w:t xml:space="preserve"> and information seeking</w:t>
+      </w:r>
+      <w:r>
+        <w:t xml:space="preserve"> to improve diagnostic accuracy.</w:t>
+      </w:r>
+    </w:p>
+    <w:p>
+      <w:pPr>
+        <w:spacing w:line="480" w:lineRule="auto"/>
+      </w:pPr>
+    </w:p>
+    <w:p>
+      <w:pPr>
+        <w:spacing w:line="480" w:lineRule="auto"/>
+      </w:pPr>
+    </w:p>
+    <w:p>
+      <w:pPr>
+        <w:spacing w:line="480" w:lineRule="auto"/>
+        <w:rPr>
+          <w:b/>
+          <w:bCs/>
+        </w:rPr>
+      </w:pPr>
+      <w:r>
+        <w:rPr>
+          <w:b/>
+          <w:bCs/>
+        </w:rPr>
         <w:t>Introduction</w:t>
       </w:r>
     </w:p>
@@ -4316,49 +4342,7 @@
           <w:i/>
           <w:iCs/>
         </w:rPr>
-        <w:t>showing our information seeking variables (amount and value) against our key dependent variables of change in confidence (difference between final confidence and initial confidence) and accuracy (which</w:t>
-      </w:r>
-      <w:r>
-        <w:rPr>
-          <w:i/>
-          <w:iCs/>
-        </w:rPr>
-        <w:t xml:space="preserve"> is divided by 10 in this case so that values fall between 0 and 1</w:t>
-      </w:r>
-      <w:r>
-        <w:rPr>
-          <w:i/>
-          <w:iCs/>
-        </w:rPr>
-        <w:t>)</w:t>
-      </w:r>
-      <w:r>
-        <w:rPr>
-          <w:i/>
-          <w:iCs/>
-        </w:rPr>
-        <w:t>.</w:t>
-      </w:r>
-      <w:r>
-        <w:rPr>
-          <w:i/>
-          <w:iCs/>
-        </w:rPr>
-        <w:t xml:space="preserve"> Information Amount refers to the proportion of available information sought across cases.</w:t>
-      </w:r>
-      <w:r>
-        <w:rPr>
-          <w:i/>
-          <w:iCs/>
-        </w:rPr>
-        <w:t xml:space="preserve"> Information Value refers to the sum of all mean information values across all 6 cases for a given participant.</w:t>
-      </w:r>
-      <w:r>
-        <w:rPr>
-          <w:i/>
-          <w:iCs/>
-        </w:rPr>
-        <w:t xml:space="preserve"> All data points are for a single participant where variables are averaged across all 6 cases they completed.</w:t>
+        <w:t>showing our information seeking variables (amount and value) against our key dependent variables of change in confidence (difference between final confidence and initial confidence) and accuracy (which is divided by 10 in this case so that values fall between 0 and 1). Information Amount refers to the proportion of available information sought across cases. Information Value refers to the sum of all mean information values across all 6 cases for a given participant. All data points are for a single participant where variables are averaged across all 6 cases they completed.</w:t>
       </w:r>
     </w:p>
     <w:p>
@@ -8154,10 +8138,7 @@
         <w:t>selective information seeking during the diagnostic process.</w:t>
       </w:r>
       <w:r>
-        <w:t xml:space="preserve"> </w:t>
-      </w:r>
-      <w:r>
-        <w:t>This is important to note as it demonstrates that being selective in information seeking is a better marker of performance and giving a lower ability participant all available information does not necessarily translate into accurate diagnoses even though it increases diagnostic confidence (Gruppen, Wolf &amp; Billi, 1991).</w:t>
+        <w:t xml:space="preserve"> This is important to note as it demonstrates that being selective in information seeking is a better marker of performance and giving a lower ability participant all available information does not necessarily translate into accurate diagnoses even though it increases diagnostic confidence (Gruppen, Wolf &amp; Billi, 1991).</w:t>
       </w:r>
       <w:r>
         <w:t xml:space="preserve"> </w:t>
@@ -8285,34 +8266,19 @@
         <w:t xml:space="preserve">We note a number of strengths of both of these studies. To our knowledge, this is the first research of this kind to use both a mixed-methods approach to understand the cognitive underpinnings of diagnosis as a decisional process. </w:t>
       </w:r>
       <w:r>
-        <w:t xml:space="preserve">Our paradigm also emulates diagnosis in a manner that is not simply a single decision.  </w:t>
-      </w:r>
-      <w:r>
-        <w:t>When creating a task that emulates diagnosis, we in a sense conceptualise what diagnosis looks like in a fairly static manner, when really diagnosis is a more fluid and nebulous process in medicine.</w:t>
-      </w:r>
-      <w:r>
-        <w:t xml:space="preserve"> In our study, diagnosis is modelled as a process that develops over time with more information and is constantly shifting doctors’ thought processes.</w:t>
+        <w:t>Our paradigm also emulates diagnosis in a manner that is not simply a single decision.  When creating a task that emulates diagnosis, we in a sense conceptualise what diagnosis looks like in a fairly static manner, when really diagnosis is a more fluid and nebulous process in medicine. In our study, diagnosis is modelled as a process that develops over time with more information and is constantly shifting doctors’ thought processes.</w:t>
       </w:r>
       <w:r>
         <w:t xml:space="preserve"> In particular, we note linking diagnostic accuracy, confidence, information seeking and differential generation has not been attempted in prior work and should be considered for future work to consider a more complete study of diagnostic decisions.</w:t>
       </w:r>
       <w:r>
-        <w:t xml:space="preserve"> </w:t>
-      </w:r>
-      <w:r>
-        <w:t xml:space="preserve">Future work could </w:t>
-      </w:r>
-      <w:r>
-        <w:t>build upon on this wor</w:t>
+        <w:t xml:space="preserve"> Future work could build upon on this wor</w:t>
       </w:r>
       <w:r>
         <w:t>k</w:t>
       </w:r>
       <w:r>
-        <w:t xml:space="preserve"> to investigate</w:t>
-      </w:r>
-      <w:r>
-        <w:t xml:space="preserve"> more flexible and open information seeking </w:t>
+        <w:t xml:space="preserve"> to investigate more flexible and open information seeking </w:t>
       </w:r>
       <w:r>
         <w:t>by</w:t>
@@ -8330,16 +8296,7 @@
         <w:t xml:space="preserve">. This can be used to </w:t>
       </w:r>
       <w:r>
-        <w:t>investigate how contextual limitations on information seeking impact confidence and accuracy</w:t>
-      </w:r>
-      <w:r>
-        <w:t xml:space="preserve"> (such as time pressures or testing being unavailable)</w:t>
-      </w:r>
-      <w:r>
-        <w:t xml:space="preserve">. </w:t>
-      </w:r>
-      <w:r>
-        <w:t xml:space="preserve">The use of a think-aloud paradigm also brings a number of strengths by allowing for an ongoing recording of medical students’ thought processes, again showing the dynamic, evolving nature of the diagnoses. </w:t>
+        <w:t xml:space="preserve">investigate how contextual limitations on information seeking impact confidence and accuracy (such as time pressures or testing being unavailable). The use of a think-aloud paradigm also brings a number of strengths by allowing for an ongoing recording of medical students’ thought processes, again showing the dynamic, evolving nature of the diagnoses. </w:t>
       </w:r>
       <w:r>
         <w:t>While participants varied in terms of their ability to verbalise their thoughts, it provides a clear access to how they approaching their decisions that would otherwise be difficult to determine in real-time. We therefore encourage future researchers to consider think-aloud methodologies in their work.</w:t>

--- a/ThesisMainProject/Writeup2024ForPaperv2.docx
+++ b/ThesisMainProject/Writeup2024ForPaperv2.docx
@@ -3826,7 +3826,21 @@
           <w:i/>
           <w:iCs/>
         </w:rPr>
-        <w:t>: Showing statistics across participants for each case (leftmost column). Differential Accuracy refers to proportion of cases in which a correct differential is included in the list of differentials, whilst Accuracy refers to the average likelihood (on a 1-10 scale) assigned to a correct differential if included. Both of these measure, as well as Final Confidence, are calculated at the final information stage of each case (i.e. the Testing stage).</w:t>
+        <w:t>: Showing statistics across participants for each case (leftmost column). Differential Accuracy refers to proportion of cases in which a correct differential is included in the list of differentials, whilst Accuracy refers to the average likelihood (on a 1-10 scale) assigned to a correct differential if included. Both of these measure</w:t>
+      </w:r>
+      <w:r>
+        <w:rPr>
+          <w:i/>
+          <w:iCs/>
+        </w:rPr>
+        <w:t>s</w:t>
+      </w:r>
+      <w:r>
+        <w:rPr>
+          <w:i/>
+          <w:iCs/>
+        </w:rPr>
+        <w:t>, as well as Final Confidence, are calculated at the final information stage of each case (i.e. the Testing stage).</w:t>
       </w:r>
     </w:p>
     <w:p>
@@ -3916,7 +3930,35 @@
           <w:i/>
           <w:iCs/>
         </w:rPr>
-        <w:t xml:space="preserve">: Graph showing Accuracy (black), Confidence (green) and Differential Accuracy (red) at each of the three information stages. </w:t>
+        <w:t>: Graph showing Accuracy (black</w:t>
+      </w:r>
+      <w:r>
+        <w:rPr>
+          <w:i/>
+          <w:iCs/>
+        </w:rPr>
+        <w:t>) and</w:t>
+      </w:r>
+      <w:r>
+        <w:rPr>
+          <w:i/>
+          <w:iCs/>
+        </w:rPr>
+        <w:t xml:space="preserve"> Confidence (green</w:t>
+      </w:r>
+      <w:r>
+        <w:rPr>
+          <w:i/>
+          <w:iCs/>
+        </w:rPr>
+        <w:t xml:space="preserve">) </w:t>
+      </w:r>
+      <w:r>
+        <w:rPr>
+          <w:i/>
+          <w:iCs/>
+        </w:rPr>
+        <w:t xml:space="preserve">at each of the three information stages. </w:t>
       </w:r>
     </w:p>
     <w:p>
@@ -4481,13 +4523,16 @@
         <w:t>2</w:t>
       </w:r>
       <w:r>
-        <w:t xml:space="preserve"> (with p &lt; .001 when comparing the ROC curve to AUC = 0.5</w:t>
-      </w:r>
-      <w:r>
-        <w:t>, plotted in Figure 7</w:t>
-      </w:r>
-      <w:r>
-        <w:t xml:space="preserve">). </w:t>
+        <w:t xml:space="preserve"> (plotted in Figure 7). When conducting a DeLong test, to test the null hypothesis that the AUC is equal is 0.5 (i.e. that the classifier is completely unable to predict high and low accuracy participants), we find </w:t>
+      </w:r>
+      <w:r>
+        <w:t>p &lt; .00</w:t>
+      </w:r>
+      <w:r>
+        <w:t>1, indicating that the AUC differs significantly from 0.5 and that the classifier is able to reliably predict high and low accuracy participants</w:t>
+      </w:r>
+      <w:r>
+        <w:t xml:space="preserve">. </w:t>
       </w:r>
     </w:p>
     <w:p>
